--- a/WIEN2k23.2_Ubuntu22.04_Install_with_OneAPI(ifort).docx
+++ b/WIEN2k23.2_Ubuntu22.04_Install_with_OneAPI(ifort).docx
@@ -1,6 +1,6 @@
 
 <file path=word/document.xml><?xml version="1.0" encoding="utf-8"?>
-<w:document xmlns:wpc="http://schemas.microsoft.com/office/word/2010/wordprocessingCanvas" xmlns:cx="http://schemas.microsoft.com/office/drawing/2014/chartex" xmlns:cx1="http://schemas.microsoft.com/office/drawing/2015/9/8/chartex" xmlns:cx2="http://schemas.microsoft.com/office/drawing/2015/10/21/chartex" xmlns:cx3="http://schemas.microsoft.com/office/drawing/2016/5/9/chartex" xmlns:cx4="http://schemas.microsoft.com/office/drawing/2016/5/10/chartex" xmlns:cx5="http://schemas.microsoft.com/office/drawing/2016/5/11/chartex" xmlns:cx6="http://schemas.microsoft.com/office/drawing/2016/5/12/chartex" xmlns:cx7="http://schemas.microsoft.com/office/drawing/2016/5/13/chartex" xmlns:cx8="http://schemas.microsoft.com/office/drawing/2016/5/14/chartex" xmlns:mc="http://schemas.openxmlformats.org/markup-compatibility/2006" xmlns:aink="http://schemas.microsoft.com/office/drawing/2016/ink" xmlns:am3d="http://schemas.microsoft.com/office/drawing/2017/model3d" xmlns:o="urn:schemas-microsoft-com:office:office" xmlns:oel="http://schemas.microsoft.com/office/2019/extlst" xmlns:r="http://schemas.openxmlformats.org/officeDocument/2006/relationships" xmlns:m="http://schemas.openxmlformats.org/officeDocument/2006/math" xmlns:v="urn:schemas-microsoft-com:vml" xmlns:wp14="http://schemas.microsoft.com/office/word/2010/wordprocessingDrawing" xmlns:wp="http://schemas.openxmlformats.org/drawingml/2006/wordprocessingDrawing" xmlns:w10="urn:schemas-microsoft-com:office:word" xmlns:w="http://schemas.openxmlformats.org/wordprocessingml/2006/main" xmlns:w14="http://schemas.microsoft.com/office/word/2010/wordml" xmlns:w15="http://schemas.microsoft.com/office/word/2012/wordml" xmlns:w16cex="http://schemas.microsoft.com/office/word/2018/wordml/cex" xmlns:w16cid="http://schemas.microsoft.com/office/word/2016/wordml/cid" xmlns:w16="http://schemas.microsoft.com/office/word/2018/wordml" xmlns:w16du="http://schemas.microsoft.com/office/word/2023/wordml/word16du" xmlns:w16sdtdh="http://schemas.microsoft.com/office/word/2020/wordml/sdtdatahash" xmlns:w16se="http://schemas.microsoft.com/office/word/2015/wordml/symex" xmlns:wpg="http://schemas.microsoft.com/office/word/2010/wordprocessingGroup" xmlns:wpi="http://schemas.microsoft.com/office/word/2010/wordprocessingInk" xmlns:wne="http://schemas.microsoft.com/office/word/2006/wordml" xmlns:wps="http://schemas.microsoft.com/office/word/2010/wordprocessingShape" mc:Ignorable="w14 w15 w16se w16cid w16 w16cex w16sdtdh wp14">
+<w:document xmlns:wpc="http://schemas.microsoft.com/office/word/2010/wordprocessingCanvas" xmlns:cx="http://schemas.microsoft.com/office/drawing/2014/chartex" xmlns:cx1="http://schemas.microsoft.com/office/drawing/2015/9/8/chartex" xmlns:cx2="http://schemas.microsoft.com/office/drawing/2015/10/21/chartex" xmlns:cx3="http://schemas.microsoft.com/office/drawing/2016/5/9/chartex" xmlns:cx4="http://schemas.microsoft.com/office/drawing/2016/5/10/chartex" xmlns:cx5="http://schemas.microsoft.com/office/drawing/2016/5/11/chartex" xmlns:cx6="http://schemas.microsoft.com/office/drawing/2016/5/12/chartex" xmlns:cx7="http://schemas.microsoft.com/office/drawing/2016/5/13/chartex" xmlns:cx8="http://schemas.microsoft.com/office/drawing/2016/5/14/chartex" xmlns:mc="http://schemas.openxmlformats.org/markup-compatibility/2006" xmlns:aink="http://schemas.microsoft.com/office/drawing/2016/ink" xmlns:am3d="http://schemas.microsoft.com/office/drawing/2017/model3d" xmlns:o="urn:schemas-microsoft-com:office:office" xmlns:oel="http://schemas.microsoft.com/office/2019/extlst" xmlns:r="http://schemas.openxmlformats.org/officeDocument/2006/relationships" xmlns:m="http://schemas.openxmlformats.org/officeDocument/2006/math" xmlns:v="urn:schemas-microsoft-com:vml" xmlns:wp14="http://schemas.microsoft.com/office/word/2010/wordprocessingDrawing" xmlns:wp="http://schemas.openxmlformats.org/drawingml/2006/wordprocessingDrawing" xmlns:w10="urn:schemas-microsoft-com:office:word" xmlns:w="http://schemas.openxmlformats.org/wordprocessingml/2006/main" xmlns:w14="http://schemas.microsoft.com/office/word/2010/wordml" xmlns:w15="http://schemas.microsoft.com/office/word/2012/wordml" xmlns:w16cex="http://schemas.microsoft.com/office/word/2018/wordml/cex" xmlns:w16cid="http://schemas.microsoft.com/office/word/2016/wordml/cid" xmlns:w16="http://schemas.microsoft.com/office/word/2018/wordml" xmlns:w16sdtdh="http://schemas.microsoft.com/office/word/2020/wordml/sdtdatahash" xmlns:w16se="http://schemas.microsoft.com/office/word/2015/wordml/symex" xmlns:wpg="http://schemas.microsoft.com/office/word/2010/wordprocessingGroup" xmlns:wpi="http://schemas.microsoft.com/office/word/2010/wordprocessingInk" xmlns:wne="http://schemas.microsoft.com/office/word/2006/wordml" xmlns:wps="http://schemas.microsoft.com/office/word/2010/wordprocessingShape" mc:Ignorable="w14 w15 w16se w16cid w16 w16cex w16sdtdh wp14">
   <w:body>
     <w:p>
       <w:pPr>
@@ -152,15 +152,23 @@
           <w:sz w:val="24"/>
           <w:szCs w:val="24"/>
         </w:rPr>
-        <w:t>May 2</w:t>
-      </w:r>
-      <w:r>
-        <w:rPr>
-          <w:rFonts w:ascii="Times New Roman" w:hAnsi="Times New Roman" w:cs="Times New Roman"/>
-          <w:sz w:val="24"/>
-          <w:szCs w:val="24"/>
-        </w:rPr>
-        <w:t>9</w:t>
+        <w:t>June</w:t>
+      </w:r>
+      <w:r>
+        <w:rPr>
+          <w:rFonts w:ascii="Times New Roman" w:hAnsi="Times New Roman" w:cs="Times New Roman"/>
+          <w:sz w:val="24"/>
+          <w:szCs w:val="24"/>
+        </w:rPr>
+        <w:t xml:space="preserve"> 2</w:t>
+      </w:r>
+      <w:r>
+        <w:rPr>
+          <w:rFonts w:ascii="Times New Roman" w:hAnsi="Times New Roman" w:cs="Times New Roman"/>
+          <w:sz w:val="24"/>
+          <w:szCs w:val="24"/>
+        </w:rPr>
+        <w:t>5</w:t>
       </w:r>
       <w:r>
         <w:rPr>
@@ -6722,7 +6730,7 @@
           <w:sz w:val="24"/>
           <w:szCs w:val="24"/>
         </w:rPr>
-        <w:t xml:space="preserve"> http://www.tddft.org/programs/libxc/down.php?file=6.2.0/libxc-6.2.0.tar.gz</w:t>
+        <w:t xml:space="preserve"> http://www.tddft.org/programs/libxc/down.php?file=6.2.2/libxc-6.2.2.tar.gz</w:t>
       </w:r>
     </w:p>
     <w:p>
@@ -6826,7 +6834,7 @@
           <w:sz w:val="24"/>
           <w:szCs w:val="24"/>
         </w:rPr>
-        <w:t xml:space="preserve">\?file\=6.2.0%2Flibxc-6.2.0.tar.gz </w:t>
+        <w:t>\?file\=6.2.2%2Flibxc-6.2.2.tar.gz</w:t>
       </w:r>
     </w:p>
     <w:p>
@@ -6895,7 +6903,7 @@
           <w:sz w:val="24"/>
           <w:szCs w:val="24"/>
         </w:rPr>
-        <w:t>$ cd libxc-6.2.0/</w:t>
+        <w:t>$ cd libxc-6.2.2/</w:t>
       </w:r>
     </w:p>
     <w:p>
@@ -6943,7 +6951,7 @@
           <w:sz w:val="24"/>
           <w:szCs w:val="24"/>
         </w:rPr>
-        <w:t xml:space="preserve">/libxc-6.2.0$ </w:t>
+        <w:t xml:space="preserve">/libxc-6.2.2$ </w:t>
       </w:r>
       <w:proofErr w:type="spellStart"/>
       <w:r>
@@ -7047,7 +7055,7 @@
           <w:sz w:val="24"/>
           <w:szCs w:val="24"/>
         </w:rPr>
-        <w:t>/libxc-6.2.0$ ./configure FC=</w:t>
+        <w:t>/libxc-6.2.2$ ./configure FC=</w:t>
       </w:r>
       <w:proofErr w:type="spellStart"/>
       <w:r>
@@ -7083,7 +7091,7 @@
           <w:sz w:val="24"/>
           <w:szCs w:val="24"/>
         </w:rPr>
-        <w:t xml:space="preserve"> --prefix=$HOME/libxc-6.1.0</w:t>
+        <w:t xml:space="preserve"> --prefix=$HOME/libxc-6.2.2</w:t>
       </w:r>
     </w:p>
     <w:p>
@@ -7151,7 +7159,7 @@
           <w:sz w:val="24"/>
           <w:szCs w:val="24"/>
         </w:rPr>
-        <w:t>/libxc-6.2.0$ make</w:t>
+        <w:t>/libxc-6.2.2$ make</w:t>
       </w:r>
     </w:p>
     <w:p>
@@ -7219,7 +7227,7 @@
           <w:sz w:val="24"/>
           <w:szCs w:val="24"/>
         </w:rPr>
-        <w:t>/libxc-6.2.0$ make check</w:t>
+        <w:t>/libxc-6.2.2$ make check</w:t>
       </w:r>
     </w:p>
     <w:p>
@@ -7337,7 +7345,7 @@
           <w:sz w:val="24"/>
           <w:szCs w:val="24"/>
         </w:rPr>
-        <w:t xml:space="preserve"> 6.2.0</w:t>
+        <w:t xml:space="preserve"> 6.2.2</w:t>
       </w:r>
     </w:p>
     <w:p>
@@ -7585,7 +7593,7 @@
           <w:sz w:val="24"/>
           <w:szCs w:val="24"/>
         </w:rPr>
-        <w:t>/libxc-6.2.0$ make install</w:t>
+        <w:t>/libxc-6.2.2$ make install</w:t>
       </w:r>
     </w:p>
     <w:p>
@@ -7653,7 +7661,7 @@
           <w:sz w:val="24"/>
           <w:szCs w:val="24"/>
         </w:rPr>
-        <w:t>/libxc-6.2.0$ ls ~/libxc-6.1.0/lib</w:t>
+        <w:t>/libxc-6.2.2$ ls ~/libxc-6.2.2/lib</w:t>
       </w:r>
     </w:p>
     <w:p>
@@ -7817,7 +7825,7 @@
           <w:sz w:val="24"/>
           <w:szCs w:val="24"/>
         </w:rPr>
-        <w:t>/libxc-6.2.0$ cd ~</w:t>
+        <w:t>/libxc-6.2.2$ cd ~</w:t>
       </w:r>
     </w:p>
     <w:p>
@@ -10221,7 +10229,15 @@
           <w:sz w:val="24"/>
           <w:szCs w:val="24"/>
         </w:rPr>
-        <w:t>/home/username/libxc-6.1.0</w:t>
+        <w:t>/home/username/libxc-6.</w:t>
+      </w:r>
+      <w:r>
+        <w:rPr>
+          <w:rFonts w:ascii="Times New Roman" w:hAnsi="Times New Roman" w:cs="Times New Roman"/>
+          <w:sz w:val="24"/>
+          <w:szCs w:val="24"/>
+        </w:rPr>
+        <w:t>2.2</w:t>
       </w:r>
     </w:p>
     <w:p>
@@ -10257,9 +10273,70 @@
           <w:sz w:val="24"/>
           <w:szCs w:val="24"/>
         </w:rPr>
-        <w:t>Is this the correct directory? (</w:t>
-      </w:r>
-      <w:proofErr w:type="spellStart"/>
+        <w:t xml:space="preserve"> </w:t>
+      </w:r>
+      <w:r>
+        <w:rPr>
+          <w:rFonts w:ascii="Times New Roman" w:hAnsi="Times New Roman" w:cs="Times New Roman"/>
+          <w:sz w:val="24"/>
+          <w:szCs w:val="24"/>
+        </w:rPr>
+        <w:t xml:space="preserve">More than one </w:t>
+      </w:r>
+      <w:proofErr w:type="spellStart"/>
+      <w:r>
+        <w:rPr>
+          <w:rFonts w:ascii="Times New Roman" w:hAnsi="Times New Roman" w:cs="Times New Roman"/>
+          <w:sz w:val="24"/>
+          <w:szCs w:val="24"/>
+        </w:rPr>
+        <w:t>libxc</w:t>
+      </w:r>
+      <w:proofErr w:type="spellEnd"/>
+      <w:r>
+        <w:rPr>
+          <w:rFonts w:ascii="Times New Roman" w:hAnsi="Times New Roman" w:cs="Times New Roman"/>
+          <w:sz w:val="24"/>
+          <w:szCs w:val="24"/>
+        </w:rPr>
+        <w:t xml:space="preserve"> was found in the specified directory(</w:t>
+      </w:r>
+      <w:proofErr w:type="spellStart"/>
+      <w:r>
+        <w:rPr>
+          <w:rFonts w:ascii="Times New Roman" w:hAnsi="Times New Roman" w:cs="Times New Roman"/>
+          <w:sz w:val="24"/>
+          <w:szCs w:val="24"/>
+        </w:rPr>
+        <w:t>ies</w:t>
+      </w:r>
+      <w:proofErr w:type="spellEnd"/>
+      <w:r>
+        <w:rPr>
+          <w:rFonts w:ascii="Times New Roman" w:hAnsi="Times New Roman" w:cs="Times New Roman"/>
+          <w:sz w:val="24"/>
+          <w:szCs w:val="24"/>
+        </w:rPr>
+        <w:t>).</w:t>
+      </w:r>
+    </w:p>
+    <w:p>
+      <w:pPr>
+        <w:spacing w:after="0" w:line="240" w:lineRule="auto"/>
+        <w:rPr>
+          <w:rFonts w:ascii="Times New Roman" w:hAnsi="Times New Roman" w:cs="Times New Roman"/>
+          <w:sz w:val="24"/>
+          <w:szCs w:val="24"/>
+        </w:rPr>
+      </w:pPr>
+      <w:r>
+        <w:rPr>
+          <w:rFonts w:ascii="Times New Roman" w:hAnsi="Times New Roman" w:cs="Times New Roman"/>
+          <w:sz w:val="24"/>
+          <w:szCs w:val="24"/>
+        </w:rPr>
+        <w:t xml:space="preserve"> Pick one of the following (enter the number of the line of your choice or 0 to manually specify a path</w:t>
+      </w:r>
       <w:proofErr w:type="gramStart"/>
       <w:r>
         <w:rPr>
@@ -10267,6 +10344,193 @@
           <w:sz w:val="24"/>
           <w:szCs w:val="24"/>
         </w:rPr>
+        <w:t>)!:</w:t>
+      </w:r>
+      <w:proofErr w:type="gramEnd"/>
+    </w:p>
+    <w:p>
+      <w:pPr>
+        <w:spacing w:after="0" w:line="240" w:lineRule="auto"/>
+        <w:rPr>
+          <w:rFonts w:ascii="Times New Roman" w:hAnsi="Times New Roman" w:cs="Times New Roman"/>
+          <w:sz w:val="24"/>
+          <w:szCs w:val="24"/>
+        </w:rPr>
+      </w:pPr>
+      <w:r>
+        <w:rPr>
+          <w:rFonts w:ascii="Times New Roman" w:hAnsi="Times New Roman" w:cs="Times New Roman"/>
+          <w:sz w:val="24"/>
+          <w:szCs w:val="24"/>
+        </w:rPr>
+        <w:t>/home/username/libxc-6.2.2/lib/</w:t>
+      </w:r>
+      <w:proofErr w:type="spellStart"/>
+      <w:proofErr w:type="gramStart"/>
+      <w:r>
+        <w:rPr>
+          <w:rFonts w:ascii="Times New Roman" w:hAnsi="Times New Roman" w:cs="Times New Roman"/>
+          <w:sz w:val="24"/>
+          <w:szCs w:val="24"/>
+        </w:rPr>
+        <w:t>libxc.a</w:t>
+      </w:r>
+      <w:proofErr w:type="spellEnd"/>
+      <w:proofErr w:type="gramEnd"/>
+    </w:p>
+    <w:p>
+      <w:pPr>
+        <w:spacing w:after="0" w:line="240" w:lineRule="auto"/>
+        <w:rPr>
+          <w:rFonts w:ascii="Times New Roman" w:hAnsi="Times New Roman" w:cs="Times New Roman"/>
+          <w:sz w:val="24"/>
+          <w:szCs w:val="24"/>
+        </w:rPr>
+      </w:pPr>
+      <w:r>
+        <w:rPr>
+          <w:rFonts w:ascii="Times New Roman" w:hAnsi="Times New Roman" w:cs="Times New Roman"/>
+          <w:sz w:val="24"/>
+          <w:szCs w:val="24"/>
+        </w:rPr>
+        <w:t>/home/username/libxc-6.2.2/</w:t>
+      </w:r>
+      <w:proofErr w:type="spellStart"/>
+      <w:r>
+        <w:rPr>
+          <w:rFonts w:ascii="Times New Roman" w:hAnsi="Times New Roman" w:cs="Times New Roman"/>
+          <w:sz w:val="24"/>
+          <w:szCs w:val="24"/>
+        </w:rPr>
+        <w:t>src</w:t>
+      </w:r>
+      <w:proofErr w:type="spellEnd"/>
+      <w:proofErr w:type="gramStart"/>
+      <w:r>
+        <w:rPr>
+          <w:rFonts w:ascii="Times New Roman" w:hAnsi="Times New Roman" w:cs="Times New Roman"/>
+          <w:sz w:val="24"/>
+          <w:szCs w:val="24"/>
+        </w:rPr>
+        <w:t>/.libs</w:t>
+      </w:r>
+      <w:proofErr w:type="gramEnd"/>
+      <w:r>
+        <w:rPr>
+          <w:rFonts w:ascii="Times New Roman" w:hAnsi="Times New Roman" w:cs="Times New Roman"/>
+          <w:sz w:val="24"/>
+          <w:szCs w:val="24"/>
+        </w:rPr>
+        <w:t>/</w:t>
+      </w:r>
+      <w:proofErr w:type="spellStart"/>
+      <w:r>
+        <w:rPr>
+          <w:rFonts w:ascii="Times New Roman" w:hAnsi="Times New Roman" w:cs="Times New Roman"/>
+          <w:sz w:val="24"/>
+          <w:szCs w:val="24"/>
+        </w:rPr>
+        <w:t>libxc.a</w:t>
+      </w:r>
+      <w:proofErr w:type="spellEnd"/>
+    </w:p>
+    <w:p>
+      <w:pPr>
+        <w:spacing w:after="0" w:line="240" w:lineRule="auto"/>
+        <w:rPr>
+          <w:rFonts w:ascii="Times New Roman" w:hAnsi="Times New Roman" w:cs="Times New Roman"/>
+          <w:sz w:val="24"/>
+          <w:szCs w:val="24"/>
+        </w:rPr>
+      </w:pPr>
+      <w:r>
+        <w:rPr>
+          <w:rFonts w:ascii="Times New Roman" w:hAnsi="Times New Roman" w:cs="Times New Roman"/>
+          <w:sz w:val="24"/>
+          <w:szCs w:val="24"/>
+        </w:rPr>
+        <w:t>1</w:t>
+      </w:r>
+    </w:p>
+    <w:p>
+      <w:pPr>
+        <w:spacing w:after="0" w:line="240" w:lineRule="auto"/>
+        <w:rPr>
+          <w:rFonts w:ascii="Times New Roman" w:hAnsi="Times New Roman" w:cs="Times New Roman"/>
+          <w:sz w:val="24"/>
+          <w:szCs w:val="24"/>
+        </w:rPr>
+      </w:pPr>
+      <w:r>
+        <w:rPr>
+          <w:rFonts w:ascii="Times New Roman" w:hAnsi="Times New Roman" w:cs="Times New Roman"/>
+          <w:sz w:val="24"/>
+          <w:szCs w:val="24"/>
+        </w:rPr>
+        <w:t>...</w:t>
+      </w:r>
+    </w:p>
+    <w:p>
+      <w:pPr>
+        <w:spacing w:after="0" w:line="240" w:lineRule="auto"/>
+        <w:rPr>
+          <w:rFonts w:ascii="Times New Roman" w:hAnsi="Times New Roman" w:cs="Times New Roman"/>
+          <w:sz w:val="24"/>
+          <w:szCs w:val="24"/>
+        </w:rPr>
+      </w:pPr>
+      <w:r>
+        <w:rPr>
+          <w:rFonts w:ascii="Times New Roman" w:hAnsi="Times New Roman" w:cs="Times New Roman"/>
+          <w:sz w:val="24"/>
+          <w:szCs w:val="24"/>
+        </w:rPr>
+        <w:t xml:space="preserve">     Press RETURN to continue</w:t>
+      </w:r>
+    </w:p>
+    <w:p>
+      <w:pPr>
+        <w:spacing w:after="0" w:line="240" w:lineRule="auto"/>
+        <w:rPr>
+          <w:rFonts w:ascii="Times New Roman" w:hAnsi="Times New Roman" w:cs="Times New Roman"/>
+          <w:sz w:val="24"/>
+          <w:szCs w:val="24"/>
+        </w:rPr>
+      </w:pPr>
+      <w:r>
+        <w:rPr>
+          <w:rFonts w:ascii="Times New Roman" w:hAnsi="Times New Roman" w:cs="Times New Roman"/>
+          <w:sz w:val="24"/>
+          <w:szCs w:val="24"/>
+        </w:rPr>
+        <w:t>...</w:t>
+      </w:r>
+    </w:p>
+    <w:p>
+      <w:pPr>
+        <w:spacing w:after="0" w:line="240" w:lineRule="auto"/>
+        <w:rPr>
+          <w:rFonts w:ascii="Times New Roman" w:hAnsi="Times New Roman" w:cs="Times New Roman"/>
+          <w:sz w:val="24"/>
+          <w:szCs w:val="24"/>
+        </w:rPr>
+      </w:pPr>
+      <w:r>
+        <w:rPr>
+          <w:rFonts w:ascii="Times New Roman" w:hAnsi="Times New Roman" w:cs="Times New Roman"/>
+          <w:sz w:val="24"/>
+          <w:szCs w:val="24"/>
+        </w:rPr>
+        <w:t xml:space="preserve"> Do you want to automatically search for FFTW installations? (</w:t>
+      </w:r>
+      <w:proofErr w:type="spellStart"/>
+      <w:proofErr w:type="gramStart"/>
+      <w:r>
+        <w:rPr>
+          <w:rFonts w:ascii="Times New Roman" w:hAnsi="Times New Roman" w:cs="Times New Roman"/>
+          <w:sz w:val="24"/>
+          <w:szCs w:val="24"/>
+        </w:rPr>
         <w:t>Y,n</w:t>
       </w:r>
       <w:proofErr w:type="spellEnd"/>
@@ -10277,6 +10541,170 @@
           <w:sz w:val="24"/>
           <w:szCs w:val="24"/>
         </w:rPr>
+        <w:t>):</w:t>
+      </w:r>
+    </w:p>
+    <w:p>
+      <w:pPr>
+        <w:spacing w:after="0" w:line="240" w:lineRule="auto"/>
+        <w:rPr>
+          <w:rFonts w:ascii="Times New Roman" w:hAnsi="Times New Roman" w:cs="Times New Roman"/>
+          <w:sz w:val="24"/>
+          <w:szCs w:val="24"/>
+        </w:rPr>
+      </w:pPr>
+      <w:r>
+        <w:rPr>
+          <w:rFonts w:ascii="Times New Roman" w:hAnsi="Times New Roman" w:cs="Times New Roman"/>
+          <w:sz w:val="24"/>
+          <w:szCs w:val="24"/>
+        </w:rPr>
+        <w:t>Y</w:t>
+      </w:r>
+    </w:p>
+    <w:p>
+      <w:pPr>
+        <w:spacing w:after="0" w:line="240" w:lineRule="auto"/>
+        <w:rPr>
+          <w:rFonts w:ascii="Times New Roman" w:hAnsi="Times New Roman" w:cs="Times New Roman"/>
+          <w:sz w:val="24"/>
+          <w:szCs w:val="24"/>
+        </w:rPr>
+      </w:pPr>
+      <w:r>
+        <w:rPr>
+          <w:rFonts w:ascii="Times New Roman" w:hAnsi="Times New Roman" w:cs="Times New Roman"/>
+          <w:sz w:val="24"/>
+          <w:szCs w:val="24"/>
+        </w:rPr>
+        <w:t xml:space="preserve"> Please specify a comma separated list of directories to search! (If no list is entered, </w:t>
+      </w:r>
+    </w:p>
+    <w:p>
+      <w:pPr>
+        <w:spacing w:after="0" w:line="240" w:lineRule="auto"/>
+        <w:rPr>
+          <w:rFonts w:ascii="Times New Roman" w:hAnsi="Times New Roman" w:cs="Times New Roman"/>
+          <w:sz w:val="24"/>
+          <w:szCs w:val="24"/>
+        </w:rPr>
+      </w:pPr>
+      <w:r>
+        <w:rPr>
+          <w:rFonts w:ascii="Times New Roman" w:hAnsi="Times New Roman" w:cs="Times New Roman"/>
+          <w:sz w:val="24"/>
+          <w:szCs w:val="24"/>
+        </w:rPr>
+        <w:t xml:space="preserve"> /</w:t>
+      </w:r>
+      <w:proofErr w:type="spellStart"/>
+      <w:r>
+        <w:rPr>
+          <w:rFonts w:ascii="Times New Roman" w:hAnsi="Times New Roman" w:cs="Times New Roman"/>
+          <w:sz w:val="24"/>
+          <w:szCs w:val="24"/>
+        </w:rPr>
+        <w:t>usr</w:t>
+      </w:r>
+      <w:proofErr w:type="spellEnd"/>
+      <w:r>
+        <w:rPr>
+          <w:rFonts w:ascii="Times New Roman" w:hAnsi="Times New Roman" w:cs="Times New Roman"/>
+          <w:sz w:val="24"/>
+          <w:szCs w:val="24"/>
+        </w:rPr>
+        <w:t>/lib64, /</w:t>
+      </w:r>
+      <w:proofErr w:type="spellStart"/>
+      <w:r>
+        <w:rPr>
+          <w:rFonts w:ascii="Times New Roman" w:hAnsi="Times New Roman" w:cs="Times New Roman"/>
+          <w:sz w:val="24"/>
+          <w:szCs w:val="24"/>
+        </w:rPr>
+        <w:t>usr</w:t>
+      </w:r>
+      <w:proofErr w:type="spellEnd"/>
+      <w:r>
+        <w:rPr>
+          <w:rFonts w:ascii="Times New Roman" w:hAnsi="Times New Roman" w:cs="Times New Roman"/>
+          <w:sz w:val="24"/>
+          <w:szCs w:val="24"/>
+        </w:rPr>
+        <w:t>/local and /opt will be searched as default):</w:t>
+      </w:r>
+    </w:p>
+    <w:p>
+      <w:pPr>
+        <w:spacing w:after="0" w:line="240" w:lineRule="auto"/>
+        <w:rPr>
+          <w:rFonts w:ascii="Times New Roman" w:hAnsi="Times New Roman" w:cs="Times New Roman"/>
+          <w:sz w:val="24"/>
+          <w:szCs w:val="24"/>
+        </w:rPr>
+      </w:pPr>
+      <w:r>
+        <w:rPr>
+          <w:rFonts w:ascii="Times New Roman" w:hAnsi="Times New Roman" w:cs="Times New Roman"/>
+          <w:sz w:val="24"/>
+          <w:szCs w:val="24"/>
+        </w:rPr>
+        <w:t>/home/username/fftw-3.3.10</w:t>
+      </w:r>
+    </w:p>
+    <w:p>
+      <w:pPr>
+        <w:spacing w:after="0" w:line="240" w:lineRule="auto"/>
+        <w:rPr>
+          <w:rFonts w:ascii="Times New Roman" w:hAnsi="Times New Roman" w:cs="Times New Roman"/>
+          <w:sz w:val="24"/>
+          <w:szCs w:val="24"/>
+        </w:rPr>
+      </w:pPr>
+      <w:r>
+        <w:rPr>
+          <w:rFonts w:ascii="Times New Roman" w:hAnsi="Times New Roman" w:cs="Times New Roman"/>
+          <w:sz w:val="24"/>
+          <w:szCs w:val="24"/>
+        </w:rPr>
+        <w:t>...</w:t>
+      </w:r>
+    </w:p>
+    <w:p>
+      <w:pPr>
+        <w:spacing w:after="0" w:line="240" w:lineRule="auto"/>
+        <w:rPr>
+          <w:rFonts w:ascii="Times New Roman" w:hAnsi="Times New Roman" w:cs="Times New Roman"/>
+          <w:sz w:val="24"/>
+          <w:szCs w:val="24"/>
+        </w:rPr>
+      </w:pPr>
+      <w:r>
+        <w:rPr>
+          <w:rFonts w:ascii="Times New Roman" w:hAnsi="Times New Roman" w:cs="Times New Roman"/>
+          <w:sz w:val="24"/>
+          <w:szCs w:val="24"/>
+        </w:rPr>
+        <w:t>Do you want to use a FFTW version from the list above? (</w:t>
+      </w:r>
+      <w:proofErr w:type="spellStart"/>
+      <w:proofErr w:type="gramStart"/>
+      <w:r>
+        <w:rPr>
+          <w:rFonts w:ascii="Times New Roman" w:hAnsi="Times New Roman" w:cs="Times New Roman"/>
+          <w:sz w:val="24"/>
+          <w:szCs w:val="24"/>
+        </w:rPr>
+        <w:t>Y,n</w:t>
+      </w:r>
+      <w:proofErr w:type="spellEnd"/>
+      <w:proofErr w:type="gramEnd"/>
+      <w:r>
+        <w:rPr>
+          <w:rFonts w:ascii="Times New Roman" w:hAnsi="Times New Roman" w:cs="Times New Roman"/>
+          <w:sz w:val="24"/>
+          <w:szCs w:val="24"/>
+        </w:rPr>
         <w:t xml:space="preserve">): </w:t>
       </w:r>
     </w:p>
@@ -10313,6 +10741,52 @@
           <w:sz w:val="24"/>
           <w:szCs w:val="24"/>
         </w:rPr>
+        <w:t xml:space="preserve"> Please enter the line number of the chosen version or enter 0 to manually specify your </w:t>
+      </w:r>
+      <w:proofErr w:type="gramStart"/>
+      <w:r>
+        <w:rPr>
+          <w:rFonts w:ascii="Times New Roman" w:hAnsi="Times New Roman" w:cs="Times New Roman"/>
+          <w:sz w:val="24"/>
+          <w:szCs w:val="24"/>
+        </w:rPr>
+        <w:t>choice!:</w:t>
+      </w:r>
+      <w:proofErr w:type="gramEnd"/>
+    </w:p>
+    <w:p>
+      <w:pPr>
+        <w:spacing w:after="0" w:line="240" w:lineRule="auto"/>
+        <w:rPr>
+          <w:rFonts w:ascii="Times New Roman" w:hAnsi="Times New Roman" w:cs="Times New Roman"/>
+          <w:sz w:val="24"/>
+          <w:szCs w:val="24"/>
+        </w:rPr>
+      </w:pPr>
+      <w:r>
+        <w:rPr>
+          <w:rFonts w:ascii="Times New Roman" w:hAnsi="Times New Roman" w:cs="Times New Roman"/>
+          <w:sz w:val="24"/>
+          <w:szCs w:val="24"/>
+        </w:rPr>
+        <w:t>1</w:t>
+      </w:r>
+    </w:p>
+    <w:p>
+      <w:pPr>
+        <w:spacing w:after="0" w:line="240" w:lineRule="auto"/>
+        <w:rPr>
+          <w:rFonts w:ascii="Times New Roman" w:hAnsi="Times New Roman" w:cs="Times New Roman"/>
+          <w:sz w:val="24"/>
+          <w:szCs w:val="24"/>
+        </w:rPr>
+      </w:pPr>
+      <w:r>
+        <w:rPr>
+          <w:rFonts w:ascii="Times New Roman" w:hAnsi="Times New Roman" w:cs="Times New Roman"/>
+          <w:sz w:val="24"/>
+          <w:szCs w:val="24"/>
+        </w:rPr>
         <w:t>...</w:t>
       </w:r>
     </w:p>
@@ -10331,6 +10805,579 @@
           <w:sz w:val="24"/>
           <w:szCs w:val="24"/>
         </w:rPr>
+        <w:t xml:space="preserve"> Please specify the target </w:t>
+      </w:r>
+      <w:proofErr w:type="spellStart"/>
+      <w:r>
+        <w:rPr>
+          <w:rFonts w:ascii="Times New Roman" w:hAnsi="Times New Roman" w:cs="Times New Roman"/>
+          <w:sz w:val="24"/>
+          <w:szCs w:val="24"/>
+        </w:rPr>
+        <w:t>achitecture</w:t>
+      </w:r>
+      <w:proofErr w:type="spellEnd"/>
+      <w:r>
+        <w:rPr>
+          <w:rFonts w:ascii="Times New Roman" w:hAnsi="Times New Roman" w:cs="Times New Roman"/>
+          <w:sz w:val="24"/>
+          <w:szCs w:val="24"/>
+        </w:rPr>
+        <w:t xml:space="preserve"> of your FFTW library (</w:t>
+      </w:r>
+      <w:proofErr w:type="gramStart"/>
+      <w:r>
+        <w:rPr>
+          <w:rFonts w:ascii="Times New Roman" w:hAnsi="Times New Roman" w:cs="Times New Roman"/>
+          <w:sz w:val="24"/>
+          <w:szCs w:val="24"/>
+        </w:rPr>
+        <w:t>e.g.</w:t>
+      </w:r>
+      <w:proofErr w:type="gramEnd"/>
+      <w:r>
+        <w:rPr>
+          <w:rFonts w:ascii="Times New Roman" w:hAnsi="Times New Roman" w:cs="Times New Roman"/>
+          <w:sz w:val="24"/>
+          <w:szCs w:val="24"/>
+        </w:rPr>
+        <w:t xml:space="preserve"> lib64) or accept present choice (enter): lib</w:t>
+      </w:r>
+    </w:p>
+    <w:p>
+      <w:pPr>
+        <w:spacing w:after="0" w:line="240" w:lineRule="auto"/>
+        <w:rPr>
+          <w:rFonts w:ascii="Times New Roman" w:hAnsi="Times New Roman" w:cs="Times New Roman"/>
+          <w:sz w:val="24"/>
+          <w:szCs w:val="24"/>
+        </w:rPr>
+      </w:pPr>
+      <w:r>
+        <w:rPr>
+          <w:rFonts w:ascii="Times New Roman" w:hAnsi="Times New Roman" w:cs="Times New Roman"/>
+          <w:sz w:val="24"/>
+          <w:szCs w:val="24"/>
+        </w:rPr>
+        <w:t>...</w:t>
+      </w:r>
+    </w:p>
+    <w:p>
+      <w:pPr>
+        <w:spacing w:after="0" w:line="240" w:lineRule="auto"/>
+        <w:rPr>
+          <w:rFonts w:ascii="Times New Roman" w:hAnsi="Times New Roman" w:cs="Times New Roman"/>
+          <w:sz w:val="24"/>
+          <w:szCs w:val="24"/>
+        </w:rPr>
+      </w:pPr>
+      <w:r>
+        <w:rPr>
+          <w:rFonts w:ascii="Times New Roman" w:hAnsi="Times New Roman" w:cs="Times New Roman"/>
+          <w:sz w:val="24"/>
+          <w:szCs w:val="24"/>
+        </w:rPr>
+        <w:t xml:space="preserve"> Please specify the name of your FFTW library or accept present choice (enter): fftw3</w:t>
+      </w:r>
+    </w:p>
+    <w:p>
+      <w:pPr>
+        <w:spacing w:after="0" w:line="240" w:lineRule="auto"/>
+        <w:rPr>
+          <w:rFonts w:ascii="Times New Roman" w:hAnsi="Times New Roman" w:cs="Times New Roman"/>
+          <w:sz w:val="24"/>
+          <w:szCs w:val="24"/>
+        </w:rPr>
+      </w:pPr>
+      <w:r>
+        <w:rPr>
+          <w:rFonts w:ascii="Times New Roman" w:hAnsi="Times New Roman" w:cs="Times New Roman"/>
+          <w:sz w:val="24"/>
+          <w:szCs w:val="24"/>
+        </w:rPr>
+        <w:t>...</w:t>
+      </w:r>
+    </w:p>
+    <w:p>
+      <w:pPr>
+        <w:spacing w:after="0" w:line="240" w:lineRule="auto"/>
+        <w:rPr>
+          <w:rFonts w:ascii="Times New Roman" w:hAnsi="Times New Roman" w:cs="Times New Roman"/>
+          <w:sz w:val="24"/>
+          <w:szCs w:val="24"/>
+        </w:rPr>
+      </w:pPr>
+      <w:r>
+        <w:rPr>
+          <w:rFonts w:ascii="Times New Roman" w:hAnsi="Times New Roman" w:cs="Times New Roman"/>
+          <w:sz w:val="24"/>
+          <w:szCs w:val="24"/>
+        </w:rPr>
+        <w:t xml:space="preserve">  Is this correct? (</w:t>
+      </w:r>
+      <w:proofErr w:type="spellStart"/>
+      <w:proofErr w:type="gramStart"/>
+      <w:r>
+        <w:rPr>
+          <w:rFonts w:ascii="Times New Roman" w:hAnsi="Times New Roman" w:cs="Times New Roman"/>
+          <w:sz w:val="24"/>
+          <w:szCs w:val="24"/>
+        </w:rPr>
+        <w:t>Y,n</w:t>
+      </w:r>
+      <w:proofErr w:type="spellEnd"/>
+      <w:proofErr w:type="gramEnd"/>
+      <w:r>
+        <w:rPr>
+          <w:rFonts w:ascii="Times New Roman" w:hAnsi="Times New Roman" w:cs="Times New Roman"/>
+          <w:sz w:val="24"/>
+          <w:szCs w:val="24"/>
+        </w:rPr>
+        <w:t>): Y</w:t>
+      </w:r>
+    </w:p>
+    <w:p>
+      <w:pPr>
+        <w:spacing w:after="0" w:line="240" w:lineRule="auto"/>
+        <w:rPr>
+          <w:rFonts w:ascii="Times New Roman" w:hAnsi="Times New Roman" w:cs="Times New Roman"/>
+          <w:sz w:val="24"/>
+          <w:szCs w:val="24"/>
+        </w:rPr>
+      </w:pPr>
+      <w:r>
+        <w:rPr>
+          <w:rFonts w:ascii="Times New Roman" w:hAnsi="Times New Roman" w:cs="Times New Roman"/>
+          <w:sz w:val="24"/>
+          <w:szCs w:val="24"/>
+        </w:rPr>
+        <w:lastRenderedPageBreak/>
+        <w:t>...</w:t>
+      </w:r>
+    </w:p>
+    <w:p>
+      <w:pPr>
+        <w:spacing w:after="0" w:line="240" w:lineRule="auto"/>
+        <w:rPr>
+          <w:rFonts w:ascii="Times New Roman" w:hAnsi="Times New Roman" w:cs="Times New Roman"/>
+          <w:sz w:val="24"/>
+          <w:szCs w:val="24"/>
+        </w:rPr>
+      </w:pPr>
+      <w:r>
+        <w:rPr>
+          <w:rFonts w:ascii="Times New Roman" w:hAnsi="Times New Roman" w:cs="Times New Roman"/>
+          <w:sz w:val="24"/>
+          <w:szCs w:val="24"/>
+        </w:rPr>
+        <w:t>Current settings:</w:t>
+      </w:r>
+    </w:p>
+    <w:p>
+      <w:pPr>
+        <w:spacing w:after="0" w:line="240" w:lineRule="auto"/>
+        <w:rPr>
+          <w:rFonts w:ascii="Times New Roman" w:hAnsi="Times New Roman" w:cs="Times New Roman"/>
+          <w:sz w:val="24"/>
+          <w:szCs w:val="24"/>
+        </w:rPr>
+      </w:pPr>
+      <w:r>
+        <w:rPr>
+          <w:rFonts w:ascii="Times New Roman" w:hAnsi="Times New Roman" w:cs="Times New Roman"/>
+          <w:sz w:val="24"/>
+          <w:szCs w:val="24"/>
+        </w:rPr>
+        <w:t xml:space="preserve">  M   OpenMP switch:           -</w:t>
+      </w:r>
+      <w:proofErr w:type="spellStart"/>
+      <w:r>
+        <w:rPr>
+          <w:rFonts w:ascii="Times New Roman" w:hAnsi="Times New Roman" w:cs="Times New Roman"/>
+          <w:sz w:val="24"/>
+          <w:szCs w:val="24"/>
+        </w:rPr>
+        <w:t>qopenmp</w:t>
+      </w:r>
+      <w:proofErr w:type="spellEnd"/>
+    </w:p>
+    <w:p>
+      <w:pPr>
+        <w:spacing w:after="0" w:line="240" w:lineRule="auto"/>
+        <w:rPr>
+          <w:rFonts w:ascii="Times New Roman" w:hAnsi="Times New Roman" w:cs="Times New Roman"/>
+          <w:sz w:val="24"/>
+          <w:szCs w:val="24"/>
+        </w:rPr>
+      </w:pPr>
+      <w:r>
+        <w:rPr>
+          <w:rFonts w:ascii="Times New Roman" w:hAnsi="Times New Roman" w:cs="Times New Roman"/>
+          <w:sz w:val="24"/>
+          <w:szCs w:val="24"/>
+        </w:rPr>
+        <w:t xml:space="preserve">  O   Compiler options:        -O -FR -mp1 -w -</w:t>
+      </w:r>
+      <w:proofErr w:type="spellStart"/>
+      <w:r>
+        <w:rPr>
+          <w:rFonts w:ascii="Times New Roman" w:hAnsi="Times New Roman" w:cs="Times New Roman"/>
+          <w:sz w:val="24"/>
+          <w:szCs w:val="24"/>
+        </w:rPr>
+        <w:t>prec_div</w:t>
+      </w:r>
+      <w:proofErr w:type="spellEnd"/>
+      <w:r>
+        <w:rPr>
+          <w:rFonts w:ascii="Times New Roman" w:hAnsi="Times New Roman" w:cs="Times New Roman"/>
+          <w:sz w:val="24"/>
+          <w:szCs w:val="24"/>
+        </w:rPr>
+        <w:t xml:space="preserve"> -pc80 -pad -</w:t>
+      </w:r>
+      <w:proofErr w:type="spellStart"/>
+      <w:r>
+        <w:rPr>
+          <w:rFonts w:ascii="Times New Roman" w:hAnsi="Times New Roman" w:cs="Times New Roman"/>
+          <w:sz w:val="24"/>
+          <w:szCs w:val="24"/>
+        </w:rPr>
+        <w:t>ip</w:t>
+      </w:r>
+      <w:proofErr w:type="spellEnd"/>
+      <w:r>
+        <w:rPr>
+          <w:rFonts w:ascii="Times New Roman" w:hAnsi="Times New Roman" w:cs="Times New Roman"/>
+          <w:sz w:val="24"/>
+          <w:szCs w:val="24"/>
+        </w:rPr>
+        <w:t xml:space="preserve"> -DINTEL_VML -traceback -assume </w:t>
+      </w:r>
+      <w:proofErr w:type="spellStart"/>
+      <w:r>
+        <w:rPr>
+          <w:rFonts w:ascii="Times New Roman" w:hAnsi="Times New Roman" w:cs="Times New Roman"/>
+          <w:sz w:val="24"/>
+          <w:szCs w:val="24"/>
+        </w:rPr>
+        <w:t>buffered_io</w:t>
+      </w:r>
+      <w:proofErr w:type="spellEnd"/>
+      <w:r>
+        <w:rPr>
+          <w:rFonts w:ascii="Times New Roman" w:hAnsi="Times New Roman" w:cs="Times New Roman"/>
+          <w:sz w:val="24"/>
+          <w:szCs w:val="24"/>
+        </w:rPr>
+        <w:t xml:space="preserve"> -I$(MKLROOT)/include</w:t>
+      </w:r>
+    </w:p>
+    <w:p>
+      <w:pPr>
+        <w:spacing w:after="0" w:line="240" w:lineRule="auto"/>
+        <w:rPr>
+          <w:rFonts w:ascii="Times New Roman" w:hAnsi="Times New Roman" w:cs="Times New Roman"/>
+          <w:sz w:val="24"/>
+          <w:szCs w:val="24"/>
+        </w:rPr>
+      </w:pPr>
+      <w:r>
+        <w:rPr>
+          <w:rFonts w:ascii="Times New Roman" w:hAnsi="Times New Roman" w:cs="Times New Roman"/>
+          <w:sz w:val="24"/>
+          <w:szCs w:val="24"/>
+        </w:rPr>
+        <w:t xml:space="preserve">  L   Linker Flags:            $(FOPT) -L$(MKLROOT)/lib/$(MKL_TARGET_ARCH) -</w:t>
+      </w:r>
+      <w:proofErr w:type="spellStart"/>
+      <w:r>
+        <w:rPr>
+          <w:rFonts w:ascii="Times New Roman" w:hAnsi="Times New Roman" w:cs="Times New Roman"/>
+          <w:sz w:val="24"/>
+          <w:szCs w:val="24"/>
+        </w:rPr>
+        <w:t>lpthread</w:t>
+      </w:r>
+      <w:proofErr w:type="spellEnd"/>
+      <w:r>
+        <w:rPr>
+          <w:rFonts w:ascii="Times New Roman" w:hAnsi="Times New Roman" w:cs="Times New Roman"/>
+          <w:sz w:val="24"/>
+          <w:szCs w:val="24"/>
+        </w:rPr>
+        <w:t xml:space="preserve"> -</w:t>
+      </w:r>
+      <w:proofErr w:type="spellStart"/>
+      <w:r>
+        <w:rPr>
+          <w:rFonts w:ascii="Times New Roman" w:hAnsi="Times New Roman" w:cs="Times New Roman"/>
+          <w:sz w:val="24"/>
+          <w:szCs w:val="24"/>
+        </w:rPr>
+        <w:t>lm</w:t>
+      </w:r>
+      <w:proofErr w:type="spellEnd"/>
+      <w:r>
+        <w:rPr>
+          <w:rFonts w:ascii="Times New Roman" w:hAnsi="Times New Roman" w:cs="Times New Roman"/>
+          <w:sz w:val="24"/>
+          <w:szCs w:val="24"/>
+        </w:rPr>
+        <w:t xml:space="preserve"> -</w:t>
+      </w:r>
+      <w:proofErr w:type="spellStart"/>
+      <w:r>
+        <w:rPr>
+          <w:rFonts w:ascii="Times New Roman" w:hAnsi="Times New Roman" w:cs="Times New Roman"/>
+          <w:sz w:val="24"/>
+          <w:szCs w:val="24"/>
+        </w:rPr>
+        <w:t>ldl</w:t>
+      </w:r>
+      <w:proofErr w:type="spellEnd"/>
+      <w:r>
+        <w:rPr>
+          <w:rFonts w:ascii="Times New Roman" w:hAnsi="Times New Roman" w:cs="Times New Roman"/>
+          <w:sz w:val="24"/>
+          <w:szCs w:val="24"/>
+        </w:rPr>
+        <w:t xml:space="preserve"> -liomp5</w:t>
+      </w:r>
+    </w:p>
+    <w:p>
+      <w:pPr>
+        <w:spacing w:after="0" w:line="240" w:lineRule="auto"/>
+        <w:rPr>
+          <w:rFonts w:ascii="Times New Roman" w:hAnsi="Times New Roman" w:cs="Times New Roman"/>
+          <w:sz w:val="24"/>
+          <w:szCs w:val="24"/>
+        </w:rPr>
+      </w:pPr>
+      <w:r>
+        <w:rPr>
+          <w:rFonts w:ascii="Times New Roman" w:hAnsi="Times New Roman" w:cs="Times New Roman"/>
+          <w:sz w:val="24"/>
+          <w:szCs w:val="24"/>
+        </w:rPr>
+        <w:t xml:space="preserve">  P   Preprocessor flags       '-</w:t>
+      </w:r>
+      <w:proofErr w:type="spellStart"/>
+      <w:r>
+        <w:rPr>
+          <w:rFonts w:ascii="Times New Roman" w:hAnsi="Times New Roman" w:cs="Times New Roman"/>
+          <w:sz w:val="24"/>
+          <w:szCs w:val="24"/>
+        </w:rPr>
+        <w:t>DParallel</w:t>
+      </w:r>
+      <w:proofErr w:type="spellEnd"/>
+      <w:r>
+        <w:rPr>
+          <w:rFonts w:ascii="Times New Roman" w:hAnsi="Times New Roman" w:cs="Times New Roman"/>
+          <w:sz w:val="24"/>
+          <w:szCs w:val="24"/>
+        </w:rPr>
+        <w:t>'</w:t>
+      </w:r>
+    </w:p>
+    <w:p>
+      <w:pPr>
+        <w:spacing w:after="0" w:line="240" w:lineRule="auto"/>
+        <w:rPr>
+          <w:rFonts w:ascii="Times New Roman" w:hAnsi="Times New Roman" w:cs="Times New Roman"/>
+          <w:sz w:val="24"/>
+          <w:szCs w:val="24"/>
+        </w:rPr>
+      </w:pPr>
+      <w:r>
+        <w:rPr>
+          <w:rFonts w:ascii="Times New Roman" w:hAnsi="Times New Roman" w:cs="Times New Roman"/>
+          <w:sz w:val="24"/>
+          <w:szCs w:val="24"/>
+        </w:rPr>
+        <w:t xml:space="preserve">  R   R_LIBS (LAPACK+BLAS):    -lmkl_intel_lp64 -</w:t>
+      </w:r>
+      <w:proofErr w:type="spellStart"/>
+      <w:r>
+        <w:rPr>
+          <w:rFonts w:ascii="Times New Roman" w:hAnsi="Times New Roman" w:cs="Times New Roman"/>
+          <w:sz w:val="24"/>
+          <w:szCs w:val="24"/>
+        </w:rPr>
+        <w:t>lmkl_intel_thread</w:t>
+      </w:r>
+      <w:proofErr w:type="spellEnd"/>
+      <w:r>
+        <w:rPr>
+          <w:rFonts w:ascii="Times New Roman" w:hAnsi="Times New Roman" w:cs="Times New Roman"/>
+          <w:sz w:val="24"/>
+          <w:szCs w:val="24"/>
+        </w:rPr>
+        <w:t xml:space="preserve"> -</w:t>
+      </w:r>
+      <w:proofErr w:type="spellStart"/>
+      <w:r>
+        <w:rPr>
+          <w:rFonts w:ascii="Times New Roman" w:hAnsi="Times New Roman" w:cs="Times New Roman"/>
+          <w:sz w:val="24"/>
+          <w:szCs w:val="24"/>
+        </w:rPr>
+        <w:t>lmkl_core</w:t>
+      </w:r>
+      <w:proofErr w:type="spellEnd"/>
+    </w:p>
+    <w:p>
+      <w:pPr>
+        <w:spacing w:after="0" w:line="240" w:lineRule="auto"/>
+        <w:rPr>
+          <w:rFonts w:ascii="Times New Roman" w:hAnsi="Times New Roman" w:cs="Times New Roman"/>
+          <w:sz w:val="24"/>
+          <w:szCs w:val="24"/>
+        </w:rPr>
+      </w:pPr>
+      <w:r>
+        <w:rPr>
+          <w:rFonts w:ascii="Times New Roman" w:hAnsi="Times New Roman" w:cs="Times New Roman"/>
+          <w:sz w:val="24"/>
+          <w:szCs w:val="24"/>
+        </w:rPr>
+        <w:t xml:space="preserve">  F   FFTW options:            -DFFTW3 -I/home/username/fftw-3.3.10/include</w:t>
+      </w:r>
+    </w:p>
+    <w:p>
+      <w:pPr>
+        <w:spacing w:after="0" w:line="240" w:lineRule="auto"/>
+        <w:rPr>
+          <w:rFonts w:ascii="Times New Roman" w:hAnsi="Times New Roman" w:cs="Times New Roman"/>
+          <w:sz w:val="24"/>
+          <w:szCs w:val="24"/>
+        </w:rPr>
+      </w:pPr>
+      <w:r>
+        <w:rPr>
+          <w:rFonts w:ascii="Times New Roman" w:hAnsi="Times New Roman" w:cs="Times New Roman"/>
+          <w:sz w:val="24"/>
+          <w:szCs w:val="24"/>
+        </w:rPr>
+        <w:t xml:space="preserve">      FFTW-LIBS:               -L/home/username/fftw-3.3.10/lib -lfftw3</w:t>
+      </w:r>
+    </w:p>
+    <w:p>
+      <w:pPr>
+        <w:spacing w:after="0" w:line="240" w:lineRule="auto"/>
+        <w:rPr>
+          <w:rFonts w:ascii="Times New Roman" w:hAnsi="Times New Roman" w:cs="Times New Roman"/>
+          <w:sz w:val="24"/>
+          <w:szCs w:val="24"/>
+        </w:rPr>
+      </w:pPr>
+      <w:r>
+        <w:rPr>
+          <w:rFonts w:ascii="Times New Roman" w:hAnsi="Times New Roman" w:cs="Times New Roman"/>
+          <w:sz w:val="24"/>
+          <w:szCs w:val="24"/>
+        </w:rPr>
+        <w:t xml:space="preserve">  X   LIBX options:            -DLIBXC -I/home/username/libxc-6.2.2/include</w:t>
+      </w:r>
+    </w:p>
+    <w:p>
+      <w:pPr>
+        <w:spacing w:after="0" w:line="240" w:lineRule="auto"/>
+        <w:rPr>
+          <w:rFonts w:ascii="Times New Roman" w:hAnsi="Times New Roman" w:cs="Times New Roman"/>
+          <w:sz w:val="24"/>
+          <w:szCs w:val="24"/>
+        </w:rPr>
+      </w:pPr>
+      <w:r>
+        <w:rPr>
+          <w:rFonts w:ascii="Times New Roman" w:hAnsi="Times New Roman" w:cs="Times New Roman"/>
+          <w:sz w:val="24"/>
+          <w:szCs w:val="24"/>
+        </w:rPr>
+        <w:t xml:space="preserve">      LIBXC-LIBS:              -L/home/username/libxc-6.2.2/lib -lxcf03 -</w:t>
+      </w:r>
+      <w:proofErr w:type="spellStart"/>
+      <w:r>
+        <w:rPr>
+          <w:rFonts w:ascii="Times New Roman" w:hAnsi="Times New Roman" w:cs="Times New Roman"/>
+          <w:sz w:val="24"/>
+          <w:szCs w:val="24"/>
+        </w:rPr>
+        <w:t>lxc</w:t>
+      </w:r>
+      <w:proofErr w:type="spellEnd"/>
+    </w:p>
+    <w:p>
+      <w:pPr>
+        <w:spacing w:after="0" w:line="240" w:lineRule="auto"/>
+        <w:rPr>
+          <w:rFonts w:ascii="Times New Roman" w:hAnsi="Times New Roman" w:cs="Times New Roman"/>
+          <w:sz w:val="24"/>
+          <w:szCs w:val="24"/>
+        </w:rPr>
+      </w:pPr>
+      <w:r>
+        <w:rPr>
+          <w:rFonts w:ascii="Times New Roman" w:hAnsi="Times New Roman" w:cs="Times New Roman"/>
+          <w:sz w:val="24"/>
+          <w:szCs w:val="24"/>
+        </w:rPr>
+        <w:t>...</w:t>
+      </w:r>
+    </w:p>
+    <w:p>
+      <w:pPr>
+        <w:spacing w:after="0" w:line="240" w:lineRule="auto"/>
+        <w:rPr>
+          <w:rFonts w:ascii="Times New Roman" w:hAnsi="Times New Roman" w:cs="Times New Roman"/>
+          <w:sz w:val="24"/>
+          <w:szCs w:val="24"/>
+        </w:rPr>
+      </w:pPr>
+      <w:r>
+        <w:rPr>
+          <w:rFonts w:ascii="Times New Roman" w:hAnsi="Times New Roman" w:cs="Times New Roman"/>
+          <w:sz w:val="24"/>
+          <w:szCs w:val="24"/>
+        </w:rPr>
+        <w:t>Selection: S</w:t>
+      </w:r>
+    </w:p>
+    <w:p>
+      <w:pPr>
+        <w:spacing w:after="0" w:line="240" w:lineRule="auto"/>
+        <w:rPr>
+          <w:rFonts w:ascii="Times New Roman" w:hAnsi="Times New Roman" w:cs="Times New Roman"/>
+          <w:sz w:val="24"/>
+          <w:szCs w:val="24"/>
+        </w:rPr>
+      </w:pPr>
+      <w:r>
+        <w:rPr>
+          <w:rFonts w:ascii="Times New Roman" w:hAnsi="Times New Roman" w:cs="Times New Roman"/>
+          <w:sz w:val="24"/>
+          <w:szCs w:val="24"/>
+        </w:rPr>
+        <w:t>...</w:t>
+      </w:r>
+    </w:p>
+    <w:p>
+      <w:pPr>
+        <w:spacing w:after="0" w:line="240" w:lineRule="auto"/>
+        <w:rPr>
+          <w:rFonts w:ascii="Times New Roman" w:hAnsi="Times New Roman" w:cs="Times New Roman"/>
+          <w:sz w:val="24"/>
+          <w:szCs w:val="24"/>
+        </w:rPr>
+      </w:pPr>
+      <w:r>
+        <w:rPr>
+          <w:rFonts w:ascii="Times New Roman" w:hAnsi="Times New Roman" w:cs="Times New Roman"/>
+          <w:sz w:val="24"/>
+          <w:szCs w:val="24"/>
+        </w:rPr>
         <w:t xml:space="preserve">     Press RETURN to continue</w:t>
       </w:r>
     </w:p>
@@ -10367,9 +11414,8 @@
           <w:sz w:val="24"/>
           <w:szCs w:val="24"/>
         </w:rPr>
-        <w:t xml:space="preserve"> Do you want to automatically search for FFTW installations? (</w:t>
-      </w:r>
-      <w:proofErr w:type="spellStart"/>
+        <w:t xml:space="preserve"> Shared Memory Architecture? (y/N</w:t>
+      </w:r>
       <w:proofErr w:type="gramStart"/>
       <w:r>
         <w:rPr>
@@ -10377,6 +11423,315 @@
           <w:sz w:val="24"/>
           <w:szCs w:val="24"/>
         </w:rPr>
+        <w:t>):y</w:t>
+      </w:r>
+      <w:proofErr w:type="gramEnd"/>
+    </w:p>
+    <w:p>
+      <w:pPr>
+        <w:spacing w:after="0" w:line="240" w:lineRule="auto"/>
+        <w:rPr>
+          <w:rFonts w:ascii="Times New Roman" w:hAnsi="Times New Roman" w:cs="Times New Roman"/>
+          <w:sz w:val="24"/>
+          <w:szCs w:val="24"/>
+        </w:rPr>
+      </w:pPr>
+      <w:r>
+        <w:rPr>
+          <w:rFonts w:ascii="Times New Roman" w:hAnsi="Times New Roman" w:cs="Times New Roman"/>
+          <w:sz w:val="24"/>
+          <w:szCs w:val="24"/>
+        </w:rPr>
+        <w:t xml:space="preserve">  Do you know/need a command to bind your jobs to specific nodes?</w:t>
+      </w:r>
+    </w:p>
+    <w:p>
+      <w:pPr>
+        <w:spacing w:after="0" w:line="240" w:lineRule="auto"/>
+        <w:rPr>
+          <w:rFonts w:ascii="Times New Roman" w:hAnsi="Times New Roman" w:cs="Times New Roman"/>
+          <w:sz w:val="24"/>
+          <w:szCs w:val="24"/>
+        </w:rPr>
+      </w:pPr>
+      <w:r>
+        <w:rPr>
+          <w:rFonts w:ascii="Times New Roman" w:hAnsi="Times New Roman" w:cs="Times New Roman"/>
+          <w:sz w:val="24"/>
+          <w:szCs w:val="24"/>
+        </w:rPr>
+        <w:t xml:space="preserve">  (</w:t>
+      </w:r>
+      <w:proofErr w:type="gramStart"/>
+      <w:r>
+        <w:rPr>
+          <w:rFonts w:ascii="Times New Roman" w:hAnsi="Times New Roman" w:cs="Times New Roman"/>
+          <w:sz w:val="24"/>
+          <w:szCs w:val="24"/>
+        </w:rPr>
+        <w:t>like</w:t>
+      </w:r>
+      <w:proofErr w:type="gramEnd"/>
+      <w:r>
+        <w:rPr>
+          <w:rFonts w:ascii="Times New Roman" w:hAnsi="Times New Roman" w:cs="Times New Roman"/>
+          <w:sz w:val="24"/>
+          <w:szCs w:val="24"/>
+        </w:rPr>
+        <w:t xml:space="preserve"> taskset -c). Enter N / </w:t>
+      </w:r>
+      <w:proofErr w:type="spellStart"/>
+      <w:r>
+        <w:rPr>
+          <w:rFonts w:ascii="Times New Roman" w:hAnsi="Times New Roman" w:cs="Times New Roman"/>
+          <w:sz w:val="24"/>
+          <w:szCs w:val="24"/>
+        </w:rPr>
+        <w:t>your_specific_command</w:t>
+      </w:r>
+      <w:proofErr w:type="spellEnd"/>
+      <w:r>
+        <w:rPr>
+          <w:rFonts w:ascii="Times New Roman" w:hAnsi="Times New Roman" w:cs="Times New Roman"/>
+          <w:sz w:val="24"/>
+          <w:szCs w:val="24"/>
+        </w:rPr>
+        <w:t>: N</w:t>
+      </w:r>
+    </w:p>
+    <w:p>
+      <w:pPr>
+        <w:spacing w:after="0" w:line="240" w:lineRule="auto"/>
+        <w:rPr>
+          <w:rFonts w:ascii="Times New Roman" w:hAnsi="Times New Roman" w:cs="Times New Roman"/>
+          <w:sz w:val="24"/>
+          <w:szCs w:val="24"/>
+        </w:rPr>
+      </w:pPr>
+      <w:r>
+        <w:rPr>
+          <w:rFonts w:ascii="Times New Roman" w:hAnsi="Times New Roman" w:cs="Times New Roman"/>
+          <w:sz w:val="24"/>
+          <w:szCs w:val="24"/>
+        </w:rPr>
+        <w:t>...</w:t>
+      </w:r>
+    </w:p>
+    <w:p>
+      <w:pPr>
+        <w:spacing w:after="0" w:line="240" w:lineRule="auto"/>
+        <w:rPr>
+          <w:rFonts w:ascii="Times New Roman" w:hAnsi="Times New Roman" w:cs="Times New Roman"/>
+          <w:sz w:val="24"/>
+          <w:szCs w:val="24"/>
+        </w:rPr>
+      </w:pPr>
+      <w:r>
+        <w:rPr>
+          <w:rFonts w:ascii="Times New Roman" w:hAnsi="Times New Roman" w:cs="Times New Roman"/>
+          <w:sz w:val="24"/>
+          <w:szCs w:val="24"/>
+        </w:rPr>
+        <w:t xml:space="preserve">  Do you have MPI, </w:t>
+      </w:r>
+      <w:proofErr w:type="spellStart"/>
+      <w:r>
+        <w:rPr>
+          <w:rFonts w:ascii="Times New Roman" w:hAnsi="Times New Roman" w:cs="Times New Roman"/>
+          <w:sz w:val="24"/>
+          <w:szCs w:val="24"/>
+        </w:rPr>
+        <w:t>ScaLAPACK</w:t>
+      </w:r>
+      <w:proofErr w:type="spellEnd"/>
+      <w:r>
+        <w:rPr>
+          <w:rFonts w:ascii="Times New Roman" w:hAnsi="Times New Roman" w:cs="Times New Roman"/>
+          <w:sz w:val="24"/>
+          <w:szCs w:val="24"/>
+        </w:rPr>
+        <w:t xml:space="preserve">, ELPA, or MPI-parallel FFTW installed and intend </w:t>
+      </w:r>
+    </w:p>
+    <w:p>
+      <w:pPr>
+        <w:spacing w:after="0" w:line="240" w:lineRule="auto"/>
+        <w:rPr>
+          <w:rFonts w:ascii="Times New Roman" w:hAnsi="Times New Roman" w:cs="Times New Roman"/>
+          <w:sz w:val="24"/>
+          <w:szCs w:val="24"/>
+        </w:rPr>
+      </w:pPr>
+      <w:r>
+        <w:rPr>
+          <w:rFonts w:ascii="Times New Roman" w:hAnsi="Times New Roman" w:cs="Times New Roman"/>
+          <w:sz w:val="24"/>
+          <w:szCs w:val="24"/>
+        </w:rPr>
+        <w:t xml:space="preserve">   to run </w:t>
+      </w:r>
+      <w:proofErr w:type="spellStart"/>
+      <w:r>
+        <w:rPr>
+          <w:rFonts w:ascii="Times New Roman" w:hAnsi="Times New Roman" w:cs="Times New Roman"/>
+          <w:sz w:val="24"/>
+          <w:szCs w:val="24"/>
+        </w:rPr>
+        <w:t>finegrained</w:t>
+      </w:r>
+      <w:proofErr w:type="spellEnd"/>
+      <w:r>
+        <w:rPr>
+          <w:rFonts w:ascii="Times New Roman" w:hAnsi="Times New Roman" w:cs="Times New Roman"/>
+          <w:sz w:val="24"/>
+          <w:szCs w:val="24"/>
+        </w:rPr>
+        <w:t xml:space="preserve"> parallel? </w:t>
+      </w:r>
+    </w:p>
+    <w:p>
+      <w:pPr>
+        <w:spacing w:after="0" w:line="240" w:lineRule="auto"/>
+        <w:rPr>
+          <w:rFonts w:ascii="Times New Roman" w:hAnsi="Times New Roman" w:cs="Times New Roman"/>
+          <w:sz w:val="24"/>
+          <w:szCs w:val="24"/>
+        </w:rPr>
+      </w:pPr>
+      <w:r>
+        <w:rPr>
+          <w:rFonts w:ascii="Times New Roman" w:hAnsi="Times New Roman" w:cs="Times New Roman"/>
+          <w:sz w:val="24"/>
+          <w:szCs w:val="24"/>
+        </w:rPr>
+        <w:t>...</w:t>
+      </w:r>
+    </w:p>
+    <w:p>
+      <w:pPr>
+        <w:spacing w:after="0" w:line="240" w:lineRule="auto"/>
+        <w:rPr>
+          <w:rFonts w:ascii="Times New Roman" w:hAnsi="Times New Roman" w:cs="Times New Roman"/>
+          <w:sz w:val="24"/>
+          <w:szCs w:val="24"/>
+        </w:rPr>
+      </w:pPr>
+      <w:r>
+        <w:rPr>
+          <w:rFonts w:ascii="Times New Roman" w:hAnsi="Times New Roman" w:cs="Times New Roman"/>
+          <w:sz w:val="24"/>
+          <w:szCs w:val="24"/>
+        </w:rPr>
+        <w:t xml:space="preserve">   (y/N) y</w:t>
+      </w:r>
+    </w:p>
+    <w:p>
+      <w:pPr>
+        <w:spacing w:after="0" w:line="240" w:lineRule="auto"/>
+        <w:rPr>
+          <w:rFonts w:ascii="Times New Roman" w:hAnsi="Times New Roman" w:cs="Times New Roman"/>
+          <w:sz w:val="24"/>
+          <w:szCs w:val="24"/>
+        </w:rPr>
+      </w:pPr>
+      <w:r>
+        <w:rPr>
+          <w:rFonts w:ascii="Times New Roman" w:hAnsi="Times New Roman" w:cs="Times New Roman"/>
+          <w:sz w:val="24"/>
+          <w:szCs w:val="24"/>
+        </w:rPr>
+        <w:t>...</w:t>
+      </w:r>
+    </w:p>
+    <w:p>
+      <w:pPr>
+        <w:spacing w:after="0" w:line="240" w:lineRule="auto"/>
+        <w:rPr>
+          <w:rFonts w:ascii="Times New Roman" w:hAnsi="Times New Roman" w:cs="Times New Roman"/>
+          <w:sz w:val="24"/>
+          <w:szCs w:val="24"/>
+        </w:rPr>
+      </w:pPr>
+      <w:r>
+        <w:rPr>
+          <w:rFonts w:ascii="Times New Roman" w:hAnsi="Times New Roman" w:cs="Times New Roman"/>
+          <w:sz w:val="24"/>
+          <w:szCs w:val="24"/>
+        </w:rPr>
+        <w:t xml:space="preserve">   Your compiler: </w:t>
+      </w:r>
+      <w:proofErr w:type="spellStart"/>
+      <w:r>
+        <w:rPr>
+          <w:rFonts w:ascii="Times New Roman" w:hAnsi="Times New Roman" w:cs="Times New Roman"/>
+          <w:sz w:val="24"/>
+          <w:szCs w:val="24"/>
+        </w:rPr>
+        <w:t>mpiifort</w:t>
+      </w:r>
+      <w:proofErr w:type="spellEnd"/>
+    </w:p>
+    <w:p>
+      <w:pPr>
+        <w:spacing w:after="0" w:line="240" w:lineRule="auto"/>
+        <w:rPr>
+          <w:rFonts w:ascii="Times New Roman" w:hAnsi="Times New Roman" w:cs="Times New Roman"/>
+          <w:sz w:val="24"/>
+          <w:szCs w:val="24"/>
+        </w:rPr>
+      </w:pPr>
+      <w:r>
+        <w:rPr>
+          <w:rFonts w:ascii="Times New Roman" w:hAnsi="Times New Roman" w:cs="Times New Roman"/>
+          <w:sz w:val="24"/>
+          <w:szCs w:val="24"/>
+        </w:rPr>
+        <w:t>...</w:t>
+      </w:r>
+    </w:p>
+    <w:p>
+      <w:pPr>
+        <w:spacing w:after="0" w:line="240" w:lineRule="auto"/>
+        <w:rPr>
+          <w:rFonts w:ascii="Times New Roman" w:hAnsi="Times New Roman" w:cs="Times New Roman"/>
+          <w:sz w:val="24"/>
+          <w:szCs w:val="24"/>
+        </w:rPr>
+      </w:pPr>
+      <w:r>
+        <w:rPr>
+          <w:rFonts w:ascii="Times New Roman" w:hAnsi="Times New Roman" w:cs="Times New Roman"/>
+          <w:sz w:val="24"/>
+          <w:szCs w:val="24"/>
+        </w:rPr>
+        <w:t xml:space="preserve"> Do you want to use a present </w:t>
+      </w:r>
+      <w:proofErr w:type="spellStart"/>
+      <w:r>
+        <w:rPr>
+          <w:rFonts w:ascii="Times New Roman" w:hAnsi="Times New Roman" w:cs="Times New Roman"/>
+          <w:sz w:val="24"/>
+          <w:szCs w:val="24"/>
+        </w:rPr>
+        <w:t>ScaLAPACK</w:t>
+      </w:r>
+      <w:proofErr w:type="spellEnd"/>
+      <w:r>
+        <w:rPr>
+          <w:rFonts w:ascii="Times New Roman" w:hAnsi="Times New Roman" w:cs="Times New Roman"/>
+          <w:sz w:val="24"/>
+          <w:szCs w:val="24"/>
+        </w:rPr>
+        <w:t xml:space="preserve"> installation? (</w:t>
+      </w:r>
+      <w:proofErr w:type="spellStart"/>
+      <w:proofErr w:type="gramStart"/>
+      <w:r>
+        <w:rPr>
+          <w:rFonts w:ascii="Times New Roman" w:hAnsi="Times New Roman" w:cs="Times New Roman"/>
+          <w:sz w:val="24"/>
+          <w:szCs w:val="24"/>
+        </w:rPr>
         <w:t>Y,n</w:t>
       </w:r>
       <w:proofErr w:type="spellEnd"/>
@@ -10387,6 +11742,230 @@
           <w:sz w:val="24"/>
           <w:szCs w:val="24"/>
         </w:rPr>
+        <w:t>): Y</w:t>
+      </w:r>
+    </w:p>
+    <w:p>
+      <w:pPr>
+        <w:spacing w:after="0" w:line="240" w:lineRule="auto"/>
+        <w:rPr>
+          <w:rFonts w:ascii="Times New Roman" w:hAnsi="Times New Roman" w:cs="Times New Roman"/>
+          <w:sz w:val="24"/>
+          <w:szCs w:val="24"/>
+        </w:rPr>
+      </w:pPr>
+      <w:r>
+        <w:rPr>
+          <w:rFonts w:ascii="Times New Roman" w:hAnsi="Times New Roman" w:cs="Times New Roman"/>
+          <w:sz w:val="24"/>
+          <w:szCs w:val="24"/>
+        </w:rPr>
+        <w:t>...</w:t>
+      </w:r>
+    </w:p>
+    <w:p>
+      <w:pPr>
+        <w:spacing w:after="0" w:line="240" w:lineRule="auto"/>
+        <w:rPr>
+          <w:rFonts w:ascii="Times New Roman" w:hAnsi="Times New Roman" w:cs="Times New Roman"/>
+          <w:sz w:val="24"/>
+          <w:szCs w:val="24"/>
+        </w:rPr>
+      </w:pPr>
+      <w:r>
+        <w:rPr>
+          <w:rFonts w:ascii="Times New Roman" w:hAnsi="Times New Roman" w:cs="Times New Roman"/>
+          <w:sz w:val="24"/>
+          <w:szCs w:val="24"/>
+        </w:rPr>
+        <w:t xml:space="preserve"> Do you want to use the MKL version of </w:t>
+      </w:r>
+      <w:proofErr w:type="spellStart"/>
+      <w:r>
+        <w:rPr>
+          <w:rFonts w:ascii="Times New Roman" w:hAnsi="Times New Roman" w:cs="Times New Roman"/>
+          <w:sz w:val="24"/>
+          <w:szCs w:val="24"/>
+        </w:rPr>
+        <w:t>ScaLAPACK</w:t>
+      </w:r>
+      <w:proofErr w:type="spellEnd"/>
+      <w:r>
+        <w:rPr>
+          <w:rFonts w:ascii="Times New Roman" w:hAnsi="Times New Roman" w:cs="Times New Roman"/>
+          <w:sz w:val="24"/>
+          <w:szCs w:val="24"/>
+        </w:rPr>
+        <w:t>? (</w:t>
+      </w:r>
+      <w:proofErr w:type="spellStart"/>
+      <w:proofErr w:type="gramStart"/>
+      <w:r>
+        <w:rPr>
+          <w:rFonts w:ascii="Times New Roman" w:hAnsi="Times New Roman" w:cs="Times New Roman"/>
+          <w:sz w:val="24"/>
+          <w:szCs w:val="24"/>
+        </w:rPr>
+        <w:t>Y,n</w:t>
+      </w:r>
+      <w:proofErr w:type="spellEnd"/>
+      <w:proofErr w:type="gramEnd"/>
+      <w:r>
+        <w:rPr>
+          <w:rFonts w:ascii="Times New Roman" w:hAnsi="Times New Roman" w:cs="Times New Roman"/>
+          <w:sz w:val="24"/>
+          <w:szCs w:val="24"/>
+        </w:rPr>
+        <w:t>):Y</w:t>
+      </w:r>
+    </w:p>
+    <w:p>
+      <w:pPr>
+        <w:spacing w:after="0" w:line="240" w:lineRule="auto"/>
+        <w:rPr>
+          <w:rFonts w:ascii="Times New Roman" w:hAnsi="Times New Roman" w:cs="Times New Roman"/>
+          <w:sz w:val="24"/>
+          <w:szCs w:val="24"/>
+        </w:rPr>
+      </w:pPr>
+      <w:r>
+        <w:rPr>
+          <w:rFonts w:ascii="Times New Roman" w:hAnsi="Times New Roman" w:cs="Times New Roman"/>
+          <w:sz w:val="24"/>
+          <w:szCs w:val="24"/>
+        </w:rPr>
+        <w:t xml:space="preserve">  Do you use Intel MPI? (</w:t>
+      </w:r>
+      <w:proofErr w:type="spellStart"/>
+      <w:proofErr w:type="gramStart"/>
+      <w:r>
+        <w:rPr>
+          <w:rFonts w:ascii="Times New Roman" w:hAnsi="Times New Roman" w:cs="Times New Roman"/>
+          <w:sz w:val="24"/>
+          <w:szCs w:val="24"/>
+        </w:rPr>
+        <w:t>Y,n</w:t>
+      </w:r>
+      <w:proofErr w:type="spellEnd"/>
+      <w:proofErr w:type="gramEnd"/>
+      <w:r>
+        <w:rPr>
+          <w:rFonts w:ascii="Times New Roman" w:hAnsi="Times New Roman" w:cs="Times New Roman"/>
+          <w:sz w:val="24"/>
+          <w:szCs w:val="24"/>
+        </w:rPr>
+        <w:t>):Y</w:t>
+      </w:r>
+    </w:p>
+    <w:p>
+      <w:pPr>
+        <w:spacing w:after="0" w:line="240" w:lineRule="auto"/>
+        <w:rPr>
+          <w:rFonts w:ascii="Times New Roman" w:hAnsi="Times New Roman" w:cs="Times New Roman"/>
+          <w:sz w:val="24"/>
+          <w:szCs w:val="24"/>
+        </w:rPr>
+      </w:pPr>
+      <w:r>
+        <w:rPr>
+          <w:rFonts w:ascii="Times New Roman" w:hAnsi="Times New Roman" w:cs="Times New Roman"/>
+          <w:sz w:val="24"/>
+          <w:szCs w:val="24"/>
+        </w:rPr>
+        <w:t>...</w:t>
+      </w:r>
+    </w:p>
+    <w:p>
+      <w:pPr>
+        <w:spacing w:after="0" w:line="240" w:lineRule="auto"/>
+        <w:rPr>
+          <w:rFonts w:ascii="Times New Roman" w:hAnsi="Times New Roman" w:cs="Times New Roman"/>
+          <w:sz w:val="24"/>
+          <w:szCs w:val="24"/>
+        </w:rPr>
+      </w:pPr>
+      <w:r>
+        <w:rPr>
+          <w:rFonts w:ascii="Times New Roman" w:hAnsi="Times New Roman" w:cs="Times New Roman"/>
+          <w:sz w:val="24"/>
+          <w:szCs w:val="24"/>
+        </w:rPr>
+        <w:t xml:space="preserve"> Is this correct? (</w:t>
+      </w:r>
+      <w:proofErr w:type="spellStart"/>
+      <w:proofErr w:type="gramStart"/>
+      <w:r>
+        <w:rPr>
+          <w:rFonts w:ascii="Times New Roman" w:hAnsi="Times New Roman" w:cs="Times New Roman"/>
+          <w:sz w:val="24"/>
+          <w:szCs w:val="24"/>
+        </w:rPr>
+        <w:t>Y,n</w:t>
+      </w:r>
+      <w:proofErr w:type="spellEnd"/>
+      <w:proofErr w:type="gramEnd"/>
+      <w:r>
+        <w:rPr>
+          <w:rFonts w:ascii="Times New Roman" w:hAnsi="Times New Roman" w:cs="Times New Roman"/>
+          <w:sz w:val="24"/>
+          <w:szCs w:val="24"/>
+        </w:rPr>
+        <w:t>): Y</w:t>
+      </w:r>
+    </w:p>
+    <w:p>
+      <w:pPr>
+        <w:spacing w:after="0" w:line="240" w:lineRule="auto"/>
+        <w:rPr>
+          <w:rFonts w:ascii="Times New Roman" w:hAnsi="Times New Roman" w:cs="Times New Roman"/>
+          <w:sz w:val="24"/>
+          <w:szCs w:val="24"/>
+        </w:rPr>
+      </w:pPr>
+      <w:r>
+        <w:rPr>
+          <w:rFonts w:ascii="Times New Roman" w:hAnsi="Times New Roman" w:cs="Times New Roman"/>
+          <w:sz w:val="24"/>
+          <w:szCs w:val="24"/>
+        </w:rPr>
+        <w:t>...</w:t>
+      </w:r>
+    </w:p>
+    <w:p>
+      <w:pPr>
+        <w:spacing w:after="0" w:line="240" w:lineRule="auto"/>
+        <w:rPr>
+          <w:rFonts w:ascii="Times New Roman" w:hAnsi="Times New Roman" w:cs="Times New Roman"/>
+          <w:sz w:val="24"/>
+          <w:szCs w:val="24"/>
+        </w:rPr>
+      </w:pPr>
+      <w:r>
+        <w:rPr>
+          <w:rFonts w:ascii="Times New Roman" w:hAnsi="Times New Roman" w:cs="Times New Roman"/>
+          <w:sz w:val="24"/>
+          <w:szCs w:val="24"/>
+        </w:rPr>
+        <w:t xml:space="preserve"> Do you want to use ELPA? (</w:t>
+      </w:r>
+      <w:proofErr w:type="spellStart"/>
+      <w:proofErr w:type="gramStart"/>
+      <w:r>
+        <w:rPr>
+          <w:rFonts w:ascii="Times New Roman" w:hAnsi="Times New Roman" w:cs="Times New Roman"/>
+          <w:sz w:val="24"/>
+          <w:szCs w:val="24"/>
+        </w:rPr>
+        <w:t>y,N</w:t>
+      </w:r>
+      <w:proofErr w:type="spellEnd"/>
+      <w:proofErr w:type="gramEnd"/>
+      <w:r>
+        <w:rPr>
+          <w:rFonts w:ascii="Times New Roman" w:hAnsi="Times New Roman" w:cs="Times New Roman"/>
+          <w:sz w:val="24"/>
+          <w:szCs w:val="24"/>
+        </w:rPr>
         <w:t>):</w:t>
       </w:r>
     </w:p>
@@ -10405,43 +11984,1109 @@
           <w:sz w:val="24"/>
           <w:szCs w:val="24"/>
         </w:rPr>
-        <w:t>Y</w:t>
-      </w:r>
-    </w:p>
-    <w:p>
-      <w:pPr>
-        <w:spacing w:after="0" w:line="240" w:lineRule="auto"/>
-        <w:rPr>
-          <w:rFonts w:ascii="Times New Roman" w:hAnsi="Times New Roman" w:cs="Times New Roman"/>
-          <w:sz w:val="24"/>
-          <w:szCs w:val="24"/>
-        </w:rPr>
-      </w:pPr>
-      <w:r>
-        <w:rPr>
-          <w:rFonts w:ascii="Times New Roman" w:hAnsi="Times New Roman" w:cs="Times New Roman"/>
-          <w:sz w:val="24"/>
-          <w:szCs w:val="24"/>
-        </w:rPr>
-        <w:t xml:space="preserve"> Please specify a comma separated list of directories to search! (If no list is entered, </w:t>
-      </w:r>
-    </w:p>
-    <w:p>
-      <w:pPr>
-        <w:spacing w:after="0" w:line="240" w:lineRule="auto"/>
-        <w:rPr>
-          <w:rFonts w:ascii="Times New Roman" w:hAnsi="Times New Roman" w:cs="Times New Roman"/>
-          <w:sz w:val="24"/>
-          <w:szCs w:val="24"/>
-        </w:rPr>
-      </w:pPr>
-      <w:r>
-        <w:rPr>
-          <w:rFonts w:ascii="Times New Roman" w:hAnsi="Times New Roman" w:cs="Times New Roman"/>
-          <w:sz w:val="24"/>
-          <w:szCs w:val="24"/>
-        </w:rPr>
-        <w:t xml:space="preserve"> /</w:t>
+        <w:t>N</w:t>
+      </w:r>
+    </w:p>
+    <w:p>
+      <w:pPr>
+        <w:spacing w:after="0" w:line="240" w:lineRule="auto"/>
+        <w:rPr>
+          <w:rFonts w:ascii="Times New Roman" w:hAnsi="Times New Roman" w:cs="Times New Roman"/>
+          <w:sz w:val="24"/>
+          <w:szCs w:val="24"/>
+        </w:rPr>
+      </w:pPr>
+    </w:p>
+    <w:p>
+      <w:pPr>
+        <w:spacing w:after="0" w:line="240" w:lineRule="auto"/>
+        <w:rPr>
+          <w:rFonts w:ascii="Times New Roman" w:hAnsi="Times New Roman" w:cs="Times New Roman"/>
+          <w:sz w:val="24"/>
+          <w:szCs w:val="24"/>
+        </w:rPr>
+      </w:pPr>
+      <w:r>
+        <w:rPr>
+          <w:rFonts w:ascii="Times New Roman" w:hAnsi="Times New Roman" w:cs="Times New Roman"/>
+          <w:sz w:val="24"/>
+          <w:szCs w:val="24"/>
+        </w:rPr>
+        <w:t xml:space="preserve">     Press RETURN to continue</w:t>
+      </w:r>
+    </w:p>
+    <w:p>
+      <w:pPr>
+        <w:spacing w:after="0" w:line="240" w:lineRule="auto"/>
+        <w:rPr>
+          <w:rFonts w:ascii="Times New Roman" w:hAnsi="Times New Roman" w:cs="Times New Roman"/>
+          <w:sz w:val="24"/>
+          <w:szCs w:val="24"/>
+        </w:rPr>
+      </w:pPr>
+      <w:r>
+        <w:rPr>
+          <w:rFonts w:ascii="Times New Roman" w:hAnsi="Times New Roman" w:cs="Times New Roman"/>
+          <w:sz w:val="24"/>
+          <w:szCs w:val="24"/>
+        </w:rPr>
+        <w:t>...</w:t>
+      </w:r>
+    </w:p>
+    <w:p>
+      <w:pPr>
+        <w:spacing w:after="0" w:line="240" w:lineRule="auto"/>
+        <w:rPr>
+          <w:rFonts w:ascii="Times New Roman" w:hAnsi="Times New Roman" w:cs="Times New Roman"/>
+          <w:sz w:val="24"/>
+          <w:szCs w:val="24"/>
+        </w:rPr>
+      </w:pPr>
+      <w:r>
+        <w:rPr>
+          <w:rFonts w:ascii="Times New Roman" w:hAnsi="Times New Roman" w:cs="Times New Roman"/>
+          <w:sz w:val="24"/>
+          <w:szCs w:val="24"/>
+        </w:rPr>
+        <w:t xml:space="preserve">   Please specify your parallel compiler options or accept the recommendations (Enter - default</w:t>
+      </w:r>
+      <w:proofErr w:type="gramStart"/>
+      <w:r>
+        <w:rPr>
+          <w:rFonts w:ascii="Times New Roman" w:hAnsi="Times New Roman" w:cs="Times New Roman"/>
+          <w:sz w:val="24"/>
+          <w:szCs w:val="24"/>
+        </w:rPr>
+        <w:t>)!:</w:t>
+      </w:r>
+      <w:proofErr w:type="gramEnd"/>
+      <w:r>
+        <w:rPr>
+          <w:rFonts w:ascii="Times New Roman" w:hAnsi="Times New Roman" w:cs="Times New Roman"/>
+          <w:sz w:val="24"/>
+          <w:szCs w:val="24"/>
+        </w:rPr>
+        <w:t xml:space="preserve"> </w:t>
+      </w:r>
+    </w:p>
+    <w:p>
+      <w:pPr>
+        <w:spacing w:after="0" w:line="240" w:lineRule="auto"/>
+        <w:rPr>
+          <w:rFonts w:ascii="Times New Roman" w:hAnsi="Times New Roman" w:cs="Times New Roman"/>
+          <w:sz w:val="24"/>
+          <w:szCs w:val="24"/>
+        </w:rPr>
+      </w:pPr>
+    </w:p>
+    <w:p>
+      <w:pPr>
+        <w:spacing w:after="0" w:line="240" w:lineRule="auto"/>
+        <w:rPr>
+          <w:rFonts w:ascii="Times New Roman" w:hAnsi="Times New Roman" w:cs="Times New Roman"/>
+          <w:sz w:val="24"/>
+          <w:szCs w:val="24"/>
+        </w:rPr>
+      </w:pPr>
+      <w:r>
+        <w:rPr>
+          <w:rFonts w:ascii="Times New Roman" w:hAnsi="Times New Roman" w:cs="Times New Roman"/>
+          <w:sz w:val="24"/>
+          <w:szCs w:val="24"/>
+        </w:rPr>
+        <w:t xml:space="preserve">   Please specify your parallel OMP_SWITCH (type "del" to blank it)</w:t>
+      </w:r>
+    </w:p>
+    <w:p>
+      <w:pPr>
+        <w:spacing w:after="0" w:line="240" w:lineRule="auto"/>
+        <w:rPr>
+          <w:rFonts w:ascii="Times New Roman" w:hAnsi="Times New Roman" w:cs="Times New Roman"/>
+          <w:sz w:val="24"/>
+          <w:szCs w:val="24"/>
+        </w:rPr>
+      </w:pPr>
+      <w:r>
+        <w:rPr>
+          <w:rFonts w:ascii="Times New Roman" w:hAnsi="Times New Roman" w:cs="Times New Roman"/>
+          <w:sz w:val="24"/>
+          <w:szCs w:val="24"/>
+        </w:rPr>
+        <w:t xml:space="preserve">   or accept the recommendations (Enter - default</w:t>
+      </w:r>
+      <w:proofErr w:type="gramStart"/>
+      <w:r>
+        <w:rPr>
+          <w:rFonts w:ascii="Times New Roman" w:hAnsi="Times New Roman" w:cs="Times New Roman"/>
+          <w:sz w:val="24"/>
+          <w:szCs w:val="24"/>
+        </w:rPr>
+        <w:t>)!:</w:t>
+      </w:r>
+      <w:proofErr w:type="gramEnd"/>
+      <w:r>
+        <w:rPr>
+          <w:rFonts w:ascii="Times New Roman" w:hAnsi="Times New Roman" w:cs="Times New Roman"/>
+          <w:sz w:val="24"/>
+          <w:szCs w:val="24"/>
+        </w:rPr>
+        <w:t xml:space="preserve"> </w:t>
+      </w:r>
+    </w:p>
+    <w:p>
+      <w:pPr>
+        <w:spacing w:after="0" w:line="240" w:lineRule="auto"/>
+        <w:rPr>
+          <w:rFonts w:ascii="Times New Roman" w:hAnsi="Times New Roman" w:cs="Times New Roman"/>
+          <w:sz w:val="24"/>
+          <w:szCs w:val="24"/>
+        </w:rPr>
+      </w:pPr>
+    </w:p>
+    <w:p>
+      <w:pPr>
+        <w:spacing w:after="0" w:line="240" w:lineRule="auto"/>
+        <w:rPr>
+          <w:rFonts w:ascii="Times New Roman" w:hAnsi="Times New Roman" w:cs="Times New Roman"/>
+          <w:sz w:val="24"/>
+          <w:szCs w:val="24"/>
+        </w:rPr>
+      </w:pPr>
+      <w:r>
+        <w:rPr>
+          <w:rFonts w:ascii="Times New Roman" w:hAnsi="Times New Roman" w:cs="Times New Roman"/>
+          <w:sz w:val="24"/>
+          <w:szCs w:val="24"/>
+        </w:rPr>
+        <w:lastRenderedPageBreak/>
+        <w:t xml:space="preserve">   Please specify your MPIRUN command or accept the recommendations (Enter - default</w:t>
+      </w:r>
+      <w:proofErr w:type="gramStart"/>
+      <w:r>
+        <w:rPr>
+          <w:rFonts w:ascii="Times New Roman" w:hAnsi="Times New Roman" w:cs="Times New Roman"/>
+          <w:sz w:val="24"/>
+          <w:szCs w:val="24"/>
+        </w:rPr>
+        <w:t>)!:</w:t>
+      </w:r>
+      <w:proofErr w:type="gramEnd"/>
+      <w:r>
+        <w:rPr>
+          <w:rFonts w:ascii="Times New Roman" w:hAnsi="Times New Roman" w:cs="Times New Roman"/>
+          <w:sz w:val="24"/>
+          <w:szCs w:val="24"/>
+        </w:rPr>
+        <w:t xml:space="preserve"> </w:t>
+      </w:r>
+    </w:p>
+    <w:p>
+      <w:pPr>
+        <w:spacing w:after="0" w:line="240" w:lineRule="auto"/>
+        <w:rPr>
+          <w:rFonts w:ascii="Times New Roman" w:hAnsi="Times New Roman" w:cs="Times New Roman"/>
+          <w:sz w:val="24"/>
+          <w:szCs w:val="24"/>
+        </w:rPr>
+      </w:pPr>
+    </w:p>
+    <w:p>
+      <w:pPr>
+        <w:spacing w:after="0" w:line="240" w:lineRule="auto"/>
+        <w:rPr>
+          <w:rFonts w:ascii="Times New Roman" w:hAnsi="Times New Roman" w:cs="Times New Roman"/>
+          <w:sz w:val="24"/>
+          <w:szCs w:val="24"/>
+        </w:rPr>
+      </w:pPr>
+    </w:p>
+    <w:p>
+      <w:pPr>
+        <w:spacing w:after="0" w:line="240" w:lineRule="auto"/>
+        <w:rPr>
+          <w:rFonts w:ascii="Times New Roman" w:hAnsi="Times New Roman" w:cs="Times New Roman"/>
+          <w:sz w:val="24"/>
+          <w:szCs w:val="24"/>
+        </w:rPr>
+      </w:pPr>
+      <w:r>
+        <w:rPr>
+          <w:rFonts w:ascii="Times New Roman" w:hAnsi="Times New Roman" w:cs="Times New Roman"/>
+          <w:sz w:val="24"/>
+          <w:szCs w:val="24"/>
+        </w:rPr>
+        <w:t xml:space="preserve">     Press RETURN to continue</w:t>
+      </w:r>
+    </w:p>
+    <w:p>
+      <w:pPr>
+        <w:spacing w:after="0" w:line="240" w:lineRule="auto"/>
+        <w:rPr>
+          <w:rFonts w:ascii="Times New Roman" w:hAnsi="Times New Roman" w:cs="Times New Roman"/>
+          <w:sz w:val="24"/>
+          <w:szCs w:val="24"/>
+        </w:rPr>
+      </w:pPr>
+      <w:r>
+        <w:rPr>
+          <w:rFonts w:ascii="Times New Roman" w:hAnsi="Times New Roman" w:cs="Times New Roman"/>
+          <w:sz w:val="24"/>
+          <w:szCs w:val="24"/>
+        </w:rPr>
+        <w:t>...</w:t>
+      </w:r>
+    </w:p>
+    <w:p>
+      <w:pPr>
+        <w:spacing w:after="0" w:line="240" w:lineRule="auto"/>
+        <w:rPr>
+          <w:rFonts w:ascii="Times New Roman" w:hAnsi="Times New Roman" w:cs="Times New Roman"/>
+          <w:sz w:val="24"/>
+          <w:szCs w:val="24"/>
+        </w:rPr>
+      </w:pPr>
+      <w:r>
+        <w:rPr>
+          <w:rFonts w:ascii="Times New Roman" w:hAnsi="Times New Roman" w:cs="Times New Roman"/>
+          <w:sz w:val="24"/>
+          <w:szCs w:val="24"/>
+        </w:rPr>
+        <w:t>Current settings:</w:t>
+      </w:r>
+    </w:p>
+    <w:p>
+      <w:pPr>
+        <w:spacing w:after="0" w:line="240" w:lineRule="auto"/>
+        <w:rPr>
+          <w:rFonts w:ascii="Times New Roman" w:hAnsi="Times New Roman" w:cs="Times New Roman"/>
+          <w:sz w:val="24"/>
+          <w:szCs w:val="24"/>
+        </w:rPr>
+      </w:pPr>
+    </w:p>
+    <w:p>
+      <w:pPr>
+        <w:spacing w:after="0" w:line="240" w:lineRule="auto"/>
+        <w:rPr>
+          <w:rFonts w:ascii="Times New Roman" w:hAnsi="Times New Roman" w:cs="Times New Roman"/>
+          <w:sz w:val="24"/>
+          <w:szCs w:val="24"/>
+        </w:rPr>
+      </w:pPr>
+      <w:r>
+        <w:rPr>
+          <w:rFonts w:ascii="Times New Roman" w:hAnsi="Times New Roman" w:cs="Times New Roman"/>
+          <w:sz w:val="24"/>
+          <w:szCs w:val="24"/>
+        </w:rPr>
+        <w:t xml:space="preserve">         Parallel compiler    </w:t>
+      </w:r>
+      <w:proofErr w:type="gramStart"/>
+      <w:r>
+        <w:rPr>
+          <w:rFonts w:ascii="Times New Roman" w:hAnsi="Times New Roman" w:cs="Times New Roman"/>
+          <w:sz w:val="24"/>
+          <w:szCs w:val="24"/>
+        </w:rPr>
+        <w:t xml:space="preserve">  :</w:t>
+      </w:r>
+      <w:proofErr w:type="gramEnd"/>
+      <w:r>
+        <w:rPr>
+          <w:rFonts w:ascii="Times New Roman" w:hAnsi="Times New Roman" w:cs="Times New Roman"/>
+          <w:sz w:val="24"/>
+          <w:szCs w:val="24"/>
+        </w:rPr>
+        <w:t xml:space="preserve"> </w:t>
+      </w:r>
+      <w:proofErr w:type="spellStart"/>
+      <w:r>
+        <w:rPr>
+          <w:rFonts w:ascii="Times New Roman" w:hAnsi="Times New Roman" w:cs="Times New Roman"/>
+          <w:sz w:val="24"/>
+          <w:szCs w:val="24"/>
+        </w:rPr>
+        <w:t>mpiifort</w:t>
+      </w:r>
+      <w:proofErr w:type="spellEnd"/>
+    </w:p>
+    <w:p>
+      <w:pPr>
+        <w:spacing w:after="0" w:line="240" w:lineRule="auto"/>
+        <w:rPr>
+          <w:rFonts w:ascii="Times New Roman" w:hAnsi="Times New Roman" w:cs="Times New Roman"/>
+          <w:sz w:val="24"/>
+          <w:szCs w:val="24"/>
+        </w:rPr>
+      </w:pPr>
+      <w:r>
+        <w:rPr>
+          <w:rFonts w:ascii="Times New Roman" w:hAnsi="Times New Roman" w:cs="Times New Roman"/>
+          <w:sz w:val="24"/>
+          <w:szCs w:val="24"/>
+        </w:rPr>
+        <w:t xml:space="preserve">         SCALAPACK_LIBS       </w:t>
+      </w:r>
+      <w:proofErr w:type="gramStart"/>
+      <w:r>
+        <w:rPr>
+          <w:rFonts w:ascii="Times New Roman" w:hAnsi="Times New Roman" w:cs="Times New Roman"/>
+          <w:sz w:val="24"/>
+          <w:szCs w:val="24"/>
+        </w:rPr>
+        <w:t xml:space="preserve">  :</w:t>
+      </w:r>
+      <w:proofErr w:type="gramEnd"/>
+      <w:r>
+        <w:rPr>
+          <w:rFonts w:ascii="Times New Roman" w:hAnsi="Times New Roman" w:cs="Times New Roman"/>
+          <w:sz w:val="24"/>
+          <w:szCs w:val="24"/>
+        </w:rPr>
+        <w:t xml:space="preserve"> -lmkl_scalapack_lp64 -lmkl_blacs_intelmpi_lp64</w:t>
+      </w:r>
+    </w:p>
+    <w:p>
+      <w:pPr>
+        <w:spacing w:after="0" w:line="240" w:lineRule="auto"/>
+        <w:rPr>
+          <w:rFonts w:ascii="Times New Roman" w:hAnsi="Times New Roman" w:cs="Times New Roman"/>
+          <w:sz w:val="24"/>
+          <w:szCs w:val="24"/>
+        </w:rPr>
+      </w:pPr>
+      <w:r>
+        <w:rPr>
+          <w:rFonts w:ascii="Times New Roman" w:hAnsi="Times New Roman" w:cs="Times New Roman"/>
+          <w:sz w:val="24"/>
+          <w:szCs w:val="24"/>
+        </w:rPr>
+        <w:t xml:space="preserve">         FFTW_PLIBS           </w:t>
+      </w:r>
+      <w:proofErr w:type="gramStart"/>
+      <w:r>
+        <w:rPr>
+          <w:rFonts w:ascii="Times New Roman" w:hAnsi="Times New Roman" w:cs="Times New Roman"/>
+          <w:sz w:val="24"/>
+          <w:szCs w:val="24"/>
+        </w:rPr>
+        <w:t xml:space="preserve">  :</w:t>
+      </w:r>
+      <w:proofErr w:type="gramEnd"/>
+      <w:r>
+        <w:rPr>
+          <w:rFonts w:ascii="Times New Roman" w:hAnsi="Times New Roman" w:cs="Times New Roman"/>
+          <w:sz w:val="24"/>
+          <w:szCs w:val="24"/>
+        </w:rPr>
+        <w:t xml:space="preserve"> -lfftw3_mpi</w:t>
+      </w:r>
+    </w:p>
+    <w:p>
+      <w:pPr>
+        <w:spacing w:after="0" w:line="240" w:lineRule="auto"/>
+        <w:rPr>
+          <w:rFonts w:ascii="Times New Roman" w:hAnsi="Times New Roman" w:cs="Times New Roman"/>
+          <w:sz w:val="24"/>
+          <w:szCs w:val="24"/>
+        </w:rPr>
+      </w:pPr>
+      <w:r>
+        <w:rPr>
+          <w:rFonts w:ascii="Times New Roman" w:hAnsi="Times New Roman" w:cs="Times New Roman"/>
+          <w:sz w:val="24"/>
+          <w:szCs w:val="24"/>
+        </w:rPr>
+        <w:t xml:space="preserve">         ELPA_OPT             </w:t>
+      </w:r>
+      <w:proofErr w:type="gramStart"/>
+      <w:r>
+        <w:rPr>
+          <w:rFonts w:ascii="Times New Roman" w:hAnsi="Times New Roman" w:cs="Times New Roman"/>
+          <w:sz w:val="24"/>
+          <w:szCs w:val="24"/>
+        </w:rPr>
+        <w:t xml:space="preserve">  :</w:t>
+      </w:r>
+      <w:proofErr w:type="gramEnd"/>
+      <w:r>
+        <w:rPr>
+          <w:rFonts w:ascii="Times New Roman" w:hAnsi="Times New Roman" w:cs="Times New Roman"/>
+          <w:sz w:val="24"/>
+          <w:szCs w:val="24"/>
+        </w:rPr>
+        <w:t xml:space="preserve"> </w:t>
+      </w:r>
+    </w:p>
+    <w:p>
+      <w:pPr>
+        <w:spacing w:after="0" w:line="240" w:lineRule="auto"/>
+        <w:rPr>
+          <w:rFonts w:ascii="Times New Roman" w:hAnsi="Times New Roman" w:cs="Times New Roman"/>
+          <w:sz w:val="24"/>
+          <w:szCs w:val="24"/>
+        </w:rPr>
+      </w:pPr>
+      <w:r>
+        <w:rPr>
+          <w:rFonts w:ascii="Times New Roman" w:hAnsi="Times New Roman" w:cs="Times New Roman"/>
+          <w:sz w:val="24"/>
+          <w:szCs w:val="24"/>
+        </w:rPr>
+        <w:t xml:space="preserve">         ELPA_LIBS            </w:t>
+      </w:r>
+      <w:proofErr w:type="gramStart"/>
+      <w:r>
+        <w:rPr>
+          <w:rFonts w:ascii="Times New Roman" w:hAnsi="Times New Roman" w:cs="Times New Roman"/>
+          <w:sz w:val="24"/>
+          <w:szCs w:val="24"/>
+        </w:rPr>
+        <w:t xml:space="preserve">  :</w:t>
+      </w:r>
+      <w:proofErr w:type="gramEnd"/>
+      <w:r>
+        <w:rPr>
+          <w:rFonts w:ascii="Times New Roman" w:hAnsi="Times New Roman" w:cs="Times New Roman"/>
+          <w:sz w:val="24"/>
+          <w:szCs w:val="24"/>
+        </w:rPr>
+        <w:t xml:space="preserve"> </w:t>
+      </w:r>
+    </w:p>
+    <w:p>
+      <w:pPr>
+        <w:spacing w:after="0" w:line="240" w:lineRule="auto"/>
+        <w:rPr>
+          <w:rFonts w:ascii="Times New Roman" w:hAnsi="Times New Roman" w:cs="Times New Roman"/>
+          <w:sz w:val="24"/>
+          <w:szCs w:val="24"/>
+        </w:rPr>
+      </w:pPr>
+      <w:r>
+        <w:rPr>
+          <w:rFonts w:ascii="Times New Roman" w:hAnsi="Times New Roman" w:cs="Times New Roman"/>
+          <w:sz w:val="24"/>
+          <w:szCs w:val="24"/>
+        </w:rPr>
+        <w:t xml:space="preserve">         </w:t>
+      </w:r>
+      <w:proofErr w:type="gramStart"/>
+      <w:r>
+        <w:rPr>
+          <w:rFonts w:ascii="Times New Roman" w:hAnsi="Times New Roman" w:cs="Times New Roman"/>
+          <w:sz w:val="24"/>
+          <w:szCs w:val="24"/>
+        </w:rPr>
+        <w:t>FPOPT(</w:t>
+      </w:r>
+      <w:proofErr w:type="spellStart"/>
+      <w:proofErr w:type="gramEnd"/>
+      <w:r>
+        <w:rPr>
+          <w:rFonts w:ascii="Times New Roman" w:hAnsi="Times New Roman" w:cs="Times New Roman"/>
+          <w:sz w:val="24"/>
+          <w:szCs w:val="24"/>
+        </w:rPr>
+        <w:t>par.comp.options</w:t>
+      </w:r>
+      <w:proofErr w:type="spellEnd"/>
+      <w:r>
+        <w:rPr>
+          <w:rFonts w:ascii="Times New Roman" w:hAnsi="Times New Roman" w:cs="Times New Roman"/>
+          <w:sz w:val="24"/>
+          <w:szCs w:val="24"/>
+        </w:rPr>
+        <w:t>): -O -FR -mp1 -w -</w:t>
+      </w:r>
+      <w:proofErr w:type="spellStart"/>
+      <w:r>
+        <w:rPr>
+          <w:rFonts w:ascii="Times New Roman" w:hAnsi="Times New Roman" w:cs="Times New Roman"/>
+          <w:sz w:val="24"/>
+          <w:szCs w:val="24"/>
+        </w:rPr>
+        <w:t>prec_div</w:t>
+      </w:r>
+      <w:proofErr w:type="spellEnd"/>
+      <w:r>
+        <w:rPr>
+          <w:rFonts w:ascii="Times New Roman" w:hAnsi="Times New Roman" w:cs="Times New Roman"/>
+          <w:sz w:val="24"/>
+          <w:szCs w:val="24"/>
+        </w:rPr>
+        <w:t xml:space="preserve"> -pc80 -pad -</w:t>
+      </w:r>
+      <w:proofErr w:type="spellStart"/>
+      <w:r>
+        <w:rPr>
+          <w:rFonts w:ascii="Times New Roman" w:hAnsi="Times New Roman" w:cs="Times New Roman"/>
+          <w:sz w:val="24"/>
+          <w:szCs w:val="24"/>
+        </w:rPr>
+        <w:t>ip</w:t>
+      </w:r>
+      <w:proofErr w:type="spellEnd"/>
+      <w:r>
+        <w:rPr>
+          <w:rFonts w:ascii="Times New Roman" w:hAnsi="Times New Roman" w:cs="Times New Roman"/>
+          <w:sz w:val="24"/>
+          <w:szCs w:val="24"/>
+        </w:rPr>
+        <w:t xml:space="preserve"> -DINTEL_VML -traceback -assume </w:t>
+      </w:r>
+      <w:proofErr w:type="spellStart"/>
+      <w:r>
+        <w:rPr>
+          <w:rFonts w:ascii="Times New Roman" w:hAnsi="Times New Roman" w:cs="Times New Roman"/>
+          <w:sz w:val="24"/>
+          <w:szCs w:val="24"/>
+        </w:rPr>
+        <w:t>buffered_io</w:t>
+      </w:r>
+      <w:proofErr w:type="spellEnd"/>
+      <w:r>
+        <w:rPr>
+          <w:rFonts w:ascii="Times New Roman" w:hAnsi="Times New Roman" w:cs="Times New Roman"/>
+          <w:sz w:val="24"/>
+          <w:szCs w:val="24"/>
+        </w:rPr>
+        <w:t xml:space="preserve"> -I$(MKLROOT)/include</w:t>
+      </w:r>
+    </w:p>
+    <w:p>
+      <w:pPr>
+        <w:spacing w:after="0" w:line="240" w:lineRule="auto"/>
+        <w:rPr>
+          <w:rFonts w:ascii="Times New Roman" w:hAnsi="Times New Roman" w:cs="Times New Roman"/>
+          <w:sz w:val="24"/>
+          <w:szCs w:val="24"/>
+        </w:rPr>
+      </w:pPr>
+      <w:r>
+        <w:rPr>
+          <w:rFonts w:ascii="Times New Roman" w:hAnsi="Times New Roman" w:cs="Times New Roman"/>
+          <w:sz w:val="24"/>
+          <w:szCs w:val="24"/>
+        </w:rPr>
+        <w:t xml:space="preserve">         OMP_SWITCH           </w:t>
+      </w:r>
+      <w:proofErr w:type="gramStart"/>
+      <w:r>
+        <w:rPr>
+          <w:rFonts w:ascii="Times New Roman" w:hAnsi="Times New Roman" w:cs="Times New Roman"/>
+          <w:sz w:val="24"/>
+          <w:szCs w:val="24"/>
+        </w:rPr>
+        <w:t xml:space="preserve">  :</w:t>
+      </w:r>
+      <w:proofErr w:type="gramEnd"/>
+      <w:r>
+        <w:rPr>
+          <w:rFonts w:ascii="Times New Roman" w:hAnsi="Times New Roman" w:cs="Times New Roman"/>
+          <w:sz w:val="24"/>
+          <w:szCs w:val="24"/>
+        </w:rPr>
+        <w:t xml:space="preserve"> -</w:t>
+      </w:r>
+      <w:proofErr w:type="spellStart"/>
+      <w:r>
+        <w:rPr>
+          <w:rFonts w:ascii="Times New Roman" w:hAnsi="Times New Roman" w:cs="Times New Roman"/>
+          <w:sz w:val="24"/>
+          <w:szCs w:val="24"/>
+        </w:rPr>
+        <w:t>qopenmp</w:t>
+      </w:r>
+      <w:proofErr w:type="spellEnd"/>
+    </w:p>
+    <w:p>
+      <w:pPr>
+        <w:spacing w:after="0" w:line="240" w:lineRule="auto"/>
+        <w:rPr>
+          <w:rFonts w:ascii="Times New Roman" w:hAnsi="Times New Roman" w:cs="Times New Roman"/>
+          <w:sz w:val="24"/>
+          <w:szCs w:val="24"/>
+        </w:rPr>
+      </w:pPr>
+      <w:r>
+        <w:rPr>
+          <w:rFonts w:ascii="Times New Roman" w:hAnsi="Times New Roman" w:cs="Times New Roman"/>
+          <w:sz w:val="24"/>
+          <w:szCs w:val="24"/>
+        </w:rPr>
+        <w:t xml:space="preserve">         MPIRUN command       </w:t>
+      </w:r>
+      <w:proofErr w:type="gramStart"/>
+      <w:r>
+        <w:rPr>
+          <w:rFonts w:ascii="Times New Roman" w:hAnsi="Times New Roman" w:cs="Times New Roman"/>
+          <w:sz w:val="24"/>
+          <w:szCs w:val="24"/>
+        </w:rPr>
+        <w:t xml:space="preserve">  :</w:t>
+      </w:r>
+      <w:proofErr w:type="gramEnd"/>
+      <w:r>
+        <w:rPr>
+          <w:rFonts w:ascii="Times New Roman" w:hAnsi="Times New Roman" w:cs="Times New Roman"/>
+          <w:sz w:val="24"/>
+          <w:szCs w:val="24"/>
+        </w:rPr>
+        <w:t xml:space="preserve"> </w:t>
+      </w:r>
+      <w:proofErr w:type="spellStart"/>
+      <w:r>
+        <w:rPr>
+          <w:rFonts w:ascii="Times New Roman" w:hAnsi="Times New Roman" w:cs="Times New Roman"/>
+          <w:sz w:val="24"/>
+          <w:szCs w:val="24"/>
+        </w:rPr>
+        <w:t>mpirun</w:t>
+      </w:r>
+      <w:proofErr w:type="spellEnd"/>
+      <w:r>
+        <w:rPr>
+          <w:rFonts w:ascii="Times New Roman" w:hAnsi="Times New Roman" w:cs="Times New Roman"/>
+          <w:sz w:val="24"/>
+          <w:szCs w:val="24"/>
+        </w:rPr>
+        <w:t xml:space="preserve"> -np _NP_ -</w:t>
+      </w:r>
+      <w:proofErr w:type="spellStart"/>
+      <w:r>
+        <w:rPr>
+          <w:rFonts w:ascii="Times New Roman" w:hAnsi="Times New Roman" w:cs="Times New Roman"/>
+          <w:sz w:val="24"/>
+          <w:szCs w:val="24"/>
+        </w:rPr>
+        <w:t>machinefile</w:t>
+      </w:r>
+      <w:proofErr w:type="spellEnd"/>
+      <w:r>
+        <w:rPr>
+          <w:rFonts w:ascii="Times New Roman" w:hAnsi="Times New Roman" w:cs="Times New Roman"/>
+          <w:sz w:val="24"/>
+          <w:szCs w:val="24"/>
+        </w:rPr>
+        <w:t xml:space="preserve"> _HOSTS_ _EXEC_</w:t>
+      </w:r>
+    </w:p>
+    <w:p>
+      <w:pPr>
+        <w:spacing w:after="0" w:line="240" w:lineRule="auto"/>
+        <w:rPr>
+          <w:rFonts w:ascii="Times New Roman" w:hAnsi="Times New Roman" w:cs="Times New Roman"/>
+          <w:sz w:val="24"/>
+          <w:szCs w:val="24"/>
+        </w:rPr>
+      </w:pPr>
+      <w:r>
+        <w:rPr>
+          <w:rFonts w:ascii="Times New Roman" w:hAnsi="Times New Roman" w:cs="Times New Roman"/>
+          <w:sz w:val="24"/>
+          <w:szCs w:val="24"/>
+        </w:rPr>
+        <w:t xml:space="preserve">       </w:t>
+      </w:r>
+    </w:p>
+    <w:p>
+      <w:pPr>
+        <w:spacing w:after="0" w:line="240" w:lineRule="auto"/>
+        <w:rPr>
+          <w:rFonts w:ascii="Times New Roman" w:hAnsi="Times New Roman" w:cs="Times New Roman"/>
+          <w:sz w:val="24"/>
+          <w:szCs w:val="24"/>
+        </w:rPr>
+      </w:pPr>
+      <w:r>
+        <w:rPr>
+          <w:rFonts w:ascii="Times New Roman" w:hAnsi="Times New Roman" w:cs="Times New Roman"/>
+          <w:sz w:val="24"/>
+          <w:szCs w:val="24"/>
+        </w:rPr>
+        <w:t xml:space="preserve">   parallel execution:</w:t>
+      </w:r>
+    </w:p>
+    <w:p>
+      <w:pPr>
+        <w:spacing w:after="0" w:line="240" w:lineRule="auto"/>
+        <w:rPr>
+          <w:rFonts w:ascii="Times New Roman" w:hAnsi="Times New Roman" w:cs="Times New Roman"/>
+          <w:sz w:val="24"/>
+          <w:szCs w:val="24"/>
+        </w:rPr>
+      </w:pPr>
+    </w:p>
+    <w:p>
+      <w:pPr>
+        <w:spacing w:after="0" w:line="240" w:lineRule="auto"/>
+        <w:rPr>
+          <w:rFonts w:ascii="Times New Roman" w:hAnsi="Times New Roman" w:cs="Times New Roman"/>
+          <w:sz w:val="24"/>
+          <w:szCs w:val="24"/>
+        </w:rPr>
+      </w:pPr>
+      <w:r>
+        <w:rPr>
+          <w:rFonts w:ascii="Times New Roman" w:hAnsi="Times New Roman" w:cs="Times New Roman"/>
+          <w:sz w:val="24"/>
+          <w:szCs w:val="24"/>
+        </w:rPr>
+        <w:t xml:space="preserve">         RP_LIBS              </w:t>
+      </w:r>
+      <w:proofErr w:type="gramStart"/>
+      <w:r>
+        <w:rPr>
+          <w:rFonts w:ascii="Times New Roman" w:hAnsi="Times New Roman" w:cs="Times New Roman"/>
+          <w:sz w:val="24"/>
+          <w:szCs w:val="24"/>
+        </w:rPr>
+        <w:t xml:space="preserve">  :</w:t>
+      </w:r>
+      <w:proofErr w:type="gramEnd"/>
+      <w:r>
+        <w:rPr>
+          <w:rFonts w:ascii="Times New Roman" w:hAnsi="Times New Roman" w:cs="Times New Roman"/>
+          <w:sz w:val="24"/>
+          <w:szCs w:val="24"/>
+        </w:rPr>
+        <w:t xml:space="preserve"> $(R_LIBS)</w:t>
+      </w:r>
+    </w:p>
+    <w:p>
+      <w:pPr>
+        <w:spacing w:after="0" w:line="240" w:lineRule="auto"/>
+        <w:rPr>
+          <w:rFonts w:ascii="Times New Roman" w:hAnsi="Times New Roman" w:cs="Times New Roman"/>
+          <w:sz w:val="24"/>
+          <w:szCs w:val="24"/>
+        </w:rPr>
+      </w:pPr>
+      <w:r>
+        <w:rPr>
+          <w:rFonts w:ascii="Times New Roman" w:hAnsi="Times New Roman" w:cs="Times New Roman"/>
+          <w:sz w:val="24"/>
+          <w:szCs w:val="24"/>
+        </w:rPr>
+        <w:t>...</w:t>
+      </w:r>
+    </w:p>
+    <w:p>
+      <w:pPr>
+        <w:spacing w:after="0" w:line="240" w:lineRule="auto"/>
+        <w:rPr>
+          <w:rFonts w:ascii="Times New Roman" w:hAnsi="Times New Roman" w:cs="Times New Roman"/>
+          <w:sz w:val="24"/>
+          <w:szCs w:val="24"/>
+        </w:rPr>
+      </w:pPr>
+      <w:r>
+        <w:rPr>
+          <w:rFonts w:ascii="Times New Roman" w:hAnsi="Times New Roman" w:cs="Times New Roman"/>
+          <w:sz w:val="24"/>
+          <w:szCs w:val="24"/>
+        </w:rPr>
+        <w:t>Selection: S</w:t>
+      </w:r>
+    </w:p>
+    <w:p>
+      <w:pPr>
+        <w:spacing w:after="0" w:line="240" w:lineRule="auto"/>
+        <w:rPr>
+          <w:rFonts w:ascii="Times New Roman" w:hAnsi="Times New Roman" w:cs="Times New Roman"/>
+          <w:sz w:val="24"/>
+          <w:szCs w:val="24"/>
+        </w:rPr>
+      </w:pPr>
+      <w:r>
+        <w:rPr>
+          <w:rFonts w:ascii="Times New Roman" w:hAnsi="Times New Roman" w:cs="Times New Roman"/>
+          <w:sz w:val="24"/>
+          <w:szCs w:val="24"/>
+        </w:rPr>
+        <w:t>...</w:t>
+      </w:r>
+    </w:p>
+    <w:p>
+      <w:pPr>
+        <w:spacing w:after="0" w:line="240" w:lineRule="auto"/>
+        <w:rPr>
+          <w:rFonts w:ascii="Times New Roman" w:hAnsi="Times New Roman" w:cs="Times New Roman"/>
+          <w:sz w:val="24"/>
+          <w:szCs w:val="24"/>
+        </w:rPr>
+      </w:pPr>
+      <w:r>
+        <w:rPr>
+          <w:rFonts w:ascii="Times New Roman" w:hAnsi="Times New Roman" w:cs="Times New Roman"/>
+          <w:sz w:val="24"/>
+          <w:szCs w:val="24"/>
+        </w:rPr>
+        <w:t xml:space="preserve">     Press RETURN to continue</w:t>
+      </w:r>
+    </w:p>
+    <w:p>
+      <w:pPr>
+        <w:spacing w:after="0" w:line="240" w:lineRule="auto"/>
+        <w:rPr>
+          <w:rFonts w:ascii="Times New Roman" w:hAnsi="Times New Roman" w:cs="Times New Roman"/>
+          <w:sz w:val="24"/>
+          <w:szCs w:val="24"/>
+        </w:rPr>
+      </w:pPr>
+      <w:r>
+        <w:rPr>
+          <w:rFonts w:ascii="Times New Roman" w:hAnsi="Times New Roman" w:cs="Times New Roman"/>
+          <w:sz w:val="24"/>
+          <w:szCs w:val="24"/>
+        </w:rPr>
+        <w:t>...</w:t>
+      </w:r>
+    </w:p>
+    <w:p>
+      <w:pPr>
+        <w:spacing w:after="0" w:line="240" w:lineRule="auto"/>
+        <w:rPr>
+          <w:rFonts w:ascii="Times New Roman" w:hAnsi="Times New Roman" w:cs="Times New Roman"/>
+          <w:sz w:val="24"/>
+          <w:szCs w:val="24"/>
+        </w:rPr>
+      </w:pPr>
+      <w:r>
+        <w:rPr>
+          <w:rFonts w:ascii="Times New Roman" w:hAnsi="Times New Roman" w:cs="Times New Roman"/>
+          <w:sz w:val="24"/>
+          <w:szCs w:val="24"/>
+        </w:rPr>
+        <w:t xml:space="preserve">     Selection: Q</w:t>
+      </w:r>
+    </w:p>
+    <w:p>
+      <w:pPr>
+        <w:spacing w:after="0" w:line="240" w:lineRule="auto"/>
+        <w:rPr>
+          <w:rFonts w:ascii="Times New Roman" w:hAnsi="Times New Roman" w:cs="Times New Roman"/>
+          <w:sz w:val="24"/>
+          <w:szCs w:val="24"/>
+        </w:rPr>
+      </w:pPr>
+      <w:r>
+        <w:rPr>
+          <w:rFonts w:ascii="Times New Roman" w:hAnsi="Times New Roman" w:cs="Times New Roman"/>
+          <w:sz w:val="24"/>
+          <w:szCs w:val="24"/>
+        </w:rPr>
+        <w:t>...</w:t>
+      </w:r>
+    </w:p>
+    <w:p>
+      <w:pPr>
+        <w:spacing w:after="0" w:line="240" w:lineRule="auto"/>
+        <w:rPr>
+          <w:rFonts w:ascii="Times New Roman" w:hAnsi="Times New Roman" w:cs="Times New Roman"/>
+          <w:sz w:val="24"/>
+          <w:szCs w:val="24"/>
+        </w:rPr>
+      </w:pPr>
+      <w:r>
+        <w:rPr>
+          <w:rFonts w:ascii="Times New Roman" w:hAnsi="Times New Roman" w:cs="Times New Roman"/>
+          <w:sz w:val="24"/>
+          <w:szCs w:val="24"/>
+        </w:rPr>
+        <w:t xml:space="preserve">     Selection: A</w:t>
+      </w:r>
+    </w:p>
+    <w:p>
+      <w:pPr>
+        <w:spacing w:after="0" w:line="240" w:lineRule="auto"/>
+        <w:rPr>
+          <w:rFonts w:ascii="Times New Roman" w:hAnsi="Times New Roman" w:cs="Times New Roman"/>
+          <w:sz w:val="24"/>
+          <w:szCs w:val="24"/>
+        </w:rPr>
+      </w:pPr>
+      <w:r>
+        <w:rPr>
+          <w:rFonts w:ascii="Times New Roman" w:hAnsi="Times New Roman" w:cs="Times New Roman"/>
+          <w:sz w:val="24"/>
+          <w:szCs w:val="24"/>
+        </w:rPr>
+        <w:t>...</w:t>
+      </w:r>
+    </w:p>
+    <w:p>
+      <w:pPr>
+        <w:spacing w:after="0" w:line="240" w:lineRule="auto"/>
+        <w:rPr>
+          <w:rFonts w:ascii="Times New Roman" w:hAnsi="Times New Roman" w:cs="Times New Roman"/>
+          <w:sz w:val="24"/>
+          <w:szCs w:val="24"/>
+        </w:rPr>
+      </w:pPr>
+      <w:r>
+        <w:rPr>
+          <w:rFonts w:ascii="Times New Roman" w:hAnsi="Times New Roman" w:cs="Times New Roman"/>
+          <w:sz w:val="24"/>
+          <w:szCs w:val="24"/>
+        </w:rPr>
+        <w:t>Compile time errors (if any) were:</w:t>
+      </w:r>
+    </w:p>
+    <w:p>
+      <w:pPr>
+        <w:pStyle w:val="ListParagraph"/>
+        <w:spacing w:after="0" w:line="240" w:lineRule="auto"/>
+        <w:rPr>
+          <w:rFonts w:ascii="Times New Roman" w:hAnsi="Times New Roman" w:cs="Times New Roman"/>
+          <w:color w:val="808080" w:themeColor="background1" w:themeShade="80"/>
+          <w:sz w:val="24"/>
+          <w:szCs w:val="24"/>
+        </w:rPr>
+      </w:pPr>
+      <w:r>
+        <w:rPr>
+          <w:rFonts w:ascii="Times New Roman" w:hAnsi="Times New Roman" w:cs="Times New Roman"/>
+          <w:sz w:val="24"/>
+          <w:szCs w:val="24"/>
+        </w:rPr>
+        <w:t xml:space="preserve">  </w:t>
+      </w:r>
+      <w:r>
+        <w:rPr>
+          <w:rFonts w:ascii="Times New Roman" w:hAnsi="Times New Roman" w:cs="Times New Roman"/>
+          <w:sz w:val="24"/>
+          <w:szCs w:val="24"/>
+        </w:rPr>
+        <w:t xml:space="preserve">                                                      </w:t>
+      </w:r>
+      <w:r>
+        <w:rPr>
+          <w:rFonts w:ascii="Times New Roman" w:hAnsi="Times New Roman" w:cs="Times New Roman"/>
+          <w:color w:val="808080" w:themeColor="background1" w:themeShade="80"/>
+          <w:sz w:val="24"/>
+          <w:szCs w:val="24"/>
+        </w:rPr>
+        <w:t>&lt;= It should be blank here if successful.</w:t>
+      </w:r>
+    </w:p>
+    <w:p>
+      <w:pPr>
+        <w:spacing w:after="0" w:line="240" w:lineRule="auto"/>
+        <w:rPr>
+          <w:rFonts w:ascii="Times New Roman" w:hAnsi="Times New Roman" w:cs="Times New Roman"/>
+          <w:sz w:val="24"/>
+          <w:szCs w:val="24"/>
+        </w:rPr>
+      </w:pPr>
+      <w:r>
+        <w:rPr>
+          <w:rFonts w:ascii="Times New Roman" w:hAnsi="Times New Roman" w:cs="Times New Roman"/>
+          <w:sz w:val="24"/>
+          <w:szCs w:val="24"/>
+        </w:rPr>
+        <w:t xml:space="preserve">Check file   compile.msg   in the corresponding SRC_* directory for the </w:t>
+      </w:r>
+    </w:p>
+    <w:p>
+      <w:pPr>
+        <w:spacing w:after="0" w:line="240" w:lineRule="auto"/>
+        <w:rPr>
+          <w:rFonts w:ascii="Times New Roman" w:hAnsi="Times New Roman" w:cs="Times New Roman"/>
+          <w:sz w:val="24"/>
+          <w:szCs w:val="24"/>
+        </w:rPr>
+      </w:pPr>
+      <w:r>
+        <w:rPr>
+          <w:rFonts w:ascii="Times New Roman" w:hAnsi="Times New Roman" w:cs="Times New Roman"/>
+          <w:sz w:val="24"/>
+          <w:szCs w:val="24"/>
+        </w:rPr>
+        <w:t>compilation log and more info on any compilation problem.</w:t>
+      </w:r>
+    </w:p>
+    <w:p>
+      <w:pPr>
+        <w:spacing w:after="0" w:line="240" w:lineRule="auto"/>
+        <w:rPr>
+          <w:rFonts w:ascii="Times New Roman" w:hAnsi="Times New Roman" w:cs="Times New Roman"/>
+          <w:sz w:val="24"/>
+          <w:szCs w:val="24"/>
+        </w:rPr>
+      </w:pPr>
+    </w:p>
+    <w:p>
+      <w:pPr>
+        <w:spacing w:after="0" w:line="240" w:lineRule="auto"/>
+        <w:rPr>
+          <w:rFonts w:ascii="Times New Roman" w:hAnsi="Times New Roman" w:cs="Times New Roman"/>
+          <w:sz w:val="24"/>
+          <w:szCs w:val="24"/>
+        </w:rPr>
+      </w:pPr>
+      <w:r>
+        <w:rPr>
+          <w:rFonts w:ascii="Times New Roman" w:hAnsi="Times New Roman" w:cs="Times New Roman"/>
+          <w:sz w:val="24"/>
+          <w:szCs w:val="24"/>
+        </w:rPr>
+        <w:t xml:space="preserve">     Press RETURN to continue</w:t>
+      </w:r>
+    </w:p>
+    <w:p>
+      <w:pPr>
+        <w:spacing w:after="0" w:line="240" w:lineRule="auto"/>
+        <w:rPr>
+          <w:rFonts w:ascii="Times New Roman" w:hAnsi="Times New Roman" w:cs="Times New Roman"/>
+          <w:sz w:val="24"/>
+          <w:szCs w:val="24"/>
+        </w:rPr>
+      </w:pPr>
+      <w:r>
+        <w:rPr>
+          <w:rFonts w:ascii="Times New Roman" w:hAnsi="Times New Roman" w:cs="Times New Roman"/>
+          <w:sz w:val="24"/>
+          <w:szCs w:val="24"/>
+        </w:rPr>
+        <w:t>...</w:t>
+      </w:r>
+    </w:p>
+    <w:p>
+      <w:pPr>
+        <w:spacing w:after="0" w:line="240" w:lineRule="auto"/>
+        <w:rPr>
+          <w:rFonts w:ascii="Times New Roman" w:hAnsi="Times New Roman" w:cs="Times New Roman"/>
+          <w:sz w:val="24"/>
+          <w:szCs w:val="24"/>
+        </w:rPr>
+      </w:pPr>
+      <w:r>
+        <w:rPr>
+          <w:rFonts w:ascii="Times New Roman" w:hAnsi="Times New Roman" w:cs="Times New Roman"/>
+          <w:sz w:val="24"/>
+          <w:szCs w:val="24"/>
+        </w:rPr>
+        <w:t xml:space="preserve">   Please enter the full path of the </w:t>
+      </w:r>
+      <w:proofErr w:type="spellStart"/>
+      <w:r>
+        <w:rPr>
+          <w:rFonts w:ascii="Times New Roman" w:hAnsi="Times New Roman" w:cs="Times New Roman"/>
+          <w:sz w:val="24"/>
+          <w:szCs w:val="24"/>
+        </w:rPr>
+        <w:t>perl</w:t>
+      </w:r>
+      <w:proofErr w:type="spellEnd"/>
+      <w:r>
+        <w:rPr>
+          <w:rFonts w:ascii="Times New Roman" w:hAnsi="Times New Roman" w:cs="Times New Roman"/>
+          <w:sz w:val="24"/>
+          <w:szCs w:val="24"/>
+        </w:rPr>
+        <w:t xml:space="preserve"> program: /</w:t>
       </w:r>
       <w:proofErr w:type="spellStart"/>
       <w:r>
@@ -10459,44 +13104,18 @@
           <w:sz w:val="24"/>
           <w:szCs w:val="24"/>
         </w:rPr>
-        <w:t>/lib64, /</w:t>
-      </w:r>
-      <w:proofErr w:type="spellStart"/>
-      <w:r>
-        <w:rPr>
-          <w:rFonts w:ascii="Times New Roman" w:hAnsi="Times New Roman" w:cs="Times New Roman"/>
-          <w:sz w:val="24"/>
-          <w:szCs w:val="24"/>
-        </w:rPr>
-        <w:t>usr</w:t>
-      </w:r>
-      <w:proofErr w:type="spellEnd"/>
-      <w:r>
-        <w:rPr>
-          <w:rFonts w:ascii="Times New Roman" w:hAnsi="Times New Roman" w:cs="Times New Roman"/>
-          <w:sz w:val="24"/>
-          <w:szCs w:val="24"/>
-        </w:rPr>
-        <w:t>/local and /opt will be searched as default):</w:t>
-      </w:r>
-    </w:p>
-    <w:p>
-      <w:pPr>
-        <w:spacing w:after="0" w:line="240" w:lineRule="auto"/>
-        <w:rPr>
-          <w:rFonts w:ascii="Times New Roman" w:hAnsi="Times New Roman" w:cs="Times New Roman"/>
-          <w:sz w:val="24"/>
-          <w:szCs w:val="24"/>
-        </w:rPr>
-      </w:pPr>
-      <w:r>
-        <w:rPr>
-          <w:rFonts w:ascii="Times New Roman" w:hAnsi="Times New Roman" w:cs="Times New Roman"/>
-          <w:sz w:val="24"/>
-          <w:szCs w:val="24"/>
-        </w:rPr>
-        <w:t>/home/username/fftw-3.3.10</w:t>
-      </w:r>
+        <w:t>/bin/</w:t>
+      </w:r>
+      <w:proofErr w:type="spellStart"/>
+      <w:r>
+        <w:rPr>
+          <w:rFonts w:ascii="Times New Roman" w:hAnsi="Times New Roman" w:cs="Times New Roman"/>
+          <w:sz w:val="24"/>
+          <w:szCs w:val="24"/>
+        </w:rPr>
+        <w:t>perl</w:t>
+      </w:r>
+      <w:proofErr w:type="spellEnd"/>
     </w:p>
     <w:p>
       <w:pPr>
@@ -10531,91 +13150,7 @@
           <w:sz w:val="24"/>
           <w:szCs w:val="24"/>
         </w:rPr>
-        <w:t>Do you want to use a FFTW version from the list above? (</w:t>
-      </w:r>
-      <w:proofErr w:type="spellStart"/>
-      <w:proofErr w:type="gramStart"/>
-      <w:r>
-        <w:rPr>
-          <w:rFonts w:ascii="Times New Roman" w:hAnsi="Times New Roman" w:cs="Times New Roman"/>
-          <w:sz w:val="24"/>
-          <w:szCs w:val="24"/>
-        </w:rPr>
-        <w:t>Y,n</w:t>
-      </w:r>
-      <w:proofErr w:type="spellEnd"/>
-      <w:proofErr w:type="gramEnd"/>
-      <w:r>
-        <w:rPr>
-          <w:rFonts w:ascii="Times New Roman" w:hAnsi="Times New Roman" w:cs="Times New Roman"/>
-          <w:sz w:val="24"/>
-          <w:szCs w:val="24"/>
-        </w:rPr>
-        <w:t xml:space="preserve">): </w:t>
-      </w:r>
-    </w:p>
-    <w:p>
-      <w:pPr>
-        <w:spacing w:after="0" w:line="240" w:lineRule="auto"/>
-        <w:rPr>
-          <w:rFonts w:ascii="Times New Roman" w:hAnsi="Times New Roman" w:cs="Times New Roman"/>
-          <w:sz w:val="24"/>
-          <w:szCs w:val="24"/>
-        </w:rPr>
-      </w:pPr>
-      <w:r>
-        <w:rPr>
-          <w:rFonts w:ascii="Times New Roman" w:hAnsi="Times New Roman" w:cs="Times New Roman"/>
-          <w:sz w:val="24"/>
-          <w:szCs w:val="24"/>
-        </w:rPr>
-        <w:t>Y</w:t>
-      </w:r>
-    </w:p>
-    <w:p>
-      <w:pPr>
-        <w:spacing w:after="0" w:line="240" w:lineRule="auto"/>
-        <w:rPr>
-          <w:rFonts w:ascii="Times New Roman" w:hAnsi="Times New Roman" w:cs="Times New Roman"/>
-          <w:sz w:val="24"/>
-          <w:szCs w:val="24"/>
-        </w:rPr>
-      </w:pPr>
-      <w:r>
-        <w:rPr>
-          <w:rFonts w:ascii="Times New Roman" w:hAnsi="Times New Roman" w:cs="Times New Roman"/>
-          <w:sz w:val="24"/>
-          <w:szCs w:val="24"/>
-        </w:rPr>
-        <w:t xml:space="preserve"> Please enter the line number of the chosen version or enter 0 to manually specify your </w:t>
-      </w:r>
-      <w:proofErr w:type="gramStart"/>
-      <w:r>
-        <w:rPr>
-          <w:rFonts w:ascii="Times New Roman" w:hAnsi="Times New Roman" w:cs="Times New Roman"/>
-          <w:sz w:val="24"/>
-          <w:szCs w:val="24"/>
-        </w:rPr>
-        <w:t>choice!:</w:t>
-      </w:r>
-      <w:proofErr w:type="gramEnd"/>
-    </w:p>
-    <w:p>
-      <w:pPr>
-        <w:spacing w:after="0" w:line="240" w:lineRule="auto"/>
-        <w:rPr>
-          <w:rFonts w:ascii="Times New Roman" w:hAnsi="Times New Roman" w:cs="Times New Roman"/>
-          <w:sz w:val="24"/>
-          <w:szCs w:val="24"/>
-        </w:rPr>
-      </w:pPr>
-      <w:r>
-        <w:rPr>
-          <w:rFonts w:ascii="Times New Roman" w:hAnsi="Times New Roman" w:cs="Times New Roman"/>
-          <w:sz w:val="24"/>
-          <w:szCs w:val="24"/>
-        </w:rPr>
-        <w:t>1</w:t>
+        <w:t xml:space="preserve">     Press RETURN to continue</w:t>
       </w:r>
     </w:p>
     <w:p>
@@ -10651,44 +13186,18 @@
           <w:sz w:val="24"/>
           <w:szCs w:val="24"/>
         </w:rPr>
-        <w:t xml:space="preserve"> Please specify the target </w:t>
-      </w:r>
-      <w:proofErr w:type="spellStart"/>
-      <w:r>
-        <w:rPr>
-          <w:rFonts w:ascii="Times New Roman" w:hAnsi="Times New Roman" w:cs="Times New Roman"/>
-          <w:sz w:val="24"/>
-          <w:szCs w:val="24"/>
-        </w:rPr>
-        <w:t>achitecture</w:t>
-      </w:r>
-      <w:proofErr w:type="spellEnd"/>
-      <w:r>
-        <w:rPr>
-          <w:rFonts w:ascii="Times New Roman" w:hAnsi="Times New Roman" w:cs="Times New Roman"/>
-          <w:sz w:val="24"/>
-          <w:szCs w:val="24"/>
-        </w:rPr>
-        <w:t xml:space="preserve"> of your FFTW library (</w:t>
-      </w:r>
-      <w:proofErr w:type="gramStart"/>
-      <w:r>
-        <w:rPr>
-          <w:rFonts w:ascii="Times New Roman" w:hAnsi="Times New Roman" w:cs="Times New Roman"/>
-          <w:sz w:val="24"/>
-          <w:szCs w:val="24"/>
-        </w:rPr>
-        <w:t>e.g.</w:t>
-      </w:r>
-      <w:proofErr w:type="gramEnd"/>
-      <w:r>
-        <w:rPr>
-          <w:rFonts w:ascii="Times New Roman" w:hAnsi="Times New Roman" w:cs="Times New Roman"/>
-          <w:sz w:val="24"/>
-          <w:szCs w:val="24"/>
-        </w:rPr>
-        <w:t xml:space="preserve"> lib64) or accept present choice (enter): lib</w:t>
-      </w:r>
+        <w:t xml:space="preserve"> Please enter the full path to your temporary directory: /</w:t>
+      </w:r>
+      <w:proofErr w:type="spellStart"/>
+      <w:r>
+        <w:rPr>
+          <w:rFonts w:ascii="Times New Roman" w:hAnsi="Times New Roman" w:cs="Times New Roman"/>
+          <w:sz w:val="24"/>
+          <w:szCs w:val="24"/>
+        </w:rPr>
+        <w:t>tmp</w:t>
+      </w:r>
+      <w:proofErr w:type="spellEnd"/>
     </w:p>
     <w:p>
       <w:pPr>
@@ -10723,507 +13232,6 @@
           <w:sz w:val="24"/>
           <w:szCs w:val="24"/>
         </w:rPr>
-        <w:t xml:space="preserve"> Please specify the name of your FFTW library or accept present choice (enter): fftw3</w:t>
-      </w:r>
-    </w:p>
-    <w:p>
-      <w:pPr>
-        <w:spacing w:after="0" w:line="240" w:lineRule="auto"/>
-        <w:rPr>
-          <w:rFonts w:ascii="Times New Roman" w:hAnsi="Times New Roman" w:cs="Times New Roman"/>
-          <w:sz w:val="24"/>
-          <w:szCs w:val="24"/>
-        </w:rPr>
-      </w:pPr>
-      <w:r>
-        <w:rPr>
-          <w:rFonts w:ascii="Times New Roman" w:hAnsi="Times New Roman" w:cs="Times New Roman"/>
-          <w:sz w:val="24"/>
-          <w:szCs w:val="24"/>
-        </w:rPr>
-        <w:t>...</w:t>
-      </w:r>
-    </w:p>
-    <w:p>
-      <w:pPr>
-        <w:spacing w:after="0" w:line="240" w:lineRule="auto"/>
-        <w:rPr>
-          <w:rFonts w:ascii="Times New Roman" w:hAnsi="Times New Roman" w:cs="Times New Roman"/>
-          <w:sz w:val="24"/>
-          <w:szCs w:val="24"/>
-        </w:rPr>
-      </w:pPr>
-      <w:r>
-        <w:rPr>
-          <w:rFonts w:ascii="Times New Roman" w:hAnsi="Times New Roman" w:cs="Times New Roman"/>
-          <w:sz w:val="24"/>
-          <w:szCs w:val="24"/>
-        </w:rPr>
-        <w:t xml:space="preserve">  Is this correct? (</w:t>
-      </w:r>
-      <w:proofErr w:type="spellStart"/>
-      <w:proofErr w:type="gramStart"/>
-      <w:r>
-        <w:rPr>
-          <w:rFonts w:ascii="Times New Roman" w:hAnsi="Times New Roman" w:cs="Times New Roman"/>
-          <w:sz w:val="24"/>
-          <w:szCs w:val="24"/>
-        </w:rPr>
-        <w:t>Y,n</w:t>
-      </w:r>
-      <w:proofErr w:type="spellEnd"/>
-      <w:proofErr w:type="gramEnd"/>
-      <w:r>
-        <w:rPr>
-          <w:rFonts w:ascii="Times New Roman" w:hAnsi="Times New Roman" w:cs="Times New Roman"/>
-          <w:sz w:val="24"/>
-          <w:szCs w:val="24"/>
-        </w:rPr>
-        <w:t>): Y</w:t>
-      </w:r>
-    </w:p>
-    <w:p>
-      <w:pPr>
-        <w:spacing w:after="0" w:line="240" w:lineRule="auto"/>
-        <w:rPr>
-          <w:rFonts w:ascii="Times New Roman" w:hAnsi="Times New Roman" w:cs="Times New Roman"/>
-          <w:sz w:val="24"/>
-          <w:szCs w:val="24"/>
-        </w:rPr>
-      </w:pPr>
-      <w:r>
-        <w:rPr>
-          <w:rFonts w:ascii="Times New Roman" w:hAnsi="Times New Roman" w:cs="Times New Roman"/>
-          <w:sz w:val="24"/>
-          <w:szCs w:val="24"/>
-        </w:rPr>
-        <w:t>...</w:t>
-      </w:r>
-    </w:p>
-    <w:p>
-      <w:pPr>
-        <w:spacing w:after="0" w:line="240" w:lineRule="auto"/>
-        <w:rPr>
-          <w:rFonts w:ascii="Times New Roman" w:hAnsi="Times New Roman" w:cs="Times New Roman"/>
-          <w:sz w:val="24"/>
-          <w:szCs w:val="24"/>
-        </w:rPr>
-      </w:pPr>
-      <w:r>
-        <w:rPr>
-          <w:rFonts w:ascii="Times New Roman" w:hAnsi="Times New Roman" w:cs="Times New Roman"/>
-          <w:sz w:val="24"/>
-          <w:szCs w:val="24"/>
-        </w:rPr>
-        <w:t xml:space="preserve"> Current settings:</w:t>
-      </w:r>
-    </w:p>
-    <w:p>
-      <w:pPr>
-        <w:spacing w:after="0" w:line="240" w:lineRule="auto"/>
-        <w:rPr>
-          <w:rFonts w:ascii="Times New Roman" w:hAnsi="Times New Roman" w:cs="Times New Roman"/>
-          <w:sz w:val="24"/>
-          <w:szCs w:val="24"/>
-        </w:rPr>
-      </w:pPr>
-      <w:r>
-        <w:rPr>
-          <w:rFonts w:ascii="Times New Roman" w:hAnsi="Times New Roman" w:cs="Times New Roman"/>
-          <w:sz w:val="24"/>
-          <w:szCs w:val="24"/>
-        </w:rPr>
-        <w:t xml:space="preserve">  M   OpenMP switch:           -</w:t>
-      </w:r>
-      <w:proofErr w:type="spellStart"/>
-      <w:r>
-        <w:rPr>
-          <w:rFonts w:ascii="Times New Roman" w:hAnsi="Times New Roman" w:cs="Times New Roman"/>
-          <w:sz w:val="24"/>
-          <w:szCs w:val="24"/>
-        </w:rPr>
-        <w:t>qopenmp</w:t>
-      </w:r>
-      <w:proofErr w:type="spellEnd"/>
-    </w:p>
-    <w:p>
-      <w:pPr>
-        <w:spacing w:after="0" w:line="240" w:lineRule="auto"/>
-        <w:rPr>
-          <w:rFonts w:ascii="Times New Roman" w:hAnsi="Times New Roman" w:cs="Times New Roman"/>
-          <w:sz w:val="24"/>
-          <w:szCs w:val="24"/>
-        </w:rPr>
-      </w:pPr>
-      <w:r>
-        <w:rPr>
-          <w:rFonts w:ascii="Times New Roman" w:hAnsi="Times New Roman" w:cs="Times New Roman"/>
-          <w:sz w:val="24"/>
-          <w:szCs w:val="24"/>
-        </w:rPr>
-        <w:lastRenderedPageBreak/>
-        <w:t xml:space="preserve">  O   Compiler options:        -O -FR -mp1 -w -</w:t>
-      </w:r>
-      <w:proofErr w:type="spellStart"/>
-      <w:r>
-        <w:rPr>
-          <w:rFonts w:ascii="Times New Roman" w:hAnsi="Times New Roman" w:cs="Times New Roman"/>
-          <w:sz w:val="24"/>
-          <w:szCs w:val="24"/>
-        </w:rPr>
-        <w:t>prec_div</w:t>
-      </w:r>
-      <w:proofErr w:type="spellEnd"/>
-      <w:r>
-        <w:rPr>
-          <w:rFonts w:ascii="Times New Roman" w:hAnsi="Times New Roman" w:cs="Times New Roman"/>
-          <w:sz w:val="24"/>
-          <w:szCs w:val="24"/>
-        </w:rPr>
-        <w:t xml:space="preserve"> -pc80 -pad -</w:t>
-      </w:r>
-      <w:proofErr w:type="spellStart"/>
-      <w:r>
-        <w:rPr>
-          <w:rFonts w:ascii="Times New Roman" w:hAnsi="Times New Roman" w:cs="Times New Roman"/>
-          <w:sz w:val="24"/>
-          <w:szCs w:val="24"/>
-        </w:rPr>
-        <w:t>ip</w:t>
-      </w:r>
-      <w:proofErr w:type="spellEnd"/>
-      <w:r>
-        <w:rPr>
-          <w:rFonts w:ascii="Times New Roman" w:hAnsi="Times New Roman" w:cs="Times New Roman"/>
-          <w:sz w:val="24"/>
-          <w:szCs w:val="24"/>
-        </w:rPr>
-        <w:t xml:space="preserve"> -DINTEL_VML -traceback -assume </w:t>
-      </w:r>
-      <w:proofErr w:type="spellStart"/>
-      <w:r>
-        <w:rPr>
-          <w:rFonts w:ascii="Times New Roman" w:hAnsi="Times New Roman" w:cs="Times New Roman"/>
-          <w:sz w:val="24"/>
-          <w:szCs w:val="24"/>
-        </w:rPr>
-        <w:t>buffered_io</w:t>
-      </w:r>
-      <w:proofErr w:type="spellEnd"/>
-      <w:r>
-        <w:rPr>
-          <w:rFonts w:ascii="Times New Roman" w:hAnsi="Times New Roman" w:cs="Times New Roman"/>
-          <w:sz w:val="24"/>
-          <w:szCs w:val="24"/>
-        </w:rPr>
-        <w:t xml:space="preserve"> -I$(MKLROOT)/include</w:t>
-      </w:r>
-    </w:p>
-    <w:p>
-      <w:pPr>
-        <w:spacing w:after="0" w:line="240" w:lineRule="auto"/>
-        <w:rPr>
-          <w:rFonts w:ascii="Times New Roman" w:hAnsi="Times New Roman" w:cs="Times New Roman"/>
-          <w:sz w:val="24"/>
-          <w:szCs w:val="24"/>
-        </w:rPr>
-      </w:pPr>
-      <w:r>
-        <w:rPr>
-          <w:rFonts w:ascii="Times New Roman" w:hAnsi="Times New Roman" w:cs="Times New Roman"/>
-          <w:sz w:val="24"/>
-          <w:szCs w:val="24"/>
-        </w:rPr>
-        <w:t xml:space="preserve">  L   Linker Flags:            $(FOPT) -L$(MKLROOT)/lib/$(MKL_TARGET_ARCH) -</w:t>
-      </w:r>
-      <w:proofErr w:type="spellStart"/>
-      <w:r>
-        <w:rPr>
-          <w:rFonts w:ascii="Times New Roman" w:hAnsi="Times New Roman" w:cs="Times New Roman"/>
-          <w:sz w:val="24"/>
-          <w:szCs w:val="24"/>
-        </w:rPr>
-        <w:t>lpthread</w:t>
-      </w:r>
-      <w:proofErr w:type="spellEnd"/>
-      <w:r>
-        <w:rPr>
-          <w:rFonts w:ascii="Times New Roman" w:hAnsi="Times New Roman" w:cs="Times New Roman"/>
-          <w:sz w:val="24"/>
-          <w:szCs w:val="24"/>
-        </w:rPr>
-        <w:t xml:space="preserve"> -</w:t>
-      </w:r>
-      <w:proofErr w:type="spellStart"/>
-      <w:r>
-        <w:rPr>
-          <w:rFonts w:ascii="Times New Roman" w:hAnsi="Times New Roman" w:cs="Times New Roman"/>
-          <w:sz w:val="24"/>
-          <w:szCs w:val="24"/>
-        </w:rPr>
-        <w:t>lm</w:t>
-      </w:r>
-      <w:proofErr w:type="spellEnd"/>
-      <w:r>
-        <w:rPr>
-          <w:rFonts w:ascii="Times New Roman" w:hAnsi="Times New Roman" w:cs="Times New Roman"/>
-          <w:sz w:val="24"/>
-          <w:szCs w:val="24"/>
-        </w:rPr>
-        <w:t xml:space="preserve"> -</w:t>
-      </w:r>
-      <w:proofErr w:type="spellStart"/>
-      <w:r>
-        <w:rPr>
-          <w:rFonts w:ascii="Times New Roman" w:hAnsi="Times New Roman" w:cs="Times New Roman"/>
-          <w:sz w:val="24"/>
-          <w:szCs w:val="24"/>
-        </w:rPr>
-        <w:t>ldl</w:t>
-      </w:r>
-      <w:proofErr w:type="spellEnd"/>
-      <w:r>
-        <w:rPr>
-          <w:rFonts w:ascii="Times New Roman" w:hAnsi="Times New Roman" w:cs="Times New Roman"/>
-          <w:sz w:val="24"/>
-          <w:szCs w:val="24"/>
-        </w:rPr>
-        <w:t xml:space="preserve"> -liomp5</w:t>
-      </w:r>
-    </w:p>
-    <w:p>
-      <w:pPr>
-        <w:spacing w:after="0" w:line="240" w:lineRule="auto"/>
-        <w:rPr>
-          <w:rFonts w:ascii="Times New Roman" w:hAnsi="Times New Roman" w:cs="Times New Roman"/>
-          <w:sz w:val="24"/>
-          <w:szCs w:val="24"/>
-        </w:rPr>
-      </w:pPr>
-      <w:r>
-        <w:rPr>
-          <w:rFonts w:ascii="Times New Roman" w:hAnsi="Times New Roman" w:cs="Times New Roman"/>
-          <w:sz w:val="24"/>
-          <w:szCs w:val="24"/>
-        </w:rPr>
-        <w:t xml:space="preserve">  P   Preprocessor flags       '-</w:t>
-      </w:r>
-      <w:proofErr w:type="spellStart"/>
-      <w:r>
-        <w:rPr>
-          <w:rFonts w:ascii="Times New Roman" w:hAnsi="Times New Roman" w:cs="Times New Roman"/>
-          <w:sz w:val="24"/>
-          <w:szCs w:val="24"/>
-        </w:rPr>
-        <w:t>DParallel</w:t>
-      </w:r>
-      <w:proofErr w:type="spellEnd"/>
-      <w:r>
-        <w:rPr>
-          <w:rFonts w:ascii="Times New Roman" w:hAnsi="Times New Roman" w:cs="Times New Roman"/>
-          <w:sz w:val="24"/>
-          <w:szCs w:val="24"/>
-        </w:rPr>
-        <w:t>'</w:t>
-      </w:r>
-    </w:p>
-    <w:p>
-      <w:pPr>
-        <w:spacing w:after="0" w:line="240" w:lineRule="auto"/>
-        <w:rPr>
-          <w:rFonts w:ascii="Times New Roman" w:hAnsi="Times New Roman" w:cs="Times New Roman"/>
-          <w:sz w:val="24"/>
-          <w:szCs w:val="24"/>
-        </w:rPr>
-      </w:pPr>
-      <w:r>
-        <w:rPr>
-          <w:rFonts w:ascii="Times New Roman" w:hAnsi="Times New Roman" w:cs="Times New Roman"/>
-          <w:sz w:val="24"/>
-          <w:szCs w:val="24"/>
-        </w:rPr>
-        <w:t xml:space="preserve">  R   R_LIBS (LAPACK+BLAS):    -lmkl_intel_lp64 -</w:t>
-      </w:r>
-      <w:proofErr w:type="spellStart"/>
-      <w:r>
-        <w:rPr>
-          <w:rFonts w:ascii="Times New Roman" w:hAnsi="Times New Roman" w:cs="Times New Roman"/>
-          <w:sz w:val="24"/>
-          <w:szCs w:val="24"/>
-        </w:rPr>
-        <w:t>lmkl_intel_thread</w:t>
-      </w:r>
-      <w:proofErr w:type="spellEnd"/>
-      <w:r>
-        <w:rPr>
-          <w:rFonts w:ascii="Times New Roman" w:hAnsi="Times New Roman" w:cs="Times New Roman"/>
-          <w:sz w:val="24"/>
-          <w:szCs w:val="24"/>
-        </w:rPr>
-        <w:t xml:space="preserve"> -</w:t>
-      </w:r>
-      <w:proofErr w:type="spellStart"/>
-      <w:r>
-        <w:rPr>
-          <w:rFonts w:ascii="Times New Roman" w:hAnsi="Times New Roman" w:cs="Times New Roman"/>
-          <w:sz w:val="24"/>
-          <w:szCs w:val="24"/>
-        </w:rPr>
-        <w:t>lmkl_core</w:t>
-      </w:r>
-      <w:proofErr w:type="spellEnd"/>
-    </w:p>
-    <w:p>
-      <w:pPr>
-        <w:spacing w:after="0" w:line="240" w:lineRule="auto"/>
-        <w:rPr>
-          <w:rFonts w:ascii="Times New Roman" w:hAnsi="Times New Roman" w:cs="Times New Roman"/>
-          <w:sz w:val="24"/>
-          <w:szCs w:val="24"/>
-        </w:rPr>
-      </w:pPr>
-      <w:r>
-        <w:rPr>
-          <w:rFonts w:ascii="Times New Roman" w:hAnsi="Times New Roman" w:cs="Times New Roman"/>
-          <w:sz w:val="24"/>
-          <w:szCs w:val="24"/>
-        </w:rPr>
-        <w:t xml:space="preserve">  F   FFTW options:            -DFFTW3 -I/home/username/fftw-3.3.10/include</w:t>
-      </w:r>
-    </w:p>
-    <w:p>
-      <w:pPr>
-        <w:spacing w:after="0" w:line="240" w:lineRule="auto"/>
-        <w:rPr>
-          <w:rFonts w:ascii="Times New Roman" w:hAnsi="Times New Roman" w:cs="Times New Roman"/>
-          <w:sz w:val="24"/>
-          <w:szCs w:val="24"/>
-        </w:rPr>
-      </w:pPr>
-      <w:r>
-        <w:rPr>
-          <w:rFonts w:ascii="Times New Roman" w:hAnsi="Times New Roman" w:cs="Times New Roman"/>
-          <w:sz w:val="24"/>
-          <w:szCs w:val="24"/>
-        </w:rPr>
-        <w:t xml:space="preserve">      FFTW-LIBS:               -L/home/username/fftw-3.3.10/lib -lfftw3</w:t>
-      </w:r>
-    </w:p>
-    <w:p>
-      <w:pPr>
-        <w:spacing w:after="0" w:line="240" w:lineRule="auto"/>
-        <w:rPr>
-          <w:rFonts w:ascii="Times New Roman" w:hAnsi="Times New Roman" w:cs="Times New Roman"/>
-          <w:sz w:val="24"/>
-          <w:szCs w:val="24"/>
-        </w:rPr>
-      </w:pPr>
-      <w:r>
-        <w:rPr>
-          <w:rFonts w:ascii="Times New Roman" w:hAnsi="Times New Roman" w:cs="Times New Roman"/>
-          <w:sz w:val="24"/>
-          <w:szCs w:val="24"/>
-        </w:rPr>
-        <w:t xml:space="preserve">  X   LIBX options:            -DLIBXC -I/home/username/libxc-6.1.0/include</w:t>
-      </w:r>
-    </w:p>
-    <w:p>
-      <w:pPr>
-        <w:spacing w:after="0" w:line="240" w:lineRule="auto"/>
-        <w:rPr>
-          <w:rFonts w:ascii="Times New Roman" w:hAnsi="Times New Roman" w:cs="Times New Roman"/>
-          <w:sz w:val="24"/>
-          <w:szCs w:val="24"/>
-        </w:rPr>
-      </w:pPr>
-      <w:r>
-        <w:rPr>
-          <w:rFonts w:ascii="Times New Roman" w:hAnsi="Times New Roman" w:cs="Times New Roman"/>
-          <w:sz w:val="24"/>
-          <w:szCs w:val="24"/>
-        </w:rPr>
-        <w:t xml:space="preserve">      LIBXC-LIBS:              -L/home/username/libxc-6.1.0/lib -lxcf03 -</w:t>
-      </w:r>
-      <w:proofErr w:type="spellStart"/>
-      <w:r>
-        <w:rPr>
-          <w:rFonts w:ascii="Times New Roman" w:hAnsi="Times New Roman" w:cs="Times New Roman"/>
-          <w:sz w:val="24"/>
-          <w:szCs w:val="24"/>
-        </w:rPr>
-        <w:t>lxc</w:t>
-      </w:r>
-      <w:proofErr w:type="spellEnd"/>
-    </w:p>
-    <w:p>
-      <w:pPr>
-        <w:spacing w:after="0" w:line="240" w:lineRule="auto"/>
-        <w:rPr>
-          <w:rFonts w:ascii="Times New Roman" w:hAnsi="Times New Roman" w:cs="Times New Roman"/>
-          <w:sz w:val="24"/>
-          <w:szCs w:val="24"/>
-        </w:rPr>
-      </w:pPr>
-      <w:r>
-        <w:rPr>
-          <w:rFonts w:ascii="Times New Roman" w:hAnsi="Times New Roman" w:cs="Times New Roman"/>
-          <w:sz w:val="24"/>
-          <w:szCs w:val="24"/>
-        </w:rPr>
-        <w:t>...</w:t>
-      </w:r>
-    </w:p>
-    <w:p>
-      <w:pPr>
-        <w:spacing w:after="0" w:line="240" w:lineRule="auto"/>
-        <w:rPr>
-          <w:rFonts w:ascii="Times New Roman" w:hAnsi="Times New Roman" w:cs="Times New Roman"/>
-          <w:sz w:val="24"/>
-          <w:szCs w:val="24"/>
-        </w:rPr>
-      </w:pPr>
-      <w:r>
-        <w:rPr>
-          <w:rFonts w:ascii="Times New Roman" w:hAnsi="Times New Roman" w:cs="Times New Roman"/>
-          <w:sz w:val="24"/>
-          <w:szCs w:val="24"/>
-        </w:rPr>
-        <w:t>Selection: S</w:t>
-      </w:r>
-    </w:p>
-    <w:p>
-      <w:pPr>
-        <w:spacing w:after="0" w:line="240" w:lineRule="auto"/>
-        <w:rPr>
-          <w:rFonts w:ascii="Times New Roman" w:hAnsi="Times New Roman" w:cs="Times New Roman"/>
-          <w:sz w:val="24"/>
-          <w:szCs w:val="24"/>
-        </w:rPr>
-      </w:pPr>
-      <w:r>
-        <w:rPr>
-          <w:rFonts w:ascii="Times New Roman" w:hAnsi="Times New Roman" w:cs="Times New Roman"/>
-          <w:sz w:val="24"/>
-          <w:szCs w:val="24"/>
-        </w:rPr>
-        <w:t>...</w:t>
-      </w:r>
-    </w:p>
-    <w:p>
-      <w:pPr>
-        <w:spacing w:after="0" w:line="240" w:lineRule="auto"/>
-        <w:rPr>
-          <w:rFonts w:ascii="Times New Roman" w:hAnsi="Times New Roman" w:cs="Times New Roman"/>
-          <w:sz w:val="24"/>
-          <w:szCs w:val="24"/>
-        </w:rPr>
-      </w:pPr>
-      <w:r>
-        <w:rPr>
-          <w:rFonts w:ascii="Times New Roman" w:hAnsi="Times New Roman" w:cs="Times New Roman"/>
-          <w:sz w:val="24"/>
-          <w:szCs w:val="24"/>
-        </w:rPr>
         <w:t xml:space="preserve">     Press RETURN to continue</w:t>
       </w:r>
     </w:p>
@@ -11242,1978 +13250,17 @@
           <w:sz w:val="24"/>
           <w:szCs w:val="24"/>
         </w:rPr>
-        <w:t>...</w:t>
-      </w:r>
-    </w:p>
-    <w:p>
-      <w:pPr>
-        <w:spacing w:after="0" w:line="240" w:lineRule="auto"/>
-        <w:rPr>
-          <w:rFonts w:ascii="Times New Roman" w:hAnsi="Times New Roman" w:cs="Times New Roman"/>
-          <w:sz w:val="24"/>
-          <w:szCs w:val="24"/>
-        </w:rPr>
-      </w:pPr>
-      <w:r>
-        <w:rPr>
-          <w:rFonts w:ascii="Times New Roman" w:hAnsi="Times New Roman" w:cs="Times New Roman"/>
-          <w:sz w:val="24"/>
-          <w:szCs w:val="24"/>
-        </w:rPr>
-        <w:t xml:space="preserve"> Shared Memory Architecture? (y/N</w:t>
-      </w:r>
-      <w:proofErr w:type="gramStart"/>
-      <w:r>
-        <w:rPr>
-          <w:rFonts w:ascii="Times New Roman" w:hAnsi="Times New Roman" w:cs="Times New Roman"/>
-          <w:sz w:val="24"/>
-          <w:szCs w:val="24"/>
-        </w:rPr>
-        <w:t>):y</w:t>
-      </w:r>
-      <w:proofErr w:type="gramEnd"/>
-    </w:p>
-    <w:p>
-      <w:pPr>
-        <w:spacing w:after="0" w:line="240" w:lineRule="auto"/>
-        <w:rPr>
-          <w:rFonts w:ascii="Times New Roman" w:hAnsi="Times New Roman" w:cs="Times New Roman"/>
-          <w:sz w:val="24"/>
-          <w:szCs w:val="24"/>
-        </w:rPr>
-      </w:pPr>
-      <w:r>
-        <w:rPr>
-          <w:rFonts w:ascii="Times New Roman" w:hAnsi="Times New Roman" w:cs="Times New Roman"/>
-          <w:sz w:val="24"/>
-          <w:szCs w:val="24"/>
-        </w:rPr>
-        <w:t xml:space="preserve">  Do you know/need a command to bind your jobs to specific nodes?</w:t>
-      </w:r>
-    </w:p>
-    <w:p>
-      <w:pPr>
-        <w:spacing w:after="0" w:line="240" w:lineRule="auto"/>
-        <w:rPr>
-          <w:rFonts w:ascii="Times New Roman" w:hAnsi="Times New Roman" w:cs="Times New Roman"/>
-          <w:sz w:val="24"/>
-          <w:szCs w:val="24"/>
-        </w:rPr>
-      </w:pPr>
-      <w:r>
-        <w:rPr>
-          <w:rFonts w:ascii="Times New Roman" w:hAnsi="Times New Roman" w:cs="Times New Roman"/>
-          <w:sz w:val="24"/>
-          <w:szCs w:val="24"/>
-        </w:rPr>
-        <w:t xml:space="preserve">  (</w:t>
-      </w:r>
-      <w:proofErr w:type="gramStart"/>
-      <w:r>
-        <w:rPr>
-          <w:rFonts w:ascii="Times New Roman" w:hAnsi="Times New Roman" w:cs="Times New Roman"/>
-          <w:sz w:val="24"/>
-          <w:szCs w:val="24"/>
-        </w:rPr>
-        <w:t>like</w:t>
-      </w:r>
-      <w:proofErr w:type="gramEnd"/>
-      <w:r>
-        <w:rPr>
-          <w:rFonts w:ascii="Times New Roman" w:hAnsi="Times New Roman" w:cs="Times New Roman"/>
-          <w:sz w:val="24"/>
-          <w:szCs w:val="24"/>
-        </w:rPr>
-        <w:t xml:space="preserve"> taskset -c). Enter N / </w:t>
-      </w:r>
-      <w:proofErr w:type="spellStart"/>
-      <w:r>
-        <w:rPr>
-          <w:rFonts w:ascii="Times New Roman" w:hAnsi="Times New Roman" w:cs="Times New Roman"/>
-          <w:sz w:val="24"/>
-          <w:szCs w:val="24"/>
-        </w:rPr>
-        <w:t>your_specific_command</w:t>
-      </w:r>
-      <w:proofErr w:type="spellEnd"/>
-      <w:r>
-        <w:rPr>
-          <w:rFonts w:ascii="Times New Roman" w:hAnsi="Times New Roman" w:cs="Times New Roman"/>
-          <w:sz w:val="24"/>
-          <w:szCs w:val="24"/>
-        </w:rPr>
-        <w:t>: N</w:t>
-      </w:r>
-    </w:p>
-    <w:p>
-      <w:pPr>
-        <w:spacing w:after="0" w:line="240" w:lineRule="auto"/>
-        <w:rPr>
-          <w:rFonts w:ascii="Times New Roman" w:hAnsi="Times New Roman" w:cs="Times New Roman"/>
-          <w:sz w:val="24"/>
-          <w:szCs w:val="24"/>
-        </w:rPr>
-      </w:pPr>
-      <w:r>
-        <w:rPr>
-          <w:rFonts w:ascii="Times New Roman" w:hAnsi="Times New Roman" w:cs="Times New Roman"/>
-          <w:sz w:val="24"/>
-          <w:szCs w:val="24"/>
-        </w:rPr>
-        <w:t>...</w:t>
-      </w:r>
-    </w:p>
-    <w:p>
-      <w:pPr>
-        <w:spacing w:after="0" w:line="240" w:lineRule="auto"/>
-        <w:rPr>
-          <w:rFonts w:ascii="Times New Roman" w:hAnsi="Times New Roman" w:cs="Times New Roman"/>
-          <w:sz w:val="24"/>
-          <w:szCs w:val="24"/>
-        </w:rPr>
-      </w:pPr>
-      <w:r>
-        <w:rPr>
-          <w:rFonts w:ascii="Times New Roman" w:hAnsi="Times New Roman" w:cs="Times New Roman"/>
-          <w:sz w:val="24"/>
-          <w:szCs w:val="24"/>
-        </w:rPr>
-        <w:t xml:space="preserve">  Do you have MPI, </w:t>
-      </w:r>
-      <w:proofErr w:type="spellStart"/>
-      <w:r>
-        <w:rPr>
-          <w:rFonts w:ascii="Times New Roman" w:hAnsi="Times New Roman" w:cs="Times New Roman"/>
-          <w:sz w:val="24"/>
-          <w:szCs w:val="24"/>
-        </w:rPr>
-        <w:t>ScaLAPACK</w:t>
-      </w:r>
-      <w:proofErr w:type="spellEnd"/>
-      <w:r>
-        <w:rPr>
-          <w:rFonts w:ascii="Times New Roman" w:hAnsi="Times New Roman" w:cs="Times New Roman"/>
-          <w:sz w:val="24"/>
-          <w:szCs w:val="24"/>
-        </w:rPr>
-        <w:t xml:space="preserve">, ELPA, or MPI-parallel FFTW installed and intend </w:t>
-      </w:r>
-    </w:p>
-    <w:p>
-      <w:pPr>
-        <w:spacing w:after="0" w:line="240" w:lineRule="auto"/>
-        <w:rPr>
-          <w:rFonts w:ascii="Times New Roman" w:hAnsi="Times New Roman" w:cs="Times New Roman"/>
-          <w:sz w:val="24"/>
-          <w:szCs w:val="24"/>
-        </w:rPr>
-      </w:pPr>
-      <w:r>
-        <w:rPr>
-          <w:rFonts w:ascii="Times New Roman" w:hAnsi="Times New Roman" w:cs="Times New Roman"/>
-          <w:sz w:val="24"/>
-          <w:szCs w:val="24"/>
-        </w:rPr>
-        <w:t xml:space="preserve">   to run </w:t>
-      </w:r>
-      <w:proofErr w:type="spellStart"/>
-      <w:r>
-        <w:rPr>
-          <w:rFonts w:ascii="Times New Roman" w:hAnsi="Times New Roman" w:cs="Times New Roman"/>
-          <w:sz w:val="24"/>
-          <w:szCs w:val="24"/>
-        </w:rPr>
-        <w:t>finegrained</w:t>
-      </w:r>
-      <w:proofErr w:type="spellEnd"/>
-      <w:r>
-        <w:rPr>
-          <w:rFonts w:ascii="Times New Roman" w:hAnsi="Times New Roman" w:cs="Times New Roman"/>
-          <w:sz w:val="24"/>
-          <w:szCs w:val="24"/>
-        </w:rPr>
-        <w:t xml:space="preserve"> parallel? </w:t>
-      </w:r>
-    </w:p>
-    <w:p>
-      <w:pPr>
-        <w:spacing w:after="0" w:line="240" w:lineRule="auto"/>
-        <w:rPr>
-          <w:rFonts w:ascii="Times New Roman" w:hAnsi="Times New Roman" w:cs="Times New Roman"/>
-          <w:sz w:val="24"/>
-          <w:szCs w:val="24"/>
-        </w:rPr>
-      </w:pPr>
-      <w:r>
-        <w:rPr>
-          <w:rFonts w:ascii="Times New Roman" w:hAnsi="Times New Roman" w:cs="Times New Roman"/>
-          <w:sz w:val="24"/>
-          <w:szCs w:val="24"/>
-        </w:rPr>
-        <w:t>...</w:t>
-      </w:r>
-    </w:p>
-    <w:p>
-      <w:pPr>
-        <w:spacing w:after="0" w:line="240" w:lineRule="auto"/>
-        <w:rPr>
-          <w:rFonts w:ascii="Times New Roman" w:hAnsi="Times New Roman" w:cs="Times New Roman"/>
-          <w:sz w:val="24"/>
-          <w:szCs w:val="24"/>
-        </w:rPr>
-      </w:pPr>
-      <w:r>
-        <w:rPr>
-          <w:rFonts w:ascii="Times New Roman" w:hAnsi="Times New Roman" w:cs="Times New Roman"/>
-          <w:sz w:val="24"/>
-          <w:szCs w:val="24"/>
-        </w:rPr>
-        <w:t xml:space="preserve">   (y/N) y</w:t>
-      </w:r>
-    </w:p>
-    <w:p>
-      <w:pPr>
-        <w:spacing w:after="0" w:line="240" w:lineRule="auto"/>
-        <w:rPr>
-          <w:rFonts w:ascii="Times New Roman" w:hAnsi="Times New Roman" w:cs="Times New Roman"/>
-          <w:sz w:val="24"/>
-          <w:szCs w:val="24"/>
-        </w:rPr>
-      </w:pPr>
-      <w:r>
-        <w:rPr>
-          <w:rFonts w:ascii="Times New Roman" w:hAnsi="Times New Roman" w:cs="Times New Roman"/>
-          <w:sz w:val="24"/>
-          <w:szCs w:val="24"/>
-        </w:rPr>
-        <w:t>...</w:t>
-      </w:r>
-    </w:p>
-    <w:p>
-      <w:pPr>
-        <w:spacing w:after="0" w:line="240" w:lineRule="auto"/>
-        <w:rPr>
-          <w:rFonts w:ascii="Times New Roman" w:hAnsi="Times New Roman" w:cs="Times New Roman"/>
-          <w:sz w:val="24"/>
-          <w:szCs w:val="24"/>
-        </w:rPr>
-      </w:pPr>
-      <w:r>
-        <w:rPr>
-          <w:rFonts w:ascii="Times New Roman" w:hAnsi="Times New Roman" w:cs="Times New Roman"/>
-          <w:sz w:val="24"/>
-          <w:szCs w:val="24"/>
-        </w:rPr>
-        <w:t xml:space="preserve">   Your compiler: </w:t>
-      </w:r>
-      <w:proofErr w:type="spellStart"/>
-      <w:r>
-        <w:rPr>
-          <w:rFonts w:ascii="Times New Roman" w:hAnsi="Times New Roman" w:cs="Times New Roman"/>
-          <w:sz w:val="24"/>
-          <w:szCs w:val="24"/>
-        </w:rPr>
-        <w:t>mpiifort</w:t>
-      </w:r>
-      <w:proofErr w:type="spellEnd"/>
-    </w:p>
-    <w:p>
-      <w:pPr>
-        <w:spacing w:after="0" w:line="240" w:lineRule="auto"/>
-        <w:rPr>
-          <w:rFonts w:ascii="Times New Roman" w:hAnsi="Times New Roman" w:cs="Times New Roman"/>
-          <w:sz w:val="24"/>
-          <w:szCs w:val="24"/>
-        </w:rPr>
-      </w:pPr>
-      <w:r>
-        <w:rPr>
-          <w:rFonts w:ascii="Times New Roman" w:hAnsi="Times New Roman" w:cs="Times New Roman"/>
-          <w:sz w:val="24"/>
-          <w:szCs w:val="24"/>
-        </w:rPr>
-        <w:t>...</w:t>
-      </w:r>
-    </w:p>
-    <w:p>
-      <w:pPr>
-        <w:spacing w:after="0" w:line="240" w:lineRule="auto"/>
-        <w:rPr>
-          <w:rFonts w:ascii="Times New Roman" w:hAnsi="Times New Roman" w:cs="Times New Roman"/>
-          <w:sz w:val="24"/>
-          <w:szCs w:val="24"/>
-        </w:rPr>
-      </w:pPr>
-      <w:r>
-        <w:rPr>
-          <w:rFonts w:ascii="Times New Roman" w:hAnsi="Times New Roman" w:cs="Times New Roman"/>
-          <w:sz w:val="24"/>
-          <w:szCs w:val="24"/>
-        </w:rPr>
-        <w:t xml:space="preserve"> Do you want to use a present </w:t>
-      </w:r>
-      <w:proofErr w:type="spellStart"/>
-      <w:r>
-        <w:rPr>
-          <w:rFonts w:ascii="Times New Roman" w:hAnsi="Times New Roman" w:cs="Times New Roman"/>
-          <w:sz w:val="24"/>
-          <w:szCs w:val="24"/>
-        </w:rPr>
-        <w:t>ScaLAPACK</w:t>
-      </w:r>
-      <w:proofErr w:type="spellEnd"/>
-      <w:r>
-        <w:rPr>
-          <w:rFonts w:ascii="Times New Roman" w:hAnsi="Times New Roman" w:cs="Times New Roman"/>
-          <w:sz w:val="24"/>
-          <w:szCs w:val="24"/>
-        </w:rPr>
-        <w:t xml:space="preserve"> installation? (</w:t>
-      </w:r>
-      <w:proofErr w:type="spellStart"/>
-      <w:proofErr w:type="gramStart"/>
-      <w:r>
-        <w:rPr>
-          <w:rFonts w:ascii="Times New Roman" w:hAnsi="Times New Roman" w:cs="Times New Roman"/>
-          <w:sz w:val="24"/>
-          <w:szCs w:val="24"/>
-        </w:rPr>
-        <w:t>Y,n</w:t>
-      </w:r>
-      <w:proofErr w:type="spellEnd"/>
-      <w:proofErr w:type="gramEnd"/>
-      <w:r>
-        <w:rPr>
-          <w:rFonts w:ascii="Times New Roman" w:hAnsi="Times New Roman" w:cs="Times New Roman"/>
-          <w:sz w:val="24"/>
-          <w:szCs w:val="24"/>
-        </w:rPr>
-        <w:t>): Y</w:t>
-      </w:r>
-    </w:p>
-    <w:p>
-      <w:pPr>
-        <w:spacing w:after="0" w:line="240" w:lineRule="auto"/>
-        <w:rPr>
-          <w:rFonts w:ascii="Times New Roman" w:hAnsi="Times New Roman" w:cs="Times New Roman"/>
-          <w:sz w:val="24"/>
-          <w:szCs w:val="24"/>
-        </w:rPr>
-      </w:pPr>
-      <w:r>
-        <w:rPr>
-          <w:rFonts w:ascii="Times New Roman" w:hAnsi="Times New Roman" w:cs="Times New Roman"/>
-          <w:sz w:val="24"/>
-          <w:szCs w:val="24"/>
-        </w:rPr>
-        <w:t>...</w:t>
-      </w:r>
-    </w:p>
-    <w:p>
-      <w:pPr>
-        <w:spacing w:after="0" w:line="240" w:lineRule="auto"/>
-        <w:rPr>
-          <w:rFonts w:ascii="Times New Roman" w:hAnsi="Times New Roman" w:cs="Times New Roman"/>
-          <w:sz w:val="24"/>
-          <w:szCs w:val="24"/>
-        </w:rPr>
-      </w:pPr>
-      <w:r>
-        <w:rPr>
-          <w:rFonts w:ascii="Times New Roman" w:hAnsi="Times New Roman" w:cs="Times New Roman"/>
-          <w:sz w:val="24"/>
-          <w:szCs w:val="24"/>
-        </w:rPr>
-        <w:t xml:space="preserve"> Do you want to use the MKL version of </w:t>
-      </w:r>
-      <w:proofErr w:type="spellStart"/>
-      <w:r>
-        <w:rPr>
-          <w:rFonts w:ascii="Times New Roman" w:hAnsi="Times New Roman" w:cs="Times New Roman"/>
-          <w:sz w:val="24"/>
-          <w:szCs w:val="24"/>
-        </w:rPr>
-        <w:t>ScaLAPACK</w:t>
-      </w:r>
-      <w:proofErr w:type="spellEnd"/>
-      <w:r>
-        <w:rPr>
-          <w:rFonts w:ascii="Times New Roman" w:hAnsi="Times New Roman" w:cs="Times New Roman"/>
-          <w:sz w:val="24"/>
-          <w:szCs w:val="24"/>
-        </w:rPr>
-        <w:t>? (</w:t>
-      </w:r>
-      <w:proofErr w:type="spellStart"/>
-      <w:proofErr w:type="gramStart"/>
-      <w:r>
-        <w:rPr>
-          <w:rFonts w:ascii="Times New Roman" w:hAnsi="Times New Roman" w:cs="Times New Roman"/>
-          <w:sz w:val="24"/>
-          <w:szCs w:val="24"/>
-        </w:rPr>
-        <w:t>Y,n</w:t>
-      </w:r>
-      <w:proofErr w:type="spellEnd"/>
-      <w:proofErr w:type="gramEnd"/>
-      <w:r>
-        <w:rPr>
-          <w:rFonts w:ascii="Times New Roman" w:hAnsi="Times New Roman" w:cs="Times New Roman"/>
-          <w:sz w:val="24"/>
-          <w:szCs w:val="24"/>
-        </w:rPr>
-        <w:t>):Y</w:t>
-      </w:r>
-    </w:p>
-    <w:p>
-      <w:pPr>
-        <w:spacing w:after="0" w:line="240" w:lineRule="auto"/>
-        <w:rPr>
-          <w:rFonts w:ascii="Times New Roman" w:hAnsi="Times New Roman" w:cs="Times New Roman"/>
-          <w:sz w:val="24"/>
-          <w:szCs w:val="24"/>
-        </w:rPr>
-      </w:pPr>
-      <w:r>
-        <w:rPr>
-          <w:rFonts w:ascii="Times New Roman" w:hAnsi="Times New Roman" w:cs="Times New Roman"/>
-          <w:sz w:val="24"/>
-          <w:szCs w:val="24"/>
-        </w:rPr>
-        <w:t xml:space="preserve">  Do you use Intel MPI? (</w:t>
-      </w:r>
-      <w:proofErr w:type="spellStart"/>
-      <w:proofErr w:type="gramStart"/>
-      <w:r>
-        <w:rPr>
-          <w:rFonts w:ascii="Times New Roman" w:hAnsi="Times New Roman" w:cs="Times New Roman"/>
-          <w:sz w:val="24"/>
-          <w:szCs w:val="24"/>
-        </w:rPr>
-        <w:t>Y,n</w:t>
-      </w:r>
-      <w:proofErr w:type="spellEnd"/>
-      <w:proofErr w:type="gramEnd"/>
-      <w:r>
-        <w:rPr>
-          <w:rFonts w:ascii="Times New Roman" w:hAnsi="Times New Roman" w:cs="Times New Roman"/>
-          <w:sz w:val="24"/>
-          <w:szCs w:val="24"/>
-        </w:rPr>
-        <w:t>):Y</w:t>
-      </w:r>
-    </w:p>
-    <w:p>
-      <w:pPr>
-        <w:spacing w:after="0" w:line="240" w:lineRule="auto"/>
-        <w:rPr>
-          <w:rFonts w:ascii="Times New Roman" w:hAnsi="Times New Roman" w:cs="Times New Roman"/>
-          <w:sz w:val="24"/>
-          <w:szCs w:val="24"/>
-        </w:rPr>
-      </w:pPr>
-      <w:r>
-        <w:rPr>
-          <w:rFonts w:ascii="Times New Roman" w:hAnsi="Times New Roman" w:cs="Times New Roman"/>
-          <w:sz w:val="24"/>
-          <w:szCs w:val="24"/>
-        </w:rPr>
-        <w:t>...</w:t>
-      </w:r>
-    </w:p>
-    <w:p>
-      <w:pPr>
-        <w:spacing w:after="0" w:line="240" w:lineRule="auto"/>
-        <w:rPr>
-          <w:rFonts w:ascii="Times New Roman" w:hAnsi="Times New Roman" w:cs="Times New Roman"/>
-          <w:sz w:val="24"/>
-          <w:szCs w:val="24"/>
-        </w:rPr>
-      </w:pPr>
-      <w:r>
-        <w:rPr>
-          <w:rFonts w:ascii="Times New Roman" w:hAnsi="Times New Roman" w:cs="Times New Roman"/>
-          <w:sz w:val="24"/>
-          <w:szCs w:val="24"/>
-        </w:rPr>
-        <w:t xml:space="preserve"> Is this correct? (</w:t>
-      </w:r>
-      <w:proofErr w:type="spellStart"/>
-      <w:proofErr w:type="gramStart"/>
-      <w:r>
-        <w:rPr>
-          <w:rFonts w:ascii="Times New Roman" w:hAnsi="Times New Roman" w:cs="Times New Roman"/>
-          <w:sz w:val="24"/>
-          <w:szCs w:val="24"/>
-        </w:rPr>
-        <w:t>Y,n</w:t>
-      </w:r>
-      <w:proofErr w:type="spellEnd"/>
-      <w:proofErr w:type="gramEnd"/>
-      <w:r>
-        <w:rPr>
-          <w:rFonts w:ascii="Times New Roman" w:hAnsi="Times New Roman" w:cs="Times New Roman"/>
-          <w:sz w:val="24"/>
-          <w:szCs w:val="24"/>
-        </w:rPr>
-        <w:t>): Y</w:t>
-      </w:r>
-    </w:p>
-    <w:p>
-      <w:pPr>
-        <w:spacing w:after="0" w:line="240" w:lineRule="auto"/>
-        <w:rPr>
-          <w:rFonts w:ascii="Times New Roman" w:hAnsi="Times New Roman" w:cs="Times New Roman"/>
-          <w:sz w:val="24"/>
-          <w:szCs w:val="24"/>
-        </w:rPr>
-      </w:pPr>
-      <w:r>
-        <w:rPr>
-          <w:rFonts w:ascii="Times New Roman" w:hAnsi="Times New Roman" w:cs="Times New Roman"/>
-          <w:sz w:val="24"/>
-          <w:szCs w:val="24"/>
-        </w:rPr>
-        <w:t>...</w:t>
-      </w:r>
-    </w:p>
-    <w:p>
-      <w:pPr>
-        <w:spacing w:after="0" w:line="240" w:lineRule="auto"/>
-        <w:rPr>
-          <w:rFonts w:ascii="Times New Roman" w:hAnsi="Times New Roman" w:cs="Times New Roman"/>
-          <w:sz w:val="24"/>
-          <w:szCs w:val="24"/>
-        </w:rPr>
-      </w:pPr>
-      <w:r>
-        <w:rPr>
-          <w:rFonts w:ascii="Times New Roman" w:hAnsi="Times New Roman" w:cs="Times New Roman"/>
-          <w:sz w:val="24"/>
-          <w:szCs w:val="24"/>
-        </w:rPr>
-        <w:t xml:space="preserve"> Do you want to use ELPA? (</w:t>
-      </w:r>
-      <w:proofErr w:type="spellStart"/>
-      <w:proofErr w:type="gramStart"/>
-      <w:r>
-        <w:rPr>
-          <w:rFonts w:ascii="Times New Roman" w:hAnsi="Times New Roman" w:cs="Times New Roman"/>
-          <w:sz w:val="24"/>
-          <w:szCs w:val="24"/>
-        </w:rPr>
-        <w:t>y,N</w:t>
-      </w:r>
-      <w:proofErr w:type="spellEnd"/>
-      <w:proofErr w:type="gramEnd"/>
-      <w:r>
-        <w:rPr>
-          <w:rFonts w:ascii="Times New Roman" w:hAnsi="Times New Roman" w:cs="Times New Roman"/>
-          <w:sz w:val="24"/>
-          <w:szCs w:val="24"/>
-        </w:rPr>
-        <w:t>):</w:t>
-      </w:r>
-    </w:p>
-    <w:p>
-      <w:pPr>
-        <w:spacing w:after="0" w:line="240" w:lineRule="auto"/>
-        <w:rPr>
-          <w:rFonts w:ascii="Times New Roman" w:hAnsi="Times New Roman" w:cs="Times New Roman"/>
-          <w:sz w:val="24"/>
-          <w:szCs w:val="24"/>
-        </w:rPr>
-      </w:pPr>
-      <w:r>
-        <w:rPr>
-          <w:rFonts w:ascii="Times New Roman" w:hAnsi="Times New Roman" w:cs="Times New Roman"/>
-          <w:sz w:val="24"/>
-          <w:szCs w:val="24"/>
-        </w:rPr>
-        <w:t>N</w:t>
-      </w:r>
-    </w:p>
-    <w:p>
-      <w:pPr>
-        <w:spacing w:after="0" w:line="240" w:lineRule="auto"/>
-        <w:rPr>
-          <w:rFonts w:ascii="Times New Roman" w:hAnsi="Times New Roman" w:cs="Times New Roman"/>
-          <w:sz w:val="24"/>
-          <w:szCs w:val="24"/>
-        </w:rPr>
-      </w:pPr>
-    </w:p>
-    <w:p>
-      <w:pPr>
-        <w:spacing w:after="0" w:line="240" w:lineRule="auto"/>
-        <w:rPr>
-          <w:rFonts w:ascii="Times New Roman" w:hAnsi="Times New Roman" w:cs="Times New Roman"/>
-          <w:sz w:val="24"/>
-          <w:szCs w:val="24"/>
-        </w:rPr>
-      </w:pPr>
-      <w:r>
-        <w:rPr>
-          <w:rFonts w:ascii="Times New Roman" w:hAnsi="Times New Roman" w:cs="Times New Roman"/>
-          <w:sz w:val="24"/>
-          <w:szCs w:val="24"/>
-        </w:rPr>
-        <w:t xml:space="preserve">     Press RETURN to continue</w:t>
-      </w:r>
-    </w:p>
-    <w:p>
-      <w:pPr>
-        <w:spacing w:after="0" w:line="240" w:lineRule="auto"/>
-        <w:rPr>
-          <w:rFonts w:ascii="Times New Roman" w:hAnsi="Times New Roman" w:cs="Times New Roman"/>
-          <w:sz w:val="24"/>
-          <w:szCs w:val="24"/>
-        </w:rPr>
-      </w:pPr>
-      <w:r>
-        <w:rPr>
-          <w:rFonts w:ascii="Times New Roman" w:hAnsi="Times New Roman" w:cs="Times New Roman"/>
-          <w:sz w:val="24"/>
-          <w:szCs w:val="24"/>
-        </w:rPr>
-        <w:t>...</w:t>
-      </w:r>
-    </w:p>
-    <w:p>
-      <w:pPr>
-        <w:spacing w:after="0" w:line="240" w:lineRule="auto"/>
-        <w:rPr>
-          <w:rFonts w:ascii="Times New Roman" w:hAnsi="Times New Roman" w:cs="Times New Roman"/>
-          <w:sz w:val="24"/>
-          <w:szCs w:val="24"/>
-        </w:rPr>
-      </w:pPr>
-      <w:r>
-        <w:rPr>
-          <w:rFonts w:ascii="Times New Roman" w:hAnsi="Times New Roman" w:cs="Times New Roman"/>
-          <w:sz w:val="24"/>
-          <w:szCs w:val="24"/>
-        </w:rPr>
-        <w:t xml:space="preserve">   Please specify your parallel compiler options or accept the recommendations (Enter - default</w:t>
-      </w:r>
-      <w:proofErr w:type="gramStart"/>
-      <w:r>
-        <w:rPr>
-          <w:rFonts w:ascii="Times New Roman" w:hAnsi="Times New Roman" w:cs="Times New Roman"/>
-          <w:sz w:val="24"/>
-          <w:szCs w:val="24"/>
-        </w:rPr>
-        <w:t>)!:</w:t>
-      </w:r>
-      <w:proofErr w:type="gramEnd"/>
-      <w:r>
-        <w:rPr>
-          <w:rFonts w:ascii="Times New Roman" w:hAnsi="Times New Roman" w:cs="Times New Roman"/>
-          <w:sz w:val="24"/>
-          <w:szCs w:val="24"/>
-        </w:rPr>
-        <w:t xml:space="preserve"> </w:t>
-      </w:r>
-    </w:p>
-    <w:p>
-      <w:pPr>
-        <w:spacing w:after="0" w:line="240" w:lineRule="auto"/>
-        <w:rPr>
-          <w:rFonts w:ascii="Times New Roman" w:hAnsi="Times New Roman" w:cs="Times New Roman"/>
-          <w:sz w:val="24"/>
-          <w:szCs w:val="24"/>
-        </w:rPr>
-      </w:pPr>
-    </w:p>
-    <w:p>
-      <w:pPr>
-        <w:spacing w:after="0" w:line="240" w:lineRule="auto"/>
-        <w:rPr>
-          <w:rFonts w:ascii="Times New Roman" w:hAnsi="Times New Roman" w:cs="Times New Roman"/>
-          <w:sz w:val="24"/>
-          <w:szCs w:val="24"/>
-        </w:rPr>
-      </w:pPr>
-      <w:r>
-        <w:rPr>
-          <w:rFonts w:ascii="Times New Roman" w:hAnsi="Times New Roman" w:cs="Times New Roman"/>
-          <w:sz w:val="24"/>
-          <w:szCs w:val="24"/>
-        </w:rPr>
-        <w:t xml:space="preserve">   Please specify your parallel OMP_SWITCH (type "del" to blank it)</w:t>
-      </w:r>
-    </w:p>
-    <w:p>
-      <w:pPr>
-        <w:spacing w:after="0" w:line="240" w:lineRule="auto"/>
-        <w:rPr>
-          <w:rFonts w:ascii="Times New Roman" w:hAnsi="Times New Roman" w:cs="Times New Roman"/>
-          <w:sz w:val="24"/>
-          <w:szCs w:val="24"/>
-        </w:rPr>
-      </w:pPr>
-      <w:r>
-        <w:rPr>
-          <w:rFonts w:ascii="Times New Roman" w:hAnsi="Times New Roman" w:cs="Times New Roman"/>
-          <w:sz w:val="24"/>
-          <w:szCs w:val="24"/>
-        </w:rPr>
-        <w:t xml:space="preserve">   or accept the recommendations (Enter - default</w:t>
-      </w:r>
-      <w:proofErr w:type="gramStart"/>
-      <w:r>
-        <w:rPr>
-          <w:rFonts w:ascii="Times New Roman" w:hAnsi="Times New Roman" w:cs="Times New Roman"/>
-          <w:sz w:val="24"/>
-          <w:szCs w:val="24"/>
-        </w:rPr>
-        <w:t>)!:</w:t>
-      </w:r>
-      <w:proofErr w:type="gramEnd"/>
-      <w:r>
-        <w:rPr>
-          <w:rFonts w:ascii="Times New Roman" w:hAnsi="Times New Roman" w:cs="Times New Roman"/>
-          <w:sz w:val="24"/>
-          <w:szCs w:val="24"/>
-        </w:rPr>
-        <w:t xml:space="preserve"> </w:t>
-      </w:r>
-    </w:p>
-    <w:p>
-      <w:pPr>
-        <w:spacing w:after="0" w:line="240" w:lineRule="auto"/>
-        <w:rPr>
-          <w:rFonts w:ascii="Times New Roman" w:hAnsi="Times New Roman" w:cs="Times New Roman"/>
-          <w:sz w:val="24"/>
-          <w:szCs w:val="24"/>
-        </w:rPr>
-      </w:pPr>
-    </w:p>
-    <w:p>
-      <w:pPr>
-        <w:spacing w:after="0" w:line="240" w:lineRule="auto"/>
-        <w:rPr>
-          <w:rFonts w:ascii="Times New Roman" w:hAnsi="Times New Roman" w:cs="Times New Roman"/>
-          <w:sz w:val="24"/>
-          <w:szCs w:val="24"/>
-        </w:rPr>
-      </w:pPr>
-      <w:r>
-        <w:rPr>
-          <w:rFonts w:ascii="Times New Roman" w:hAnsi="Times New Roman" w:cs="Times New Roman"/>
-          <w:sz w:val="24"/>
-          <w:szCs w:val="24"/>
-        </w:rPr>
-        <w:t xml:space="preserve">   Please specify your MPIRUN command or accept the recommendations (Enter - default</w:t>
-      </w:r>
-      <w:proofErr w:type="gramStart"/>
-      <w:r>
-        <w:rPr>
-          <w:rFonts w:ascii="Times New Roman" w:hAnsi="Times New Roman" w:cs="Times New Roman"/>
-          <w:sz w:val="24"/>
-          <w:szCs w:val="24"/>
-        </w:rPr>
-        <w:t>)!:</w:t>
-      </w:r>
-      <w:proofErr w:type="gramEnd"/>
-      <w:r>
-        <w:rPr>
-          <w:rFonts w:ascii="Times New Roman" w:hAnsi="Times New Roman" w:cs="Times New Roman"/>
-          <w:sz w:val="24"/>
-          <w:szCs w:val="24"/>
-        </w:rPr>
-        <w:t xml:space="preserve"> </w:t>
-      </w:r>
-    </w:p>
-    <w:p>
-      <w:pPr>
-        <w:spacing w:after="0" w:line="240" w:lineRule="auto"/>
-        <w:rPr>
-          <w:rFonts w:ascii="Times New Roman" w:hAnsi="Times New Roman" w:cs="Times New Roman"/>
-          <w:sz w:val="24"/>
-          <w:szCs w:val="24"/>
-        </w:rPr>
-      </w:pPr>
-    </w:p>
-    <w:p>
-      <w:pPr>
-        <w:spacing w:after="0" w:line="240" w:lineRule="auto"/>
-        <w:rPr>
-          <w:rFonts w:ascii="Times New Roman" w:hAnsi="Times New Roman" w:cs="Times New Roman"/>
-          <w:sz w:val="24"/>
-          <w:szCs w:val="24"/>
-        </w:rPr>
-      </w:pPr>
-    </w:p>
-    <w:p>
-      <w:pPr>
-        <w:spacing w:after="0" w:line="240" w:lineRule="auto"/>
-        <w:rPr>
-          <w:rFonts w:ascii="Times New Roman" w:hAnsi="Times New Roman" w:cs="Times New Roman"/>
-          <w:sz w:val="24"/>
-          <w:szCs w:val="24"/>
-        </w:rPr>
-      </w:pPr>
-      <w:r>
-        <w:rPr>
-          <w:rFonts w:ascii="Times New Roman" w:hAnsi="Times New Roman" w:cs="Times New Roman"/>
-          <w:sz w:val="24"/>
-          <w:szCs w:val="24"/>
-        </w:rPr>
-        <w:lastRenderedPageBreak/>
-        <w:t xml:space="preserve">     Press RETURN to continue</w:t>
-      </w:r>
-    </w:p>
-    <w:p>
-      <w:pPr>
-        <w:spacing w:after="0" w:line="240" w:lineRule="auto"/>
-        <w:rPr>
-          <w:rFonts w:ascii="Times New Roman" w:hAnsi="Times New Roman" w:cs="Times New Roman"/>
-          <w:sz w:val="24"/>
-          <w:szCs w:val="24"/>
-        </w:rPr>
-      </w:pPr>
-      <w:r>
-        <w:rPr>
-          <w:rFonts w:ascii="Times New Roman" w:hAnsi="Times New Roman" w:cs="Times New Roman"/>
-          <w:sz w:val="24"/>
-          <w:szCs w:val="24"/>
-        </w:rPr>
-        <w:t>...</w:t>
-      </w:r>
-    </w:p>
-    <w:p>
-      <w:pPr>
-        <w:spacing w:after="0" w:line="240" w:lineRule="auto"/>
-        <w:rPr>
-          <w:rFonts w:ascii="Times New Roman" w:hAnsi="Times New Roman" w:cs="Times New Roman"/>
-          <w:sz w:val="24"/>
-          <w:szCs w:val="24"/>
-        </w:rPr>
-      </w:pPr>
-      <w:r>
-        <w:rPr>
-          <w:rFonts w:ascii="Times New Roman" w:hAnsi="Times New Roman" w:cs="Times New Roman"/>
-          <w:sz w:val="24"/>
-          <w:szCs w:val="24"/>
-        </w:rPr>
-        <w:t>Current settings:</w:t>
-      </w:r>
-    </w:p>
-    <w:p>
-      <w:pPr>
-        <w:spacing w:after="0" w:line="240" w:lineRule="auto"/>
-        <w:rPr>
-          <w:rFonts w:ascii="Times New Roman" w:hAnsi="Times New Roman" w:cs="Times New Roman"/>
-          <w:sz w:val="24"/>
-          <w:szCs w:val="24"/>
-        </w:rPr>
-      </w:pPr>
-    </w:p>
-    <w:p>
-      <w:pPr>
-        <w:spacing w:after="0" w:line="240" w:lineRule="auto"/>
-        <w:rPr>
-          <w:rFonts w:ascii="Times New Roman" w:hAnsi="Times New Roman" w:cs="Times New Roman"/>
-          <w:sz w:val="24"/>
-          <w:szCs w:val="24"/>
-        </w:rPr>
-      </w:pPr>
-      <w:r>
-        <w:rPr>
-          <w:rFonts w:ascii="Times New Roman" w:hAnsi="Times New Roman" w:cs="Times New Roman"/>
-          <w:sz w:val="24"/>
-          <w:szCs w:val="24"/>
-        </w:rPr>
-        <w:t xml:space="preserve">         Parallel compiler    </w:t>
-      </w:r>
-      <w:proofErr w:type="gramStart"/>
-      <w:r>
-        <w:rPr>
-          <w:rFonts w:ascii="Times New Roman" w:hAnsi="Times New Roman" w:cs="Times New Roman"/>
-          <w:sz w:val="24"/>
-          <w:szCs w:val="24"/>
-        </w:rPr>
-        <w:t xml:space="preserve">  :</w:t>
-      </w:r>
-      <w:proofErr w:type="gramEnd"/>
-      <w:r>
-        <w:rPr>
-          <w:rFonts w:ascii="Times New Roman" w:hAnsi="Times New Roman" w:cs="Times New Roman"/>
-          <w:sz w:val="24"/>
-          <w:szCs w:val="24"/>
-        </w:rPr>
-        <w:t xml:space="preserve"> </w:t>
-      </w:r>
-      <w:proofErr w:type="spellStart"/>
-      <w:r>
-        <w:rPr>
-          <w:rFonts w:ascii="Times New Roman" w:hAnsi="Times New Roman" w:cs="Times New Roman"/>
-          <w:sz w:val="24"/>
-          <w:szCs w:val="24"/>
-        </w:rPr>
-        <w:t>mpiifort</w:t>
-      </w:r>
-      <w:proofErr w:type="spellEnd"/>
-    </w:p>
-    <w:p>
-      <w:pPr>
-        <w:spacing w:after="0" w:line="240" w:lineRule="auto"/>
-        <w:rPr>
-          <w:rFonts w:ascii="Times New Roman" w:hAnsi="Times New Roman" w:cs="Times New Roman"/>
-          <w:sz w:val="24"/>
-          <w:szCs w:val="24"/>
-        </w:rPr>
-      </w:pPr>
-      <w:r>
-        <w:rPr>
-          <w:rFonts w:ascii="Times New Roman" w:hAnsi="Times New Roman" w:cs="Times New Roman"/>
-          <w:sz w:val="24"/>
-          <w:szCs w:val="24"/>
-        </w:rPr>
-        <w:t xml:space="preserve">         SCALAPACK_LIBS       </w:t>
-      </w:r>
-      <w:proofErr w:type="gramStart"/>
-      <w:r>
-        <w:rPr>
-          <w:rFonts w:ascii="Times New Roman" w:hAnsi="Times New Roman" w:cs="Times New Roman"/>
-          <w:sz w:val="24"/>
-          <w:szCs w:val="24"/>
-        </w:rPr>
-        <w:t xml:space="preserve">  :</w:t>
-      </w:r>
-      <w:proofErr w:type="gramEnd"/>
-      <w:r>
-        <w:rPr>
-          <w:rFonts w:ascii="Times New Roman" w:hAnsi="Times New Roman" w:cs="Times New Roman"/>
-          <w:sz w:val="24"/>
-          <w:szCs w:val="24"/>
-        </w:rPr>
-        <w:t xml:space="preserve"> -lmkl_scalapack_lp64 -lmkl_blacs_intelmpi_lp64</w:t>
-      </w:r>
-    </w:p>
-    <w:p>
-      <w:pPr>
-        <w:spacing w:after="0" w:line="240" w:lineRule="auto"/>
-        <w:rPr>
-          <w:rFonts w:ascii="Times New Roman" w:hAnsi="Times New Roman" w:cs="Times New Roman"/>
-          <w:sz w:val="24"/>
-          <w:szCs w:val="24"/>
-        </w:rPr>
-      </w:pPr>
-      <w:r>
-        <w:rPr>
-          <w:rFonts w:ascii="Times New Roman" w:hAnsi="Times New Roman" w:cs="Times New Roman"/>
-          <w:sz w:val="24"/>
-          <w:szCs w:val="24"/>
-        </w:rPr>
-        <w:t xml:space="preserve">         FFTW_PLIBS           </w:t>
-      </w:r>
-      <w:proofErr w:type="gramStart"/>
-      <w:r>
-        <w:rPr>
-          <w:rFonts w:ascii="Times New Roman" w:hAnsi="Times New Roman" w:cs="Times New Roman"/>
-          <w:sz w:val="24"/>
-          <w:szCs w:val="24"/>
-        </w:rPr>
-        <w:t xml:space="preserve">  :</w:t>
-      </w:r>
-      <w:proofErr w:type="gramEnd"/>
-      <w:r>
-        <w:rPr>
-          <w:rFonts w:ascii="Times New Roman" w:hAnsi="Times New Roman" w:cs="Times New Roman"/>
-          <w:sz w:val="24"/>
-          <w:szCs w:val="24"/>
-        </w:rPr>
-        <w:t xml:space="preserve"> -lfftw3_mpi</w:t>
-      </w:r>
-    </w:p>
-    <w:p>
-      <w:pPr>
-        <w:spacing w:after="0" w:line="240" w:lineRule="auto"/>
-        <w:rPr>
-          <w:rFonts w:ascii="Times New Roman" w:hAnsi="Times New Roman" w:cs="Times New Roman"/>
-          <w:sz w:val="24"/>
-          <w:szCs w:val="24"/>
-        </w:rPr>
-      </w:pPr>
-      <w:r>
-        <w:rPr>
-          <w:rFonts w:ascii="Times New Roman" w:hAnsi="Times New Roman" w:cs="Times New Roman"/>
-          <w:sz w:val="24"/>
-          <w:szCs w:val="24"/>
-        </w:rPr>
-        <w:t xml:space="preserve">         ELPA_OPT             </w:t>
-      </w:r>
-      <w:proofErr w:type="gramStart"/>
-      <w:r>
-        <w:rPr>
-          <w:rFonts w:ascii="Times New Roman" w:hAnsi="Times New Roman" w:cs="Times New Roman"/>
-          <w:sz w:val="24"/>
-          <w:szCs w:val="24"/>
-        </w:rPr>
-        <w:t xml:space="preserve">  :</w:t>
-      </w:r>
-      <w:proofErr w:type="gramEnd"/>
-      <w:r>
-        <w:rPr>
-          <w:rFonts w:ascii="Times New Roman" w:hAnsi="Times New Roman" w:cs="Times New Roman"/>
-          <w:sz w:val="24"/>
-          <w:szCs w:val="24"/>
-        </w:rPr>
-        <w:t xml:space="preserve"> </w:t>
-      </w:r>
-    </w:p>
-    <w:p>
-      <w:pPr>
-        <w:spacing w:after="0" w:line="240" w:lineRule="auto"/>
-        <w:rPr>
-          <w:rFonts w:ascii="Times New Roman" w:hAnsi="Times New Roman" w:cs="Times New Roman"/>
-          <w:sz w:val="24"/>
-          <w:szCs w:val="24"/>
-        </w:rPr>
-      </w:pPr>
-      <w:r>
-        <w:rPr>
-          <w:rFonts w:ascii="Times New Roman" w:hAnsi="Times New Roman" w:cs="Times New Roman"/>
-          <w:sz w:val="24"/>
-          <w:szCs w:val="24"/>
-        </w:rPr>
-        <w:t xml:space="preserve">         ELPA_LIBS            </w:t>
-      </w:r>
-      <w:proofErr w:type="gramStart"/>
-      <w:r>
-        <w:rPr>
-          <w:rFonts w:ascii="Times New Roman" w:hAnsi="Times New Roman" w:cs="Times New Roman"/>
-          <w:sz w:val="24"/>
-          <w:szCs w:val="24"/>
-        </w:rPr>
-        <w:t xml:space="preserve">  :</w:t>
-      </w:r>
-      <w:proofErr w:type="gramEnd"/>
-      <w:r>
-        <w:rPr>
-          <w:rFonts w:ascii="Times New Roman" w:hAnsi="Times New Roman" w:cs="Times New Roman"/>
-          <w:sz w:val="24"/>
-          <w:szCs w:val="24"/>
-        </w:rPr>
-        <w:t xml:space="preserve"> </w:t>
-      </w:r>
-    </w:p>
-    <w:p>
-      <w:pPr>
-        <w:spacing w:after="0" w:line="240" w:lineRule="auto"/>
-        <w:rPr>
-          <w:rFonts w:ascii="Times New Roman" w:hAnsi="Times New Roman" w:cs="Times New Roman"/>
-          <w:sz w:val="24"/>
-          <w:szCs w:val="24"/>
-        </w:rPr>
-      </w:pPr>
-      <w:r>
-        <w:rPr>
-          <w:rFonts w:ascii="Times New Roman" w:hAnsi="Times New Roman" w:cs="Times New Roman"/>
-          <w:sz w:val="24"/>
-          <w:szCs w:val="24"/>
-        </w:rPr>
-        <w:t xml:space="preserve">         </w:t>
-      </w:r>
-      <w:proofErr w:type="gramStart"/>
-      <w:r>
-        <w:rPr>
-          <w:rFonts w:ascii="Times New Roman" w:hAnsi="Times New Roman" w:cs="Times New Roman"/>
-          <w:sz w:val="24"/>
-          <w:szCs w:val="24"/>
-        </w:rPr>
-        <w:t>FPOPT(</w:t>
-      </w:r>
-      <w:proofErr w:type="spellStart"/>
-      <w:proofErr w:type="gramEnd"/>
-      <w:r>
-        <w:rPr>
-          <w:rFonts w:ascii="Times New Roman" w:hAnsi="Times New Roman" w:cs="Times New Roman"/>
-          <w:sz w:val="24"/>
-          <w:szCs w:val="24"/>
-        </w:rPr>
-        <w:t>par.comp.options</w:t>
-      </w:r>
-      <w:proofErr w:type="spellEnd"/>
-      <w:r>
-        <w:rPr>
-          <w:rFonts w:ascii="Times New Roman" w:hAnsi="Times New Roman" w:cs="Times New Roman"/>
-          <w:sz w:val="24"/>
-          <w:szCs w:val="24"/>
-        </w:rPr>
-        <w:t>): -O -FR -mp1 -w -</w:t>
-      </w:r>
-      <w:proofErr w:type="spellStart"/>
-      <w:r>
-        <w:rPr>
-          <w:rFonts w:ascii="Times New Roman" w:hAnsi="Times New Roman" w:cs="Times New Roman"/>
-          <w:sz w:val="24"/>
-          <w:szCs w:val="24"/>
-        </w:rPr>
-        <w:t>prec_div</w:t>
-      </w:r>
-      <w:proofErr w:type="spellEnd"/>
-      <w:r>
-        <w:rPr>
-          <w:rFonts w:ascii="Times New Roman" w:hAnsi="Times New Roman" w:cs="Times New Roman"/>
-          <w:sz w:val="24"/>
-          <w:szCs w:val="24"/>
-        </w:rPr>
-        <w:t xml:space="preserve"> -pc80 -pad -</w:t>
-      </w:r>
-      <w:proofErr w:type="spellStart"/>
-      <w:r>
-        <w:rPr>
-          <w:rFonts w:ascii="Times New Roman" w:hAnsi="Times New Roman" w:cs="Times New Roman"/>
-          <w:sz w:val="24"/>
-          <w:szCs w:val="24"/>
-        </w:rPr>
-        <w:t>ip</w:t>
-      </w:r>
-      <w:proofErr w:type="spellEnd"/>
-      <w:r>
-        <w:rPr>
-          <w:rFonts w:ascii="Times New Roman" w:hAnsi="Times New Roman" w:cs="Times New Roman"/>
-          <w:sz w:val="24"/>
-          <w:szCs w:val="24"/>
-        </w:rPr>
-        <w:t xml:space="preserve"> -DINTEL_VML -traceback -assume </w:t>
-      </w:r>
-      <w:proofErr w:type="spellStart"/>
-      <w:r>
-        <w:rPr>
-          <w:rFonts w:ascii="Times New Roman" w:hAnsi="Times New Roman" w:cs="Times New Roman"/>
-          <w:sz w:val="24"/>
-          <w:szCs w:val="24"/>
-        </w:rPr>
-        <w:t>buffered_io</w:t>
-      </w:r>
-      <w:proofErr w:type="spellEnd"/>
-      <w:r>
-        <w:rPr>
-          <w:rFonts w:ascii="Times New Roman" w:hAnsi="Times New Roman" w:cs="Times New Roman"/>
-          <w:sz w:val="24"/>
-          <w:szCs w:val="24"/>
-        </w:rPr>
-        <w:t xml:space="preserve"> -I$(MKLROOT)/include</w:t>
-      </w:r>
-    </w:p>
-    <w:p>
-      <w:pPr>
-        <w:spacing w:after="0" w:line="240" w:lineRule="auto"/>
-        <w:rPr>
-          <w:rFonts w:ascii="Times New Roman" w:hAnsi="Times New Roman" w:cs="Times New Roman"/>
-          <w:sz w:val="24"/>
-          <w:szCs w:val="24"/>
-        </w:rPr>
-      </w:pPr>
-      <w:r>
-        <w:rPr>
-          <w:rFonts w:ascii="Times New Roman" w:hAnsi="Times New Roman" w:cs="Times New Roman"/>
-          <w:sz w:val="24"/>
-          <w:szCs w:val="24"/>
-        </w:rPr>
-        <w:t xml:space="preserve">         OMP_SWITCH           </w:t>
-      </w:r>
-      <w:proofErr w:type="gramStart"/>
-      <w:r>
-        <w:rPr>
-          <w:rFonts w:ascii="Times New Roman" w:hAnsi="Times New Roman" w:cs="Times New Roman"/>
-          <w:sz w:val="24"/>
-          <w:szCs w:val="24"/>
-        </w:rPr>
-        <w:t xml:space="preserve">  :</w:t>
-      </w:r>
-      <w:proofErr w:type="gramEnd"/>
-      <w:r>
-        <w:rPr>
-          <w:rFonts w:ascii="Times New Roman" w:hAnsi="Times New Roman" w:cs="Times New Roman"/>
-          <w:sz w:val="24"/>
-          <w:szCs w:val="24"/>
-        </w:rPr>
-        <w:t xml:space="preserve"> -</w:t>
-      </w:r>
-      <w:proofErr w:type="spellStart"/>
-      <w:r>
-        <w:rPr>
-          <w:rFonts w:ascii="Times New Roman" w:hAnsi="Times New Roman" w:cs="Times New Roman"/>
-          <w:sz w:val="24"/>
-          <w:szCs w:val="24"/>
-        </w:rPr>
-        <w:t>qopenmp</w:t>
-      </w:r>
-      <w:proofErr w:type="spellEnd"/>
-    </w:p>
-    <w:p>
-      <w:pPr>
-        <w:spacing w:after="0" w:line="240" w:lineRule="auto"/>
-        <w:rPr>
-          <w:rFonts w:ascii="Times New Roman" w:hAnsi="Times New Roman" w:cs="Times New Roman"/>
-          <w:sz w:val="24"/>
-          <w:szCs w:val="24"/>
-        </w:rPr>
-      </w:pPr>
-      <w:r>
-        <w:rPr>
-          <w:rFonts w:ascii="Times New Roman" w:hAnsi="Times New Roman" w:cs="Times New Roman"/>
-          <w:sz w:val="24"/>
-          <w:szCs w:val="24"/>
-        </w:rPr>
-        <w:t xml:space="preserve">         MPIRUN command       </w:t>
-      </w:r>
-      <w:proofErr w:type="gramStart"/>
-      <w:r>
-        <w:rPr>
-          <w:rFonts w:ascii="Times New Roman" w:hAnsi="Times New Roman" w:cs="Times New Roman"/>
-          <w:sz w:val="24"/>
-          <w:szCs w:val="24"/>
-        </w:rPr>
-        <w:t xml:space="preserve">  :</w:t>
-      </w:r>
-      <w:proofErr w:type="gramEnd"/>
-      <w:r>
-        <w:rPr>
-          <w:rFonts w:ascii="Times New Roman" w:hAnsi="Times New Roman" w:cs="Times New Roman"/>
-          <w:sz w:val="24"/>
-          <w:szCs w:val="24"/>
-        </w:rPr>
-        <w:t xml:space="preserve"> </w:t>
-      </w:r>
-      <w:proofErr w:type="spellStart"/>
-      <w:r>
-        <w:rPr>
-          <w:rFonts w:ascii="Times New Roman" w:hAnsi="Times New Roman" w:cs="Times New Roman"/>
-          <w:sz w:val="24"/>
-          <w:szCs w:val="24"/>
-        </w:rPr>
-        <w:t>mpirun</w:t>
-      </w:r>
-      <w:proofErr w:type="spellEnd"/>
-      <w:r>
-        <w:rPr>
-          <w:rFonts w:ascii="Times New Roman" w:hAnsi="Times New Roman" w:cs="Times New Roman"/>
-          <w:sz w:val="24"/>
-          <w:szCs w:val="24"/>
-        </w:rPr>
-        <w:t xml:space="preserve"> -np _NP_ -</w:t>
-      </w:r>
-      <w:proofErr w:type="spellStart"/>
-      <w:r>
-        <w:rPr>
-          <w:rFonts w:ascii="Times New Roman" w:hAnsi="Times New Roman" w:cs="Times New Roman"/>
-          <w:sz w:val="24"/>
-          <w:szCs w:val="24"/>
-        </w:rPr>
-        <w:t>machinefile</w:t>
-      </w:r>
-      <w:proofErr w:type="spellEnd"/>
-      <w:r>
-        <w:rPr>
-          <w:rFonts w:ascii="Times New Roman" w:hAnsi="Times New Roman" w:cs="Times New Roman"/>
-          <w:sz w:val="24"/>
-          <w:szCs w:val="24"/>
-        </w:rPr>
-        <w:t xml:space="preserve"> _HOSTS_ _EXEC_</w:t>
-      </w:r>
-    </w:p>
-    <w:p>
-      <w:pPr>
-        <w:spacing w:after="0" w:line="240" w:lineRule="auto"/>
-        <w:rPr>
-          <w:rFonts w:ascii="Times New Roman" w:hAnsi="Times New Roman" w:cs="Times New Roman"/>
-          <w:sz w:val="24"/>
-          <w:szCs w:val="24"/>
-        </w:rPr>
-      </w:pPr>
-      <w:r>
-        <w:rPr>
-          <w:rFonts w:ascii="Times New Roman" w:hAnsi="Times New Roman" w:cs="Times New Roman"/>
-          <w:sz w:val="24"/>
-          <w:szCs w:val="24"/>
-        </w:rPr>
-        <w:t xml:space="preserve">       </w:t>
-      </w:r>
-    </w:p>
-    <w:p>
-      <w:pPr>
-        <w:spacing w:after="0" w:line="240" w:lineRule="auto"/>
-        <w:rPr>
-          <w:rFonts w:ascii="Times New Roman" w:hAnsi="Times New Roman" w:cs="Times New Roman"/>
-          <w:sz w:val="24"/>
-          <w:szCs w:val="24"/>
-        </w:rPr>
-      </w:pPr>
-      <w:r>
-        <w:rPr>
-          <w:rFonts w:ascii="Times New Roman" w:hAnsi="Times New Roman" w:cs="Times New Roman"/>
-          <w:sz w:val="24"/>
-          <w:szCs w:val="24"/>
-        </w:rPr>
-        <w:t xml:space="preserve">   parallel execution:</w:t>
-      </w:r>
-    </w:p>
-    <w:p>
-      <w:pPr>
-        <w:spacing w:after="0" w:line="240" w:lineRule="auto"/>
-        <w:rPr>
-          <w:rFonts w:ascii="Times New Roman" w:hAnsi="Times New Roman" w:cs="Times New Roman"/>
-          <w:sz w:val="24"/>
-          <w:szCs w:val="24"/>
-        </w:rPr>
-      </w:pPr>
-    </w:p>
-    <w:p>
-      <w:pPr>
-        <w:spacing w:after="0" w:line="240" w:lineRule="auto"/>
-        <w:rPr>
-          <w:rFonts w:ascii="Times New Roman" w:hAnsi="Times New Roman" w:cs="Times New Roman"/>
-          <w:sz w:val="24"/>
-          <w:szCs w:val="24"/>
-        </w:rPr>
-      </w:pPr>
-      <w:r>
-        <w:rPr>
-          <w:rFonts w:ascii="Times New Roman" w:hAnsi="Times New Roman" w:cs="Times New Roman"/>
-          <w:sz w:val="24"/>
-          <w:szCs w:val="24"/>
-        </w:rPr>
-        <w:t xml:space="preserve">         RP_LIBS              </w:t>
-      </w:r>
-      <w:proofErr w:type="gramStart"/>
-      <w:r>
-        <w:rPr>
-          <w:rFonts w:ascii="Times New Roman" w:hAnsi="Times New Roman" w:cs="Times New Roman"/>
-          <w:sz w:val="24"/>
-          <w:szCs w:val="24"/>
-        </w:rPr>
-        <w:t xml:space="preserve">  :</w:t>
-      </w:r>
-      <w:proofErr w:type="gramEnd"/>
-      <w:r>
-        <w:rPr>
-          <w:rFonts w:ascii="Times New Roman" w:hAnsi="Times New Roman" w:cs="Times New Roman"/>
-          <w:sz w:val="24"/>
-          <w:szCs w:val="24"/>
-        </w:rPr>
-        <w:t xml:space="preserve"> $(R_LIBS)</w:t>
-      </w:r>
-    </w:p>
-    <w:p>
-      <w:pPr>
-        <w:spacing w:after="0" w:line="240" w:lineRule="auto"/>
-        <w:rPr>
-          <w:rFonts w:ascii="Times New Roman" w:hAnsi="Times New Roman" w:cs="Times New Roman"/>
-          <w:sz w:val="24"/>
-          <w:szCs w:val="24"/>
-        </w:rPr>
-      </w:pPr>
-      <w:r>
-        <w:rPr>
-          <w:rFonts w:ascii="Times New Roman" w:hAnsi="Times New Roman" w:cs="Times New Roman"/>
-          <w:sz w:val="24"/>
-          <w:szCs w:val="24"/>
-        </w:rPr>
-        <w:t>...</w:t>
-      </w:r>
-    </w:p>
-    <w:p>
-      <w:pPr>
-        <w:spacing w:after="0" w:line="240" w:lineRule="auto"/>
-        <w:rPr>
-          <w:rFonts w:ascii="Times New Roman" w:hAnsi="Times New Roman" w:cs="Times New Roman"/>
-          <w:sz w:val="24"/>
-          <w:szCs w:val="24"/>
-        </w:rPr>
-      </w:pPr>
-      <w:r>
-        <w:rPr>
-          <w:rFonts w:ascii="Times New Roman" w:hAnsi="Times New Roman" w:cs="Times New Roman"/>
-          <w:sz w:val="24"/>
-          <w:szCs w:val="24"/>
-        </w:rPr>
-        <w:t>Selection: S</w:t>
-      </w:r>
-    </w:p>
-    <w:p>
-      <w:pPr>
-        <w:spacing w:after="0" w:line="240" w:lineRule="auto"/>
-        <w:rPr>
-          <w:rFonts w:ascii="Times New Roman" w:hAnsi="Times New Roman" w:cs="Times New Roman"/>
-          <w:sz w:val="24"/>
-          <w:szCs w:val="24"/>
-        </w:rPr>
-      </w:pPr>
-      <w:r>
-        <w:rPr>
-          <w:rFonts w:ascii="Times New Roman" w:hAnsi="Times New Roman" w:cs="Times New Roman"/>
-          <w:sz w:val="24"/>
-          <w:szCs w:val="24"/>
-        </w:rPr>
-        <w:t>...</w:t>
-      </w:r>
-    </w:p>
-    <w:p>
-      <w:pPr>
-        <w:spacing w:after="0" w:line="240" w:lineRule="auto"/>
-        <w:rPr>
-          <w:rFonts w:ascii="Times New Roman" w:hAnsi="Times New Roman" w:cs="Times New Roman"/>
-          <w:sz w:val="24"/>
-          <w:szCs w:val="24"/>
-        </w:rPr>
-      </w:pPr>
-      <w:r>
-        <w:rPr>
-          <w:rFonts w:ascii="Times New Roman" w:hAnsi="Times New Roman" w:cs="Times New Roman"/>
-          <w:sz w:val="24"/>
-          <w:szCs w:val="24"/>
-        </w:rPr>
-        <w:t xml:space="preserve">     Press RETURN to continue</w:t>
-      </w:r>
-    </w:p>
-    <w:p>
-      <w:pPr>
-        <w:spacing w:after="0" w:line="240" w:lineRule="auto"/>
-        <w:rPr>
-          <w:rFonts w:ascii="Times New Roman" w:hAnsi="Times New Roman" w:cs="Times New Roman"/>
-          <w:sz w:val="24"/>
-          <w:szCs w:val="24"/>
-        </w:rPr>
-      </w:pPr>
-      <w:r>
-        <w:rPr>
-          <w:rFonts w:ascii="Times New Roman" w:hAnsi="Times New Roman" w:cs="Times New Roman"/>
-          <w:sz w:val="24"/>
-          <w:szCs w:val="24"/>
-        </w:rPr>
-        <w:t>...</w:t>
-      </w:r>
-    </w:p>
-    <w:p>
-      <w:pPr>
-        <w:spacing w:after="0" w:line="240" w:lineRule="auto"/>
-        <w:rPr>
-          <w:rFonts w:ascii="Times New Roman" w:hAnsi="Times New Roman" w:cs="Times New Roman"/>
-          <w:sz w:val="24"/>
-          <w:szCs w:val="24"/>
-        </w:rPr>
-      </w:pPr>
-      <w:r>
-        <w:rPr>
-          <w:rFonts w:ascii="Times New Roman" w:hAnsi="Times New Roman" w:cs="Times New Roman"/>
-          <w:sz w:val="24"/>
-          <w:szCs w:val="24"/>
-        </w:rPr>
-        <w:t xml:space="preserve">     Selection: Q</w:t>
-      </w:r>
-    </w:p>
-    <w:p>
-      <w:pPr>
-        <w:spacing w:after="0" w:line="240" w:lineRule="auto"/>
-        <w:rPr>
-          <w:rFonts w:ascii="Times New Roman" w:hAnsi="Times New Roman" w:cs="Times New Roman"/>
-          <w:sz w:val="24"/>
-          <w:szCs w:val="24"/>
-        </w:rPr>
-      </w:pPr>
-      <w:r>
-        <w:rPr>
-          <w:rFonts w:ascii="Times New Roman" w:hAnsi="Times New Roman" w:cs="Times New Roman"/>
-          <w:sz w:val="24"/>
-          <w:szCs w:val="24"/>
-        </w:rPr>
-        <w:t>...</w:t>
-      </w:r>
-    </w:p>
-    <w:p>
-      <w:pPr>
-        <w:spacing w:after="0" w:line="240" w:lineRule="auto"/>
-        <w:rPr>
-          <w:rFonts w:ascii="Times New Roman" w:hAnsi="Times New Roman" w:cs="Times New Roman"/>
-          <w:sz w:val="24"/>
-          <w:szCs w:val="24"/>
-        </w:rPr>
-      </w:pPr>
-      <w:r>
-        <w:rPr>
-          <w:rFonts w:ascii="Times New Roman" w:hAnsi="Times New Roman" w:cs="Times New Roman"/>
-          <w:sz w:val="24"/>
-          <w:szCs w:val="24"/>
-        </w:rPr>
-        <w:t xml:space="preserve">     Selection: A</w:t>
-      </w:r>
-    </w:p>
-    <w:p>
-      <w:pPr>
-        <w:spacing w:after="0" w:line="240" w:lineRule="auto"/>
-        <w:rPr>
-          <w:rFonts w:ascii="Times New Roman" w:hAnsi="Times New Roman" w:cs="Times New Roman"/>
-          <w:sz w:val="24"/>
-          <w:szCs w:val="24"/>
-        </w:rPr>
-      </w:pPr>
-      <w:r>
-        <w:rPr>
-          <w:rFonts w:ascii="Times New Roman" w:hAnsi="Times New Roman" w:cs="Times New Roman"/>
-          <w:sz w:val="24"/>
-          <w:szCs w:val="24"/>
-        </w:rPr>
-        <w:t>...</w:t>
-      </w:r>
-    </w:p>
-    <w:p>
-      <w:pPr>
-        <w:spacing w:after="0" w:line="240" w:lineRule="auto"/>
-        <w:rPr>
-          <w:rFonts w:ascii="Times New Roman" w:hAnsi="Times New Roman" w:cs="Times New Roman"/>
-          <w:sz w:val="24"/>
-          <w:szCs w:val="24"/>
-        </w:rPr>
-      </w:pPr>
-      <w:r>
-        <w:rPr>
-          <w:rFonts w:ascii="Times New Roman" w:hAnsi="Times New Roman" w:cs="Times New Roman"/>
-          <w:sz w:val="24"/>
-          <w:szCs w:val="24"/>
-        </w:rPr>
-        <w:t>Compile time errors (if any) were:</w:t>
-      </w:r>
-    </w:p>
-    <w:p>
-      <w:pPr>
-        <w:pStyle w:val="ListParagraph"/>
-        <w:spacing w:after="0" w:line="240" w:lineRule="auto"/>
-        <w:rPr>
-          <w:rFonts w:ascii="Times New Roman" w:hAnsi="Times New Roman" w:cs="Times New Roman"/>
-          <w:color w:val="808080" w:themeColor="background1" w:themeShade="80"/>
-          <w:sz w:val="24"/>
-          <w:szCs w:val="24"/>
-        </w:rPr>
-      </w:pPr>
-      <w:r>
-        <w:rPr>
-          <w:rFonts w:ascii="Times New Roman" w:hAnsi="Times New Roman" w:cs="Times New Roman"/>
-          <w:sz w:val="24"/>
-          <w:szCs w:val="24"/>
-        </w:rPr>
-        <w:t xml:space="preserve">  </w:t>
-      </w:r>
-      <w:r>
-        <w:rPr>
-          <w:rFonts w:ascii="Times New Roman" w:hAnsi="Times New Roman" w:cs="Times New Roman"/>
-          <w:sz w:val="24"/>
-          <w:szCs w:val="24"/>
-        </w:rPr>
-        <w:t xml:space="preserve">                                                      </w:t>
-      </w:r>
-      <w:r>
-        <w:rPr>
-          <w:rFonts w:ascii="Times New Roman" w:hAnsi="Times New Roman" w:cs="Times New Roman"/>
-          <w:color w:val="808080" w:themeColor="background1" w:themeShade="80"/>
-          <w:sz w:val="24"/>
-          <w:szCs w:val="24"/>
-        </w:rPr>
-        <w:t>&lt;= It should be blank here if successful.</w:t>
-      </w:r>
-    </w:p>
-    <w:p>
-      <w:pPr>
-        <w:spacing w:after="0" w:line="240" w:lineRule="auto"/>
-        <w:rPr>
-          <w:rFonts w:ascii="Times New Roman" w:hAnsi="Times New Roman" w:cs="Times New Roman"/>
-          <w:sz w:val="24"/>
-          <w:szCs w:val="24"/>
-        </w:rPr>
-      </w:pPr>
-      <w:r>
-        <w:rPr>
-          <w:rFonts w:ascii="Times New Roman" w:hAnsi="Times New Roman" w:cs="Times New Roman"/>
-          <w:sz w:val="24"/>
-          <w:szCs w:val="24"/>
-        </w:rPr>
-        <w:t xml:space="preserve">Check file   compile.msg   in the corresponding SRC_* directory for the </w:t>
-      </w:r>
-    </w:p>
-    <w:p>
-      <w:pPr>
-        <w:spacing w:after="0" w:line="240" w:lineRule="auto"/>
-        <w:rPr>
-          <w:rFonts w:ascii="Times New Roman" w:hAnsi="Times New Roman" w:cs="Times New Roman"/>
-          <w:sz w:val="24"/>
-          <w:szCs w:val="24"/>
-        </w:rPr>
-      </w:pPr>
-      <w:r>
-        <w:rPr>
-          <w:rFonts w:ascii="Times New Roman" w:hAnsi="Times New Roman" w:cs="Times New Roman"/>
-          <w:sz w:val="24"/>
-          <w:szCs w:val="24"/>
-        </w:rPr>
-        <w:t>compilation log and more info on any compilation problem.</w:t>
-      </w:r>
-    </w:p>
-    <w:p>
-      <w:pPr>
-        <w:spacing w:after="0" w:line="240" w:lineRule="auto"/>
-        <w:rPr>
-          <w:rFonts w:ascii="Times New Roman" w:hAnsi="Times New Roman" w:cs="Times New Roman"/>
-          <w:sz w:val="24"/>
-          <w:szCs w:val="24"/>
-        </w:rPr>
-      </w:pPr>
-    </w:p>
-    <w:p>
-      <w:pPr>
-        <w:spacing w:after="0" w:line="240" w:lineRule="auto"/>
-        <w:rPr>
-          <w:rFonts w:ascii="Times New Roman" w:hAnsi="Times New Roman" w:cs="Times New Roman"/>
-          <w:sz w:val="24"/>
-          <w:szCs w:val="24"/>
-        </w:rPr>
-      </w:pPr>
-      <w:r>
-        <w:rPr>
-          <w:rFonts w:ascii="Times New Roman" w:hAnsi="Times New Roman" w:cs="Times New Roman"/>
-          <w:sz w:val="24"/>
-          <w:szCs w:val="24"/>
-        </w:rPr>
-        <w:t xml:space="preserve">     Press RETURN to continue</w:t>
-      </w:r>
-    </w:p>
-    <w:p>
-      <w:pPr>
-        <w:spacing w:after="0" w:line="240" w:lineRule="auto"/>
-        <w:rPr>
-          <w:rFonts w:ascii="Times New Roman" w:hAnsi="Times New Roman" w:cs="Times New Roman"/>
-          <w:sz w:val="24"/>
-          <w:szCs w:val="24"/>
-        </w:rPr>
-      </w:pPr>
-      <w:r>
-        <w:rPr>
-          <w:rFonts w:ascii="Times New Roman" w:hAnsi="Times New Roman" w:cs="Times New Roman"/>
-          <w:sz w:val="24"/>
-          <w:szCs w:val="24"/>
-        </w:rPr>
-        <w:t>...</w:t>
-      </w:r>
-    </w:p>
-    <w:p>
-      <w:pPr>
-        <w:spacing w:after="0" w:line="240" w:lineRule="auto"/>
-        <w:rPr>
-          <w:rFonts w:ascii="Times New Roman" w:hAnsi="Times New Roman" w:cs="Times New Roman"/>
-          <w:sz w:val="24"/>
-          <w:szCs w:val="24"/>
-        </w:rPr>
-      </w:pPr>
-      <w:r>
-        <w:rPr>
-          <w:rFonts w:ascii="Times New Roman" w:hAnsi="Times New Roman" w:cs="Times New Roman"/>
-          <w:sz w:val="24"/>
-          <w:szCs w:val="24"/>
-        </w:rPr>
-        <w:t xml:space="preserve">   Please enter the full path of the </w:t>
-      </w:r>
-      <w:proofErr w:type="spellStart"/>
-      <w:r>
-        <w:rPr>
-          <w:rFonts w:ascii="Times New Roman" w:hAnsi="Times New Roman" w:cs="Times New Roman"/>
-          <w:sz w:val="24"/>
-          <w:szCs w:val="24"/>
-        </w:rPr>
-        <w:t>perl</w:t>
-      </w:r>
-      <w:proofErr w:type="spellEnd"/>
-      <w:r>
-        <w:rPr>
-          <w:rFonts w:ascii="Times New Roman" w:hAnsi="Times New Roman" w:cs="Times New Roman"/>
-          <w:sz w:val="24"/>
-          <w:szCs w:val="24"/>
-        </w:rPr>
-        <w:t xml:space="preserve"> program: /</w:t>
-      </w:r>
-      <w:proofErr w:type="spellStart"/>
-      <w:r>
-        <w:rPr>
-          <w:rFonts w:ascii="Times New Roman" w:hAnsi="Times New Roman" w:cs="Times New Roman"/>
-          <w:sz w:val="24"/>
-          <w:szCs w:val="24"/>
-        </w:rPr>
-        <w:t>usr</w:t>
-      </w:r>
-      <w:proofErr w:type="spellEnd"/>
-      <w:r>
-        <w:rPr>
-          <w:rFonts w:ascii="Times New Roman" w:hAnsi="Times New Roman" w:cs="Times New Roman"/>
-          <w:sz w:val="24"/>
-          <w:szCs w:val="24"/>
-        </w:rPr>
-        <w:t>/bin/</w:t>
-      </w:r>
-      <w:proofErr w:type="spellStart"/>
-      <w:r>
-        <w:rPr>
-          <w:rFonts w:ascii="Times New Roman" w:hAnsi="Times New Roman" w:cs="Times New Roman"/>
-          <w:sz w:val="24"/>
-          <w:szCs w:val="24"/>
-        </w:rPr>
-        <w:t>perl</w:t>
-      </w:r>
-      <w:proofErr w:type="spellEnd"/>
-    </w:p>
-    <w:p>
-      <w:pPr>
-        <w:spacing w:after="0" w:line="240" w:lineRule="auto"/>
-        <w:rPr>
-          <w:rFonts w:ascii="Times New Roman" w:hAnsi="Times New Roman" w:cs="Times New Roman"/>
-          <w:sz w:val="24"/>
-          <w:szCs w:val="24"/>
-        </w:rPr>
-      </w:pPr>
-      <w:r>
-        <w:rPr>
-          <w:rFonts w:ascii="Times New Roman" w:hAnsi="Times New Roman" w:cs="Times New Roman"/>
-          <w:sz w:val="24"/>
-          <w:szCs w:val="24"/>
-        </w:rPr>
-        <w:t>...</w:t>
-      </w:r>
-    </w:p>
-    <w:p>
-      <w:pPr>
-        <w:spacing w:after="0" w:line="240" w:lineRule="auto"/>
-        <w:rPr>
-          <w:rFonts w:ascii="Times New Roman" w:hAnsi="Times New Roman" w:cs="Times New Roman"/>
-          <w:sz w:val="24"/>
-          <w:szCs w:val="24"/>
-        </w:rPr>
-      </w:pPr>
-      <w:r>
-        <w:rPr>
-          <w:rFonts w:ascii="Times New Roman" w:hAnsi="Times New Roman" w:cs="Times New Roman"/>
-          <w:sz w:val="24"/>
-          <w:szCs w:val="24"/>
-        </w:rPr>
-        <w:t xml:space="preserve">     Press RETURN to continue</w:t>
-      </w:r>
-    </w:p>
-    <w:p>
-      <w:pPr>
-        <w:spacing w:after="0" w:line="240" w:lineRule="auto"/>
-        <w:rPr>
-          <w:rFonts w:ascii="Times New Roman" w:hAnsi="Times New Roman" w:cs="Times New Roman"/>
-          <w:sz w:val="24"/>
-          <w:szCs w:val="24"/>
-        </w:rPr>
-      </w:pPr>
-      <w:r>
-        <w:rPr>
-          <w:rFonts w:ascii="Times New Roman" w:hAnsi="Times New Roman" w:cs="Times New Roman"/>
-          <w:sz w:val="24"/>
-          <w:szCs w:val="24"/>
-        </w:rPr>
-        <w:t>...</w:t>
-      </w:r>
-    </w:p>
-    <w:p>
-      <w:pPr>
-        <w:spacing w:after="0" w:line="240" w:lineRule="auto"/>
-        <w:rPr>
-          <w:rFonts w:ascii="Times New Roman" w:hAnsi="Times New Roman" w:cs="Times New Roman"/>
-          <w:sz w:val="24"/>
-          <w:szCs w:val="24"/>
-        </w:rPr>
-      </w:pPr>
-      <w:r>
-        <w:rPr>
-          <w:rFonts w:ascii="Times New Roman" w:hAnsi="Times New Roman" w:cs="Times New Roman"/>
-          <w:sz w:val="24"/>
-          <w:szCs w:val="24"/>
-        </w:rPr>
-        <w:t xml:space="preserve"> Please enter the full path to your temporary directory: /</w:t>
-      </w:r>
-      <w:proofErr w:type="spellStart"/>
-      <w:r>
-        <w:rPr>
-          <w:rFonts w:ascii="Times New Roman" w:hAnsi="Times New Roman" w:cs="Times New Roman"/>
-          <w:sz w:val="24"/>
-          <w:szCs w:val="24"/>
-        </w:rPr>
-        <w:t>tmp</w:t>
-      </w:r>
-      <w:proofErr w:type="spellEnd"/>
-    </w:p>
-    <w:p>
-      <w:pPr>
-        <w:spacing w:after="0" w:line="240" w:lineRule="auto"/>
-        <w:rPr>
-          <w:rFonts w:ascii="Times New Roman" w:hAnsi="Times New Roman" w:cs="Times New Roman"/>
-          <w:sz w:val="24"/>
-          <w:szCs w:val="24"/>
-        </w:rPr>
-      </w:pPr>
-      <w:r>
-        <w:rPr>
-          <w:rFonts w:ascii="Times New Roman" w:hAnsi="Times New Roman" w:cs="Times New Roman"/>
-          <w:sz w:val="24"/>
-          <w:szCs w:val="24"/>
-        </w:rPr>
-        <w:t>...</w:t>
-      </w:r>
-    </w:p>
-    <w:p>
-      <w:pPr>
-        <w:spacing w:after="0" w:line="240" w:lineRule="auto"/>
-        <w:rPr>
-          <w:rFonts w:ascii="Times New Roman" w:hAnsi="Times New Roman" w:cs="Times New Roman"/>
-          <w:sz w:val="24"/>
-          <w:szCs w:val="24"/>
-        </w:rPr>
-      </w:pPr>
-      <w:r>
-        <w:rPr>
-          <w:rFonts w:ascii="Times New Roman" w:hAnsi="Times New Roman" w:cs="Times New Roman"/>
-          <w:sz w:val="24"/>
-          <w:szCs w:val="24"/>
-        </w:rPr>
-        <w:t xml:space="preserve">     Press RETURN to continue</w:t>
-      </w:r>
-    </w:p>
-    <w:p>
-      <w:pPr>
-        <w:spacing w:after="0" w:line="240" w:lineRule="auto"/>
-        <w:rPr>
-          <w:rFonts w:ascii="Times New Roman" w:hAnsi="Times New Roman" w:cs="Times New Roman"/>
-          <w:sz w:val="24"/>
-          <w:szCs w:val="24"/>
-        </w:rPr>
-      </w:pPr>
-      <w:r>
-        <w:rPr>
-          <w:rFonts w:ascii="Times New Roman" w:hAnsi="Times New Roman" w:cs="Times New Roman"/>
-          <w:sz w:val="24"/>
-          <w:szCs w:val="24"/>
-        </w:rPr>
         <w:t>…</w:t>
       </w:r>
     </w:p>
     <w:p>
       <w:pPr>
-        <w:spacing w:after="0" w:line="240" w:lineRule="auto"/>
-        <w:rPr>
-          <w:rFonts w:ascii="Times New Roman" w:hAnsi="Times New Roman" w:cs="Times New Roman"/>
-          <w:sz w:val="24"/>
-          <w:szCs w:val="24"/>
-        </w:rPr>
-      </w:pPr>
-    </w:p>
-    <w:p>
-      <w:pPr>
-        <w:spacing w:after="0" w:line="240" w:lineRule="auto"/>
-        <w:rPr>
-          <w:rFonts w:ascii="Times New Roman" w:hAnsi="Times New Roman" w:cs="Times New Roman"/>
-          <w:sz w:val="24"/>
-          <w:szCs w:val="24"/>
-        </w:rPr>
-      </w:pPr>
-    </w:p>
-    <w:p>
-      <w:pPr>
-        <w:spacing w:after="0" w:line="240" w:lineRule="auto"/>
-        <w:rPr>
-          <w:rFonts w:ascii="Times New Roman" w:hAnsi="Times New Roman" w:cs="Times New Roman"/>
-          <w:sz w:val="24"/>
-          <w:szCs w:val="24"/>
-        </w:rPr>
-      </w:pPr>
-    </w:p>
-    <w:p>
-      <w:pPr>
-        <w:spacing w:after="0" w:line="240" w:lineRule="auto"/>
-        <w:rPr>
-          <w:rFonts w:ascii="Times New Roman" w:hAnsi="Times New Roman" w:cs="Times New Roman"/>
-          <w:sz w:val="24"/>
-          <w:szCs w:val="24"/>
-        </w:rPr>
-      </w:pPr>
-    </w:p>
-    <w:p>
-      <w:pPr>
-        <w:spacing w:after="0" w:line="240" w:lineRule="auto"/>
-        <w:rPr>
-          <w:rFonts w:ascii="Times New Roman" w:hAnsi="Times New Roman" w:cs="Times New Roman"/>
-          <w:sz w:val="24"/>
-          <w:szCs w:val="24"/>
-        </w:rPr>
-      </w:pPr>
-    </w:p>
-    <w:p>
-      <w:pPr>
-        <w:spacing w:after="0" w:line="240" w:lineRule="auto"/>
-        <w:rPr>
-          <w:rFonts w:ascii="Times New Roman" w:hAnsi="Times New Roman" w:cs="Times New Roman"/>
-          <w:sz w:val="24"/>
-          <w:szCs w:val="24"/>
-        </w:rPr>
-      </w:pPr>
-    </w:p>
-    <w:p>
-      <w:pPr>
-        <w:spacing w:after="0" w:line="240" w:lineRule="auto"/>
-        <w:rPr>
-          <w:rFonts w:ascii="Times New Roman" w:hAnsi="Times New Roman" w:cs="Times New Roman"/>
-          <w:sz w:val="24"/>
-          <w:szCs w:val="24"/>
-        </w:rPr>
-      </w:pPr>
-    </w:p>
-    <w:p>
-      <w:pPr>
-        <w:spacing w:after="0" w:line="240" w:lineRule="auto"/>
-        <w:rPr>
-          <w:rFonts w:ascii="Times New Roman" w:hAnsi="Times New Roman" w:cs="Times New Roman"/>
-          <w:sz w:val="24"/>
-          <w:szCs w:val="24"/>
-        </w:rPr>
-      </w:pPr>
-    </w:p>
-    <w:p>
-      <w:pPr>
-        <w:spacing w:after="0" w:line="240" w:lineRule="auto"/>
-        <w:rPr>
-          <w:rFonts w:ascii="Times New Roman" w:hAnsi="Times New Roman" w:cs="Times New Roman"/>
-          <w:sz w:val="24"/>
-          <w:szCs w:val="24"/>
-        </w:rPr>
-      </w:pPr>
-    </w:p>
-    <w:p>
-      <w:pPr>
-        <w:spacing w:after="0" w:line="240" w:lineRule="auto"/>
-        <w:rPr>
-          <w:rFonts w:ascii="Times New Roman" w:hAnsi="Times New Roman" w:cs="Times New Roman"/>
-          <w:sz w:val="24"/>
-          <w:szCs w:val="24"/>
-        </w:rPr>
-      </w:pPr>
-    </w:p>
-    <w:p>
-      <w:pPr>
-        <w:spacing w:after="0" w:line="240" w:lineRule="auto"/>
-        <w:rPr>
-          <w:rFonts w:ascii="Times New Roman" w:hAnsi="Times New Roman" w:cs="Times New Roman"/>
-          <w:sz w:val="24"/>
-          <w:szCs w:val="24"/>
-        </w:rPr>
-      </w:pPr>
-    </w:p>
-    <w:p>
-      <w:pPr>
-        <w:spacing w:after="0" w:line="240" w:lineRule="auto"/>
-        <w:rPr>
-          <w:rFonts w:ascii="Times New Roman" w:hAnsi="Times New Roman" w:cs="Times New Roman"/>
+        <w:pStyle w:val="ListParagraph"/>
+        <w:spacing w:after="0" w:line="240" w:lineRule="auto"/>
+        <w:ind w:left="0"/>
+        <w:rPr>
+          <w:rFonts w:ascii="Times New Roman" w:hAnsi="Times New Roman" w:cs="Times New Roman"/>
+          <w:color w:val="FF0000"/>
           <w:sz w:val="24"/>
           <w:szCs w:val="24"/>
         </w:rPr>
@@ -13253,6 +13300,7 @@
           <w:sz w:val="24"/>
           <w:szCs w:val="24"/>
         </w:rPr>
+        <w:lastRenderedPageBreak/>
         <w:t>If it is the first time installing WIEN2k on the computer, enter in the terminal:</w:t>
       </w:r>
     </w:p>
@@ -14769,6 +14817,7 @@
           <w:sz w:val="24"/>
           <w:szCs w:val="24"/>
         </w:rPr>
+        <w:lastRenderedPageBreak/>
         <w:t xml:space="preserve">alias </w:t>
       </w:r>
       <w:proofErr w:type="spellStart"/>
@@ -15904,225 +15953,225 @@
           <w:sz w:val="24"/>
           <w:szCs w:val="24"/>
         </w:rPr>
+        <w:t># Copyright (C) 2001 luitz.at                                         #</w:t>
+      </w:r>
+    </w:p>
+    <w:p>
+      <w:pPr>
+        <w:pStyle w:val="ListParagraph"/>
+        <w:spacing w:after="0" w:line="240" w:lineRule="auto"/>
+        <w:ind w:left="0"/>
+        <w:rPr>
+          <w:rFonts w:ascii="Times New Roman" w:hAnsi="Times New Roman" w:cs="Times New Roman"/>
+          <w:sz w:val="24"/>
+          <w:szCs w:val="24"/>
+        </w:rPr>
+      </w:pPr>
+      <w:r>
+        <w:rPr>
+          <w:rFonts w:ascii="Times New Roman" w:hAnsi="Times New Roman" w:cs="Times New Roman"/>
+          <w:sz w:val="24"/>
+          <w:szCs w:val="24"/>
+        </w:rPr>
+        <w:t>#######################################################################</w:t>
+      </w:r>
+    </w:p>
+    <w:p>
+      <w:pPr>
+        <w:pStyle w:val="ListParagraph"/>
+        <w:spacing w:after="0" w:line="240" w:lineRule="auto"/>
+        <w:ind w:left="0"/>
+        <w:rPr>
+          <w:rFonts w:ascii="Times New Roman" w:hAnsi="Times New Roman" w:cs="Times New Roman"/>
+          <w:sz w:val="24"/>
+          <w:szCs w:val="24"/>
+        </w:rPr>
+      </w:pPr>
+    </w:p>
+    <w:p>
+      <w:pPr>
+        <w:pStyle w:val="ListParagraph"/>
+        <w:spacing w:after="0" w:line="240" w:lineRule="auto"/>
+        <w:ind w:left="0"/>
+        <w:rPr>
+          <w:rFonts w:ascii="Times New Roman" w:hAnsi="Times New Roman" w:cs="Times New Roman"/>
+          <w:sz w:val="24"/>
+          <w:szCs w:val="24"/>
+        </w:rPr>
+      </w:pPr>
+      <w:r>
+        <w:rPr>
+          <w:rFonts w:ascii="Times New Roman" w:hAnsi="Times New Roman" w:cs="Times New Roman"/>
+          <w:sz w:val="24"/>
+          <w:szCs w:val="24"/>
+        </w:rPr>
+        <w:t>Checking for Installation in /home/username</w:t>
+      </w:r>
+      <w:proofErr w:type="gramStart"/>
+      <w:r>
+        <w:rPr>
+          <w:rFonts w:ascii="Times New Roman" w:hAnsi="Times New Roman" w:cs="Times New Roman"/>
+          <w:sz w:val="24"/>
+          <w:szCs w:val="24"/>
+        </w:rPr>
+        <w:t>/.w</w:t>
+      </w:r>
+      <w:proofErr w:type="gramEnd"/>
+      <w:r>
+        <w:rPr>
+          <w:rFonts w:ascii="Times New Roman" w:hAnsi="Times New Roman" w:cs="Times New Roman"/>
+          <w:sz w:val="24"/>
+          <w:szCs w:val="24"/>
+        </w:rPr>
+        <w:t>2web/</w:t>
+      </w:r>
+      <w:proofErr w:type="spellStart"/>
+      <w:r>
+        <w:rPr>
+          <w:rFonts w:ascii="Times New Roman" w:hAnsi="Times New Roman" w:cs="Times New Roman"/>
+          <w:sz w:val="24"/>
+          <w:szCs w:val="24"/>
+        </w:rPr>
+        <w:t>computername</w:t>
+      </w:r>
+      <w:proofErr w:type="spellEnd"/>
+    </w:p>
+    <w:p>
+      <w:pPr>
+        <w:pStyle w:val="ListParagraph"/>
+        <w:spacing w:after="0" w:line="240" w:lineRule="auto"/>
+        <w:ind w:left="0"/>
+        <w:rPr>
+          <w:rFonts w:ascii="Times New Roman" w:hAnsi="Times New Roman" w:cs="Times New Roman"/>
+          <w:sz w:val="24"/>
+          <w:szCs w:val="24"/>
+        </w:rPr>
+      </w:pPr>
+    </w:p>
+    <w:p>
+      <w:pPr>
+        <w:pStyle w:val="ListParagraph"/>
+        <w:spacing w:after="0" w:line="240" w:lineRule="auto"/>
+        <w:ind w:left="0"/>
+        <w:rPr>
+          <w:rFonts w:ascii="Times New Roman" w:hAnsi="Times New Roman" w:cs="Times New Roman"/>
+          <w:sz w:val="24"/>
+          <w:szCs w:val="24"/>
+        </w:rPr>
+      </w:pPr>
+      <w:r>
+        <w:rPr>
+          <w:rFonts w:ascii="Times New Roman" w:hAnsi="Times New Roman" w:cs="Times New Roman"/>
+          <w:sz w:val="24"/>
+          <w:szCs w:val="24"/>
+        </w:rPr>
+        <w:t>Creating /home/username</w:t>
+      </w:r>
+      <w:proofErr w:type="gramStart"/>
+      <w:r>
+        <w:rPr>
+          <w:rFonts w:ascii="Times New Roman" w:hAnsi="Times New Roman" w:cs="Times New Roman"/>
+          <w:sz w:val="24"/>
+          <w:szCs w:val="24"/>
+        </w:rPr>
+        <w:t>/.w</w:t>
+      </w:r>
+      <w:proofErr w:type="gramEnd"/>
+      <w:r>
+        <w:rPr>
+          <w:rFonts w:ascii="Times New Roman" w:hAnsi="Times New Roman" w:cs="Times New Roman"/>
+          <w:sz w:val="24"/>
+          <w:szCs w:val="24"/>
+        </w:rPr>
+        <w:t>2web</w:t>
+      </w:r>
+    </w:p>
+    <w:p>
+      <w:pPr>
+        <w:pStyle w:val="ListParagraph"/>
+        <w:spacing w:after="0" w:line="240" w:lineRule="auto"/>
+        <w:ind w:left="0"/>
+        <w:rPr>
+          <w:rFonts w:ascii="Times New Roman" w:hAnsi="Times New Roman" w:cs="Times New Roman"/>
+          <w:sz w:val="24"/>
+          <w:szCs w:val="24"/>
+        </w:rPr>
+      </w:pPr>
+      <w:r>
+        <w:rPr>
+          <w:rFonts w:ascii="Times New Roman" w:hAnsi="Times New Roman" w:cs="Times New Roman"/>
+          <w:sz w:val="24"/>
+          <w:szCs w:val="24"/>
+        </w:rPr>
+        <w:t>Creating /home/username</w:t>
+      </w:r>
+      <w:proofErr w:type="gramStart"/>
+      <w:r>
+        <w:rPr>
+          <w:rFonts w:ascii="Times New Roman" w:hAnsi="Times New Roman" w:cs="Times New Roman"/>
+          <w:sz w:val="24"/>
+          <w:szCs w:val="24"/>
+        </w:rPr>
+        <w:t>/.w</w:t>
+      </w:r>
+      <w:proofErr w:type="gramEnd"/>
+      <w:r>
+        <w:rPr>
+          <w:rFonts w:ascii="Times New Roman" w:hAnsi="Times New Roman" w:cs="Times New Roman"/>
+          <w:sz w:val="24"/>
+          <w:szCs w:val="24"/>
+        </w:rPr>
+        <w:t>2web/</w:t>
+      </w:r>
+      <w:proofErr w:type="spellStart"/>
+      <w:r>
+        <w:rPr>
+          <w:rFonts w:ascii="Times New Roman" w:hAnsi="Times New Roman" w:cs="Times New Roman"/>
+          <w:sz w:val="24"/>
+          <w:szCs w:val="24"/>
+        </w:rPr>
+        <w:t>computername</w:t>
+      </w:r>
+      <w:proofErr w:type="spellEnd"/>
+    </w:p>
+    <w:p>
+      <w:pPr>
+        <w:pStyle w:val="ListParagraph"/>
+        <w:spacing w:after="0" w:line="240" w:lineRule="auto"/>
+        <w:ind w:left="0"/>
+        <w:rPr>
+          <w:rFonts w:ascii="Times New Roman" w:hAnsi="Times New Roman" w:cs="Times New Roman"/>
+          <w:sz w:val="24"/>
+          <w:szCs w:val="24"/>
+        </w:rPr>
+      </w:pPr>
+      <w:r>
+        <w:rPr>
+          <w:rFonts w:ascii="Times New Roman" w:hAnsi="Times New Roman" w:cs="Times New Roman"/>
+          <w:sz w:val="24"/>
+          <w:szCs w:val="24"/>
+        </w:rPr>
+        <w:t>conf directory does not exist - creating it.</w:t>
+      </w:r>
+    </w:p>
+    <w:p>
+      <w:pPr>
+        <w:pStyle w:val="ListParagraph"/>
+        <w:spacing w:after="0" w:line="240" w:lineRule="auto"/>
+        <w:ind w:left="0"/>
+        <w:rPr>
+          <w:rFonts w:ascii="Times New Roman" w:hAnsi="Times New Roman" w:cs="Times New Roman"/>
+          <w:sz w:val="24"/>
+          <w:szCs w:val="24"/>
+        </w:rPr>
+      </w:pPr>
+      <w:r>
+        <w:rPr>
+          <w:rFonts w:ascii="Times New Roman" w:hAnsi="Times New Roman" w:cs="Times New Roman"/>
+          <w:sz w:val="24"/>
+          <w:szCs w:val="24"/>
+        </w:rPr>
         <w:lastRenderedPageBreak/>
-        <w:t># Copyright (C) 2001 luitz.at                                         #</w:t>
-      </w:r>
-    </w:p>
-    <w:p>
-      <w:pPr>
-        <w:pStyle w:val="ListParagraph"/>
-        <w:spacing w:after="0" w:line="240" w:lineRule="auto"/>
-        <w:ind w:left="0"/>
-        <w:rPr>
-          <w:rFonts w:ascii="Times New Roman" w:hAnsi="Times New Roman" w:cs="Times New Roman"/>
-          <w:sz w:val="24"/>
-          <w:szCs w:val="24"/>
-        </w:rPr>
-      </w:pPr>
-      <w:r>
-        <w:rPr>
-          <w:rFonts w:ascii="Times New Roman" w:hAnsi="Times New Roman" w:cs="Times New Roman"/>
-          <w:sz w:val="24"/>
-          <w:szCs w:val="24"/>
-        </w:rPr>
-        <w:t>#######################################################################</w:t>
-      </w:r>
-    </w:p>
-    <w:p>
-      <w:pPr>
-        <w:pStyle w:val="ListParagraph"/>
-        <w:spacing w:after="0" w:line="240" w:lineRule="auto"/>
-        <w:ind w:left="0"/>
-        <w:rPr>
-          <w:rFonts w:ascii="Times New Roman" w:hAnsi="Times New Roman" w:cs="Times New Roman"/>
-          <w:sz w:val="24"/>
-          <w:szCs w:val="24"/>
-        </w:rPr>
-      </w:pPr>
-    </w:p>
-    <w:p>
-      <w:pPr>
-        <w:pStyle w:val="ListParagraph"/>
-        <w:spacing w:after="0" w:line="240" w:lineRule="auto"/>
-        <w:ind w:left="0"/>
-        <w:rPr>
-          <w:rFonts w:ascii="Times New Roman" w:hAnsi="Times New Roman" w:cs="Times New Roman"/>
-          <w:sz w:val="24"/>
-          <w:szCs w:val="24"/>
-        </w:rPr>
-      </w:pPr>
-      <w:r>
-        <w:rPr>
-          <w:rFonts w:ascii="Times New Roman" w:hAnsi="Times New Roman" w:cs="Times New Roman"/>
-          <w:sz w:val="24"/>
-          <w:szCs w:val="24"/>
-        </w:rPr>
-        <w:t>Checking for Installation in /home/username</w:t>
-      </w:r>
-      <w:proofErr w:type="gramStart"/>
-      <w:r>
-        <w:rPr>
-          <w:rFonts w:ascii="Times New Roman" w:hAnsi="Times New Roman" w:cs="Times New Roman"/>
-          <w:sz w:val="24"/>
-          <w:szCs w:val="24"/>
-        </w:rPr>
-        <w:t>/.w</w:t>
-      </w:r>
-      <w:proofErr w:type="gramEnd"/>
-      <w:r>
-        <w:rPr>
-          <w:rFonts w:ascii="Times New Roman" w:hAnsi="Times New Roman" w:cs="Times New Roman"/>
-          <w:sz w:val="24"/>
-          <w:szCs w:val="24"/>
-        </w:rPr>
-        <w:t>2web/</w:t>
-      </w:r>
-      <w:proofErr w:type="spellStart"/>
-      <w:r>
-        <w:rPr>
-          <w:rFonts w:ascii="Times New Roman" w:hAnsi="Times New Roman" w:cs="Times New Roman"/>
-          <w:sz w:val="24"/>
-          <w:szCs w:val="24"/>
-        </w:rPr>
-        <w:t>computername</w:t>
-      </w:r>
-      <w:proofErr w:type="spellEnd"/>
-    </w:p>
-    <w:p>
-      <w:pPr>
-        <w:pStyle w:val="ListParagraph"/>
-        <w:spacing w:after="0" w:line="240" w:lineRule="auto"/>
-        <w:ind w:left="0"/>
-        <w:rPr>
-          <w:rFonts w:ascii="Times New Roman" w:hAnsi="Times New Roman" w:cs="Times New Roman"/>
-          <w:sz w:val="24"/>
-          <w:szCs w:val="24"/>
-        </w:rPr>
-      </w:pPr>
-    </w:p>
-    <w:p>
-      <w:pPr>
-        <w:pStyle w:val="ListParagraph"/>
-        <w:spacing w:after="0" w:line="240" w:lineRule="auto"/>
-        <w:ind w:left="0"/>
-        <w:rPr>
-          <w:rFonts w:ascii="Times New Roman" w:hAnsi="Times New Roman" w:cs="Times New Roman"/>
-          <w:sz w:val="24"/>
-          <w:szCs w:val="24"/>
-        </w:rPr>
-      </w:pPr>
-      <w:r>
-        <w:rPr>
-          <w:rFonts w:ascii="Times New Roman" w:hAnsi="Times New Roman" w:cs="Times New Roman"/>
-          <w:sz w:val="24"/>
-          <w:szCs w:val="24"/>
-        </w:rPr>
-        <w:t>Creating /home/username</w:t>
-      </w:r>
-      <w:proofErr w:type="gramStart"/>
-      <w:r>
-        <w:rPr>
-          <w:rFonts w:ascii="Times New Roman" w:hAnsi="Times New Roman" w:cs="Times New Roman"/>
-          <w:sz w:val="24"/>
-          <w:szCs w:val="24"/>
-        </w:rPr>
-        <w:t>/.w</w:t>
-      </w:r>
-      <w:proofErr w:type="gramEnd"/>
-      <w:r>
-        <w:rPr>
-          <w:rFonts w:ascii="Times New Roman" w:hAnsi="Times New Roman" w:cs="Times New Roman"/>
-          <w:sz w:val="24"/>
-          <w:szCs w:val="24"/>
-        </w:rPr>
-        <w:t>2web</w:t>
-      </w:r>
-    </w:p>
-    <w:p>
-      <w:pPr>
-        <w:pStyle w:val="ListParagraph"/>
-        <w:spacing w:after="0" w:line="240" w:lineRule="auto"/>
-        <w:ind w:left="0"/>
-        <w:rPr>
-          <w:rFonts w:ascii="Times New Roman" w:hAnsi="Times New Roman" w:cs="Times New Roman"/>
-          <w:sz w:val="24"/>
-          <w:szCs w:val="24"/>
-        </w:rPr>
-      </w:pPr>
-      <w:r>
-        <w:rPr>
-          <w:rFonts w:ascii="Times New Roman" w:hAnsi="Times New Roman" w:cs="Times New Roman"/>
-          <w:sz w:val="24"/>
-          <w:szCs w:val="24"/>
-        </w:rPr>
-        <w:t>Creating /home/username</w:t>
-      </w:r>
-      <w:proofErr w:type="gramStart"/>
-      <w:r>
-        <w:rPr>
-          <w:rFonts w:ascii="Times New Roman" w:hAnsi="Times New Roman" w:cs="Times New Roman"/>
-          <w:sz w:val="24"/>
-          <w:szCs w:val="24"/>
-        </w:rPr>
-        <w:t>/.w</w:t>
-      </w:r>
-      <w:proofErr w:type="gramEnd"/>
-      <w:r>
-        <w:rPr>
-          <w:rFonts w:ascii="Times New Roman" w:hAnsi="Times New Roman" w:cs="Times New Roman"/>
-          <w:sz w:val="24"/>
-          <w:szCs w:val="24"/>
-        </w:rPr>
-        <w:t>2web/</w:t>
-      </w:r>
-      <w:proofErr w:type="spellStart"/>
-      <w:r>
-        <w:rPr>
-          <w:rFonts w:ascii="Times New Roman" w:hAnsi="Times New Roman" w:cs="Times New Roman"/>
-          <w:sz w:val="24"/>
-          <w:szCs w:val="24"/>
-        </w:rPr>
-        <w:t>computername</w:t>
-      </w:r>
-      <w:proofErr w:type="spellEnd"/>
-    </w:p>
-    <w:p>
-      <w:pPr>
-        <w:pStyle w:val="ListParagraph"/>
-        <w:spacing w:after="0" w:line="240" w:lineRule="auto"/>
-        <w:ind w:left="0"/>
-        <w:rPr>
-          <w:rFonts w:ascii="Times New Roman" w:hAnsi="Times New Roman" w:cs="Times New Roman"/>
-          <w:sz w:val="24"/>
-          <w:szCs w:val="24"/>
-        </w:rPr>
-      </w:pPr>
-      <w:r>
-        <w:rPr>
-          <w:rFonts w:ascii="Times New Roman" w:hAnsi="Times New Roman" w:cs="Times New Roman"/>
-          <w:sz w:val="24"/>
-          <w:szCs w:val="24"/>
-        </w:rPr>
-        <w:t>conf directory does not exist - creating it.</w:t>
-      </w:r>
-    </w:p>
-    <w:p>
-      <w:pPr>
-        <w:pStyle w:val="ListParagraph"/>
-        <w:spacing w:after="0" w:line="240" w:lineRule="auto"/>
-        <w:ind w:left="0"/>
-        <w:rPr>
-          <w:rFonts w:ascii="Times New Roman" w:hAnsi="Times New Roman" w:cs="Times New Roman"/>
-          <w:sz w:val="24"/>
-          <w:szCs w:val="24"/>
-        </w:rPr>
-      </w:pPr>
-      <w:r>
-        <w:rPr>
-          <w:rFonts w:ascii="Times New Roman" w:hAnsi="Times New Roman" w:cs="Times New Roman"/>
-          <w:sz w:val="24"/>
-          <w:szCs w:val="24"/>
-        </w:rPr>
         <w:t>logs directory does not exist - creating it.</w:t>
       </w:r>
     </w:p>
@@ -16948,7 +16997,7 @@
 </file>
 
 <file path=word/endnotes.xml><?xml version="1.0" encoding="utf-8"?>
-<w:endnotes xmlns:wpc="http://schemas.microsoft.com/office/word/2010/wordprocessingCanvas" xmlns:cx="http://schemas.microsoft.com/office/drawing/2014/chartex" xmlns:cx1="http://schemas.microsoft.com/office/drawing/2015/9/8/chartex" xmlns:cx2="http://schemas.microsoft.com/office/drawing/2015/10/21/chartex" xmlns:cx3="http://schemas.microsoft.com/office/drawing/2016/5/9/chartex" xmlns:cx4="http://schemas.microsoft.com/office/drawing/2016/5/10/chartex" xmlns:cx5="http://schemas.microsoft.com/office/drawing/2016/5/11/chartex" xmlns:cx6="http://schemas.microsoft.com/office/drawing/2016/5/12/chartex" xmlns:cx7="http://schemas.microsoft.com/office/drawing/2016/5/13/chartex" xmlns:cx8="http://schemas.microsoft.com/office/drawing/2016/5/14/chartex" xmlns:mc="http://schemas.openxmlformats.org/markup-compatibility/2006" xmlns:aink="http://schemas.microsoft.com/office/drawing/2016/ink" xmlns:am3d="http://schemas.microsoft.com/office/drawing/2017/model3d" xmlns:o="urn:schemas-microsoft-com:office:office" xmlns:oel="http://schemas.microsoft.com/office/2019/extlst" xmlns:r="http://schemas.openxmlformats.org/officeDocument/2006/relationships" xmlns:m="http://schemas.openxmlformats.org/officeDocument/2006/math" xmlns:v="urn:schemas-microsoft-com:vml" xmlns:wp14="http://schemas.microsoft.com/office/word/2010/wordprocessingDrawing" xmlns:wp="http://schemas.openxmlformats.org/drawingml/2006/wordprocessingDrawing" xmlns:w10="urn:schemas-microsoft-com:office:word" xmlns:w="http://schemas.openxmlformats.org/wordprocessingml/2006/main" xmlns:w14="http://schemas.microsoft.com/office/word/2010/wordml" xmlns:w15="http://schemas.microsoft.com/office/word/2012/wordml" xmlns:w16cex="http://schemas.microsoft.com/office/word/2018/wordml/cex" xmlns:w16cid="http://schemas.microsoft.com/office/word/2016/wordml/cid" xmlns:w16="http://schemas.microsoft.com/office/word/2018/wordml" xmlns:w16du="http://schemas.microsoft.com/office/word/2023/wordml/word16du" xmlns:w16sdtdh="http://schemas.microsoft.com/office/word/2020/wordml/sdtdatahash" xmlns:w16se="http://schemas.microsoft.com/office/word/2015/wordml/symex" xmlns:wpg="http://schemas.microsoft.com/office/word/2010/wordprocessingGroup" xmlns:wpi="http://schemas.microsoft.com/office/word/2010/wordprocessingInk" xmlns:wne="http://schemas.microsoft.com/office/word/2006/wordml" xmlns:wps="http://schemas.microsoft.com/office/word/2010/wordprocessingShape" mc:Ignorable="w14 w15 w16se w16cid w16 w16cex w16sdtdh wp14">
+<w:endnotes xmlns:wpc="http://schemas.microsoft.com/office/word/2010/wordprocessingCanvas" xmlns:cx="http://schemas.microsoft.com/office/drawing/2014/chartex" xmlns:cx1="http://schemas.microsoft.com/office/drawing/2015/9/8/chartex" xmlns:cx2="http://schemas.microsoft.com/office/drawing/2015/10/21/chartex" xmlns:cx3="http://schemas.microsoft.com/office/drawing/2016/5/9/chartex" xmlns:cx4="http://schemas.microsoft.com/office/drawing/2016/5/10/chartex" xmlns:cx5="http://schemas.microsoft.com/office/drawing/2016/5/11/chartex" xmlns:cx6="http://schemas.microsoft.com/office/drawing/2016/5/12/chartex" xmlns:cx7="http://schemas.microsoft.com/office/drawing/2016/5/13/chartex" xmlns:cx8="http://schemas.microsoft.com/office/drawing/2016/5/14/chartex" xmlns:mc="http://schemas.openxmlformats.org/markup-compatibility/2006" xmlns:aink="http://schemas.microsoft.com/office/drawing/2016/ink" xmlns:am3d="http://schemas.microsoft.com/office/drawing/2017/model3d" xmlns:o="urn:schemas-microsoft-com:office:office" xmlns:oel="http://schemas.microsoft.com/office/2019/extlst" xmlns:r="http://schemas.openxmlformats.org/officeDocument/2006/relationships" xmlns:m="http://schemas.openxmlformats.org/officeDocument/2006/math" xmlns:v="urn:schemas-microsoft-com:vml" xmlns:wp14="http://schemas.microsoft.com/office/word/2010/wordprocessingDrawing" xmlns:wp="http://schemas.openxmlformats.org/drawingml/2006/wordprocessingDrawing" xmlns:w10="urn:schemas-microsoft-com:office:word" xmlns:w="http://schemas.openxmlformats.org/wordprocessingml/2006/main" xmlns:w14="http://schemas.microsoft.com/office/word/2010/wordml" xmlns:w15="http://schemas.microsoft.com/office/word/2012/wordml" xmlns:w16cex="http://schemas.microsoft.com/office/word/2018/wordml/cex" xmlns:w16cid="http://schemas.microsoft.com/office/word/2016/wordml/cid" xmlns:w16="http://schemas.microsoft.com/office/word/2018/wordml" xmlns:w16sdtdh="http://schemas.microsoft.com/office/word/2020/wordml/sdtdatahash" xmlns:w16se="http://schemas.microsoft.com/office/word/2015/wordml/symex" xmlns:wpg="http://schemas.microsoft.com/office/word/2010/wordprocessingGroup" xmlns:wpi="http://schemas.microsoft.com/office/word/2010/wordprocessingInk" xmlns:wne="http://schemas.microsoft.com/office/word/2006/wordml" xmlns:wps="http://schemas.microsoft.com/office/word/2010/wordprocessingShape" mc:Ignorable="w14 w15 w16se w16cid w16 w16cex w16sdtdh wp14">
   <w:endnote w:type="separator" w:id="-1">
     <w:p>
       <w:pPr>
@@ -16973,7 +17022,7 @@
 </file>
 
 <file path=word/footer1.xml><?xml version="1.0" encoding="utf-8"?>
-<w:ftr xmlns:wpc="http://schemas.microsoft.com/office/word/2010/wordprocessingCanvas" xmlns:cx="http://schemas.microsoft.com/office/drawing/2014/chartex" xmlns:cx1="http://schemas.microsoft.com/office/drawing/2015/9/8/chartex" xmlns:cx2="http://schemas.microsoft.com/office/drawing/2015/10/21/chartex" xmlns:cx3="http://schemas.microsoft.com/office/drawing/2016/5/9/chartex" xmlns:cx4="http://schemas.microsoft.com/office/drawing/2016/5/10/chartex" xmlns:cx5="http://schemas.microsoft.com/office/drawing/2016/5/11/chartex" xmlns:cx6="http://schemas.microsoft.com/office/drawing/2016/5/12/chartex" xmlns:cx7="http://schemas.microsoft.com/office/drawing/2016/5/13/chartex" xmlns:cx8="http://schemas.microsoft.com/office/drawing/2016/5/14/chartex" xmlns:mc="http://schemas.openxmlformats.org/markup-compatibility/2006" xmlns:aink="http://schemas.microsoft.com/office/drawing/2016/ink" xmlns:am3d="http://schemas.microsoft.com/office/drawing/2017/model3d" xmlns:o="urn:schemas-microsoft-com:office:office" xmlns:oel="http://schemas.microsoft.com/office/2019/extlst" xmlns:r="http://schemas.openxmlformats.org/officeDocument/2006/relationships" xmlns:m="http://schemas.openxmlformats.org/officeDocument/2006/math" xmlns:v="urn:schemas-microsoft-com:vml" xmlns:wp14="http://schemas.microsoft.com/office/word/2010/wordprocessingDrawing" xmlns:wp="http://schemas.openxmlformats.org/drawingml/2006/wordprocessingDrawing" xmlns:w10="urn:schemas-microsoft-com:office:word" xmlns:w="http://schemas.openxmlformats.org/wordprocessingml/2006/main" xmlns:w14="http://schemas.microsoft.com/office/word/2010/wordml" xmlns:w15="http://schemas.microsoft.com/office/word/2012/wordml" xmlns:w16cex="http://schemas.microsoft.com/office/word/2018/wordml/cex" xmlns:w16cid="http://schemas.microsoft.com/office/word/2016/wordml/cid" xmlns:w16="http://schemas.microsoft.com/office/word/2018/wordml" xmlns:w16du="http://schemas.microsoft.com/office/word/2023/wordml/word16du" xmlns:w16sdtdh="http://schemas.microsoft.com/office/word/2020/wordml/sdtdatahash" xmlns:w16se="http://schemas.microsoft.com/office/word/2015/wordml/symex" xmlns:wpg="http://schemas.microsoft.com/office/word/2010/wordprocessingGroup" xmlns:wpi="http://schemas.microsoft.com/office/word/2010/wordprocessingInk" xmlns:wne="http://schemas.microsoft.com/office/word/2006/wordml" xmlns:wps="http://schemas.microsoft.com/office/word/2010/wordprocessingShape" mc:Ignorable="w14 w15 w16se w16cid w16 w16cex w16sdtdh wp14">
+<w:ftr xmlns:wpc="http://schemas.microsoft.com/office/word/2010/wordprocessingCanvas" xmlns:cx="http://schemas.microsoft.com/office/drawing/2014/chartex" xmlns:cx1="http://schemas.microsoft.com/office/drawing/2015/9/8/chartex" xmlns:cx2="http://schemas.microsoft.com/office/drawing/2015/10/21/chartex" xmlns:cx3="http://schemas.microsoft.com/office/drawing/2016/5/9/chartex" xmlns:cx4="http://schemas.microsoft.com/office/drawing/2016/5/10/chartex" xmlns:cx5="http://schemas.microsoft.com/office/drawing/2016/5/11/chartex" xmlns:cx6="http://schemas.microsoft.com/office/drawing/2016/5/12/chartex" xmlns:cx7="http://schemas.microsoft.com/office/drawing/2016/5/13/chartex" xmlns:cx8="http://schemas.microsoft.com/office/drawing/2016/5/14/chartex" xmlns:mc="http://schemas.openxmlformats.org/markup-compatibility/2006" xmlns:aink="http://schemas.microsoft.com/office/drawing/2016/ink" xmlns:am3d="http://schemas.microsoft.com/office/drawing/2017/model3d" xmlns:o="urn:schemas-microsoft-com:office:office" xmlns:oel="http://schemas.microsoft.com/office/2019/extlst" xmlns:r="http://schemas.openxmlformats.org/officeDocument/2006/relationships" xmlns:m="http://schemas.openxmlformats.org/officeDocument/2006/math" xmlns:v="urn:schemas-microsoft-com:vml" xmlns:wp14="http://schemas.microsoft.com/office/word/2010/wordprocessingDrawing" xmlns:wp="http://schemas.openxmlformats.org/drawingml/2006/wordprocessingDrawing" xmlns:w10="urn:schemas-microsoft-com:office:word" xmlns:w="http://schemas.openxmlformats.org/wordprocessingml/2006/main" xmlns:w14="http://schemas.microsoft.com/office/word/2010/wordml" xmlns:w15="http://schemas.microsoft.com/office/word/2012/wordml" xmlns:w16cex="http://schemas.microsoft.com/office/word/2018/wordml/cex" xmlns:w16cid="http://schemas.microsoft.com/office/word/2016/wordml/cid" xmlns:w16="http://schemas.microsoft.com/office/word/2018/wordml" xmlns:w16sdtdh="http://schemas.microsoft.com/office/word/2020/wordml/sdtdatahash" xmlns:w16se="http://schemas.microsoft.com/office/word/2015/wordml/symex" xmlns:wpg="http://schemas.microsoft.com/office/word/2010/wordprocessingGroup" xmlns:wpi="http://schemas.microsoft.com/office/word/2010/wordprocessingInk" xmlns:wne="http://schemas.microsoft.com/office/word/2006/wordml" xmlns:wps="http://schemas.microsoft.com/office/word/2010/wordprocessingShape" mc:Ignorable="w14 w15 w16se w16cid w16 w16cex w16sdtdh wp14">
   <w:sdt>
     <w:sdtPr>
       <w:rPr>
@@ -17144,7 +17193,7 @@
 </file>
 
 <file path=word/footnotes.xml><?xml version="1.0" encoding="utf-8"?>
-<w:footnotes xmlns:wpc="http://schemas.microsoft.com/office/word/2010/wordprocessingCanvas" xmlns:cx="http://schemas.microsoft.com/office/drawing/2014/chartex" xmlns:cx1="http://schemas.microsoft.com/office/drawing/2015/9/8/chartex" xmlns:cx2="http://schemas.microsoft.com/office/drawing/2015/10/21/chartex" xmlns:cx3="http://schemas.microsoft.com/office/drawing/2016/5/9/chartex" xmlns:cx4="http://schemas.microsoft.com/office/drawing/2016/5/10/chartex" xmlns:cx5="http://schemas.microsoft.com/office/drawing/2016/5/11/chartex" xmlns:cx6="http://schemas.microsoft.com/office/drawing/2016/5/12/chartex" xmlns:cx7="http://schemas.microsoft.com/office/drawing/2016/5/13/chartex" xmlns:cx8="http://schemas.microsoft.com/office/drawing/2016/5/14/chartex" xmlns:mc="http://schemas.openxmlformats.org/markup-compatibility/2006" xmlns:aink="http://schemas.microsoft.com/office/drawing/2016/ink" xmlns:am3d="http://schemas.microsoft.com/office/drawing/2017/model3d" xmlns:o="urn:schemas-microsoft-com:office:office" xmlns:oel="http://schemas.microsoft.com/office/2019/extlst" xmlns:r="http://schemas.openxmlformats.org/officeDocument/2006/relationships" xmlns:m="http://schemas.openxmlformats.org/officeDocument/2006/math" xmlns:v="urn:schemas-microsoft-com:vml" xmlns:wp14="http://schemas.microsoft.com/office/word/2010/wordprocessingDrawing" xmlns:wp="http://schemas.openxmlformats.org/drawingml/2006/wordprocessingDrawing" xmlns:w10="urn:schemas-microsoft-com:office:word" xmlns:w="http://schemas.openxmlformats.org/wordprocessingml/2006/main" xmlns:w14="http://schemas.microsoft.com/office/word/2010/wordml" xmlns:w15="http://schemas.microsoft.com/office/word/2012/wordml" xmlns:w16cex="http://schemas.microsoft.com/office/word/2018/wordml/cex" xmlns:w16cid="http://schemas.microsoft.com/office/word/2016/wordml/cid" xmlns:w16="http://schemas.microsoft.com/office/word/2018/wordml" xmlns:w16du="http://schemas.microsoft.com/office/word/2023/wordml/word16du" xmlns:w16sdtdh="http://schemas.microsoft.com/office/word/2020/wordml/sdtdatahash" xmlns:w16se="http://schemas.microsoft.com/office/word/2015/wordml/symex" xmlns:wpg="http://schemas.microsoft.com/office/word/2010/wordprocessingGroup" xmlns:wpi="http://schemas.microsoft.com/office/word/2010/wordprocessingInk" xmlns:wne="http://schemas.microsoft.com/office/word/2006/wordml" xmlns:wps="http://schemas.microsoft.com/office/word/2010/wordprocessingShape" mc:Ignorable="w14 w15 w16se w16cid w16 w16cex w16sdtdh wp14">
+<w:footnotes xmlns:wpc="http://schemas.microsoft.com/office/word/2010/wordprocessingCanvas" xmlns:cx="http://schemas.microsoft.com/office/drawing/2014/chartex" xmlns:cx1="http://schemas.microsoft.com/office/drawing/2015/9/8/chartex" xmlns:cx2="http://schemas.microsoft.com/office/drawing/2015/10/21/chartex" xmlns:cx3="http://schemas.microsoft.com/office/drawing/2016/5/9/chartex" xmlns:cx4="http://schemas.microsoft.com/office/drawing/2016/5/10/chartex" xmlns:cx5="http://schemas.microsoft.com/office/drawing/2016/5/11/chartex" xmlns:cx6="http://schemas.microsoft.com/office/drawing/2016/5/12/chartex" xmlns:cx7="http://schemas.microsoft.com/office/drawing/2016/5/13/chartex" xmlns:cx8="http://schemas.microsoft.com/office/drawing/2016/5/14/chartex" xmlns:mc="http://schemas.openxmlformats.org/markup-compatibility/2006" xmlns:aink="http://schemas.microsoft.com/office/drawing/2016/ink" xmlns:am3d="http://schemas.microsoft.com/office/drawing/2017/model3d" xmlns:o="urn:schemas-microsoft-com:office:office" xmlns:oel="http://schemas.microsoft.com/office/2019/extlst" xmlns:r="http://schemas.openxmlformats.org/officeDocument/2006/relationships" xmlns:m="http://schemas.openxmlformats.org/officeDocument/2006/math" xmlns:v="urn:schemas-microsoft-com:vml" xmlns:wp14="http://schemas.microsoft.com/office/word/2010/wordprocessingDrawing" xmlns:wp="http://schemas.openxmlformats.org/drawingml/2006/wordprocessingDrawing" xmlns:w10="urn:schemas-microsoft-com:office:word" xmlns:w="http://schemas.openxmlformats.org/wordprocessingml/2006/main" xmlns:w14="http://schemas.microsoft.com/office/word/2010/wordml" xmlns:w15="http://schemas.microsoft.com/office/word/2012/wordml" xmlns:w16cex="http://schemas.microsoft.com/office/word/2018/wordml/cex" xmlns:w16cid="http://schemas.microsoft.com/office/word/2016/wordml/cid" xmlns:w16="http://schemas.microsoft.com/office/word/2018/wordml" xmlns:w16sdtdh="http://schemas.microsoft.com/office/word/2020/wordml/sdtdatahash" xmlns:w16se="http://schemas.microsoft.com/office/word/2015/wordml/symex" xmlns:wpg="http://schemas.microsoft.com/office/word/2010/wordprocessingGroup" xmlns:wpi="http://schemas.microsoft.com/office/word/2010/wordprocessingInk" xmlns:wne="http://schemas.microsoft.com/office/word/2006/wordml" xmlns:wps="http://schemas.microsoft.com/office/word/2010/wordprocessingShape" mc:Ignorable="w14 w15 w16se w16cid w16 w16cex w16sdtdh wp14">
   <w:footnote w:type="separator" w:id="-1">
     <w:p>
       <w:pPr>
@@ -17169,7 +17218,7 @@
 </file>
 
 <file path=word/numbering.xml><?xml version="1.0" encoding="utf-8"?>
-<w:numbering xmlns:wpc="http://schemas.microsoft.com/office/word/2010/wordprocessingCanvas" xmlns:cx="http://schemas.microsoft.com/office/drawing/2014/chartex" xmlns:cx1="http://schemas.microsoft.com/office/drawing/2015/9/8/chartex" xmlns:cx2="http://schemas.microsoft.com/office/drawing/2015/10/21/chartex" xmlns:cx3="http://schemas.microsoft.com/office/drawing/2016/5/9/chartex" xmlns:cx4="http://schemas.microsoft.com/office/drawing/2016/5/10/chartex" xmlns:cx5="http://schemas.microsoft.com/office/drawing/2016/5/11/chartex" xmlns:cx6="http://schemas.microsoft.com/office/drawing/2016/5/12/chartex" xmlns:cx7="http://schemas.microsoft.com/office/drawing/2016/5/13/chartex" xmlns:cx8="http://schemas.microsoft.com/office/drawing/2016/5/14/chartex" xmlns:mc="http://schemas.openxmlformats.org/markup-compatibility/2006" xmlns:aink="http://schemas.microsoft.com/office/drawing/2016/ink" xmlns:am3d="http://schemas.microsoft.com/office/drawing/2017/model3d" xmlns:o="urn:schemas-microsoft-com:office:office" xmlns:oel="http://schemas.microsoft.com/office/2019/extlst" xmlns:r="http://schemas.openxmlformats.org/officeDocument/2006/relationships" xmlns:m="http://schemas.openxmlformats.org/officeDocument/2006/math" xmlns:v="urn:schemas-microsoft-com:vml" xmlns:wp14="http://schemas.microsoft.com/office/word/2010/wordprocessingDrawing" xmlns:wp="http://schemas.openxmlformats.org/drawingml/2006/wordprocessingDrawing" xmlns:w10="urn:schemas-microsoft-com:office:word" xmlns:w="http://schemas.openxmlformats.org/wordprocessingml/2006/main" xmlns:w14="http://schemas.microsoft.com/office/word/2010/wordml" xmlns:w15="http://schemas.microsoft.com/office/word/2012/wordml" xmlns:w16cex="http://schemas.microsoft.com/office/word/2018/wordml/cex" xmlns:w16cid="http://schemas.microsoft.com/office/word/2016/wordml/cid" xmlns:w16="http://schemas.microsoft.com/office/word/2018/wordml" xmlns:w16du="http://schemas.microsoft.com/office/word/2023/wordml/word16du" xmlns:w16sdtdh="http://schemas.microsoft.com/office/word/2020/wordml/sdtdatahash" xmlns:w16se="http://schemas.microsoft.com/office/word/2015/wordml/symex" xmlns:wpg="http://schemas.microsoft.com/office/word/2010/wordprocessingGroup" xmlns:wpi="http://schemas.microsoft.com/office/word/2010/wordprocessingInk" xmlns:wne="http://schemas.microsoft.com/office/word/2006/wordml" xmlns:wps="http://schemas.microsoft.com/office/word/2010/wordprocessingShape" mc:Ignorable="w14 w15 w16se w16cid w16 w16cex w16sdtdh wp14">
+<w:numbering xmlns:wpc="http://schemas.microsoft.com/office/word/2010/wordprocessingCanvas" xmlns:cx="http://schemas.microsoft.com/office/drawing/2014/chartex" xmlns:cx1="http://schemas.microsoft.com/office/drawing/2015/9/8/chartex" xmlns:cx2="http://schemas.microsoft.com/office/drawing/2015/10/21/chartex" xmlns:cx3="http://schemas.microsoft.com/office/drawing/2016/5/9/chartex" xmlns:cx4="http://schemas.microsoft.com/office/drawing/2016/5/10/chartex" xmlns:cx5="http://schemas.microsoft.com/office/drawing/2016/5/11/chartex" xmlns:cx6="http://schemas.microsoft.com/office/drawing/2016/5/12/chartex" xmlns:cx7="http://schemas.microsoft.com/office/drawing/2016/5/13/chartex" xmlns:cx8="http://schemas.microsoft.com/office/drawing/2016/5/14/chartex" xmlns:mc="http://schemas.openxmlformats.org/markup-compatibility/2006" xmlns:aink="http://schemas.microsoft.com/office/drawing/2016/ink" xmlns:am3d="http://schemas.microsoft.com/office/drawing/2017/model3d" xmlns:o="urn:schemas-microsoft-com:office:office" xmlns:oel="http://schemas.microsoft.com/office/2019/extlst" xmlns:r="http://schemas.openxmlformats.org/officeDocument/2006/relationships" xmlns:m="http://schemas.openxmlformats.org/officeDocument/2006/math" xmlns:v="urn:schemas-microsoft-com:vml" xmlns:wp14="http://schemas.microsoft.com/office/word/2010/wordprocessingDrawing" xmlns:wp="http://schemas.openxmlformats.org/drawingml/2006/wordprocessingDrawing" xmlns:w10="urn:schemas-microsoft-com:office:word" xmlns:w="http://schemas.openxmlformats.org/wordprocessingml/2006/main" xmlns:w14="http://schemas.microsoft.com/office/word/2010/wordml" xmlns:w15="http://schemas.microsoft.com/office/word/2012/wordml" xmlns:w16cex="http://schemas.microsoft.com/office/word/2018/wordml/cex" xmlns:w16cid="http://schemas.microsoft.com/office/word/2016/wordml/cid" xmlns:w16="http://schemas.microsoft.com/office/word/2018/wordml" xmlns:w16sdtdh="http://schemas.microsoft.com/office/word/2020/wordml/sdtdatahash" xmlns:w16se="http://schemas.microsoft.com/office/word/2015/wordml/symex" xmlns:wpg="http://schemas.microsoft.com/office/word/2010/wordprocessingGroup" xmlns:wpi="http://schemas.microsoft.com/office/word/2010/wordprocessingInk" xmlns:wne="http://schemas.microsoft.com/office/word/2006/wordml" xmlns:wps="http://schemas.microsoft.com/office/word/2010/wordprocessingShape" mc:Ignorable="w14 w15 w16se w16cid w16 w16cex w16sdtdh wp14">
   <w:abstractNum w:abstractNumId="0" w15:restartNumberingAfterBreak="0">
     <w:nsid w:val="0F91647D"/>
     <w:multiLevelType w:val="hybridMultilevel"/>
